--- a/FP/FP3/FP_P3_G40.docx
+++ b/FP/FP3/FP_P3_G40.docx
@@ -452,81 +452,98 @@
     </w:p>
     <w:p>
       <w:pPr>
-        <w:pStyle w:val="ListParagraph"/>
+        <w:pStyle w:val="Prrafodelista"/>
         <w:numPr>
           <w:ilvl w:val="0"/>
           <w:numId w:val="1"/>
         </w:numPr>
         <w:jc w:val="both"/>
         <w:rPr>
-          <w:rStyle w:val="Hyperlink"/>
+          <w:color w:val="467886" w:themeColor="hyperlink"/>
           <w:sz w:val="30"/>
           <w:szCs w:val="36"/>
-        </w:rPr>
-      </w:pPr>
-      <w:r>
-        <w:rPr>
+          <w:u w:val="single"/>
+        </w:rPr>
+      </w:pPr>
+      <w:r>
+        <w:rPr>
+          <w:color w:val="467886" w:themeColor="hyperlink"/>
           <w:sz w:val="30"/>
           <w:szCs w:val="36"/>
-        </w:rPr>
-        <w:fldChar w:fldCharType="begin"/>
-      </w:r>
-      <w:r>
-        <w:rPr>
+          <w:u w:val="single"/>
+        </w:rPr>
+        <w:t>BIENVENIDA</w:t>
+      </w:r>
+    </w:p>
+    <w:p>
+      <w:pPr>
+        <w:pStyle w:val="Prrafodelista"/>
+        <w:numPr>
+          <w:ilvl w:val="0"/>
+          <w:numId w:val="1"/>
+        </w:numPr>
+        <w:jc w:val="both"/>
+        <w:rPr>
+          <w:rStyle w:val="Hipervnculo"/>
           <w:sz w:val="30"/>
           <w:szCs w:val="36"/>
         </w:rPr>
-        <w:instrText>HYPERLINK  \l "ProyectoA"</w:instrText>
-      </w:r>
+      </w:pPr>
       <w:r>
         <w:rPr>
           <w:sz w:val="30"/>
           <w:szCs w:val="36"/>
         </w:rPr>
+        <w:fldChar w:fldCharType="begin"/>
       </w:r>
       <w:r>
         <w:rPr>
           <w:sz w:val="30"/>
           <w:szCs w:val="36"/>
         </w:rPr>
-        <w:fldChar w:fldCharType="separate"/>
-      </w:r>
-      <w:r>
-        <w:rPr>
-          <w:rStyle w:val="Hyperlink"/>
+        <w:instrText>HYPERLINK  \l "ProyectoA"</w:instrText>
+      </w:r>
+      <w:r>
+        <w:rPr>
           <w:sz w:val="30"/>
           <w:szCs w:val="36"/>
         </w:rPr>
-        <w:t xml:space="preserve"> </w:t>
-      </w:r>
-      <w:r>
-        <w:rPr>
-          <w:rStyle w:val="Hyperlink"/>
+      </w:r>
+      <w:r>
+        <w:rPr>
           <w:sz w:val="30"/>
           <w:szCs w:val="36"/>
         </w:rPr>
-        <w:t>OPCIÓN</w:t>
-      </w:r>
-      <w:r>
-        <w:rPr>
-          <w:rStyle w:val="Hyperlink"/>
+        <w:fldChar w:fldCharType="separate"/>
+      </w:r>
+      <w:r>
+        <w:rPr>
+          <w:rStyle w:val="Hipervnculo"/>
           <w:sz w:val="30"/>
           <w:szCs w:val="36"/>
         </w:rPr>
-        <w:t xml:space="preserve"> 1: </w:t>
-      </w:r>
-      <w:r>
-        <w:rPr>
-          <w:rStyle w:val="Hyperlink"/>
+        <w:t>OPCIÓN</w:t>
+      </w:r>
+      <w:r>
+        <w:rPr>
+          <w:rStyle w:val="Hipervnculo"/>
           <w:sz w:val="30"/>
           <w:szCs w:val="36"/>
         </w:rPr>
+        <w:t xml:space="preserve"> 1: </w:t>
+      </w:r>
+      <w:r>
+        <w:rPr>
+          <w:rStyle w:val="Hipervnculo"/>
+          <w:sz w:val="30"/>
+          <w:szCs w:val="36"/>
+        </w:rPr>
         <w:t>Cálculos sobre un triángulo</w:t>
       </w:r>
     </w:p>
     <w:p>
       <w:pPr>
-        <w:pStyle w:val="ListParagraph"/>
+        <w:pStyle w:val="Prrafodelista"/>
         <w:numPr>
           <w:ilvl w:val="1"/>
           <w:numId w:val="2"/>
@@ -548,7 +565,29 @@
         <w:rPr>
           <w:sz w:val="22"/>
         </w:rPr>
-        <w:t>Subprograma leerCateto()</w:t>
+        <w:t xml:space="preserve">Subprograma </w:t>
+      </w:r>
+      <w:proofErr w:type="spellStart"/>
+      <w:proofErr w:type="gramStart"/>
+      <w:r>
+        <w:rPr>
+          <w:sz w:val="22"/>
+        </w:rPr>
+        <w:t>leerCateto</w:t>
+      </w:r>
+      <w:proofErr w:type="spellEnd"/>
+      <w:r>
+        <w:rPr>
+          <w:sz w:val="22"/>
+        </w:rPr>
+        <w:t>(</w:t>
+      </w:r>
+      <w:proofErr w:type="gramEnd"/>
+      <w:r>
+        <w:rPr>
+          <w:sz w:val="22"/>
+        </w:rPr>
+        <w:t>)</w:t>
       </w:r>
       <w:r>
         <w:rPr>
@@ -559,7 +598,7 @@
     </w:p>
     <w:p>
       <w:pPr>
-        <w:pStyle w:val="ListParagraph"/>
+        <w:pStyle w:val="Prrafodelista"/>
         <w:numPr>
           <w:ilvl w:val="1"/>
           <w:numId w:val="2"/>
@@ -579,7 +618,7 @@
     </w:p>
     <w:p>
       <w:pPr>
-        <w:pStyle w:val="ListParagraph"/>
+        <w:pStyle w:val="Prrafodelista"/>
         <w:numPr>
           <w:ilvl w:val="1"/>
           <w:numId w:val="2"/>
@@ -599,7 +638,7 @@
     </w:p>
     <w:p>
       <w:pPr>
-        <w:pStyle w:val="ListParagraph"/>
+        <w:pStyle w:val="Prrafodelista"/>
         <w:numPr>
           <w:ilvl w:val="1"/>
           <w:numId w:val="2"/>
@@ -619,7 +658,7 @@
     </w:p>
     <w:p>
       <w:pPr>
-        <w:pStyle w:val="ListParagraph"/>
+        <w:pStyle w:val="Prrafodelista"/>
         <w:numPr>
           <w:ilvl w:val="1"/>
           <w:numId w:val="2"/>
@@ -639,7 +678,7 @@
     </w:p>
     <w:p>
       <w:pPr>
-        <w:pStyle w:val="ListParagraph"/>
+        <w:pStyle w:val="Prrafodelista"/>
         <w:ind w:left="1800"/>
         <w:jc w:val="both"/>
         <w:rPr>
@@ -650,7 +689,7 @@
     </w:p>
     <w:p>
       <w:pPr>
-        <w:pStyle w:val="ListParagraph"/>
+        <w:pStyle w:val="Prrafodelista"/>
         <w:numPr>
           <w:ilvl w:val="0"/>
           <w:numId w:val="1"/>
@@ -664,7 +703,7 @@
       <w:hyperlink w:anchor="ProyectoB" w:history="1">
         <w:r>
           <w:rPr>
-            <w:rStyle w:val="Hyperlink"/>
+            <w:rStyle w:val="Hipervnculo"/>
             <w:sz w:val="30"/>
             <w:szCs w:val="36"/>
           </w:rPr>
@@ -672,7 +711,7 @@
         </w:r>
         <w:r>
           <w:rPr>
-            <w:rStyle w:val="Hyperlink"/>
+            <w:rStyle w:val="Hipervnculo"/>
             <w:sz w:val="30"/>
             <w:szCs w:val="36"/>
           </w:rPr>
@@ -680,7 +719,7 @@
         </w:r>
         <w:r>
           <w:rPr>
-            <w:rStyle w:val="Hyperlink"/>
+            <w:rStyle w:val="Hipervnculo"/>
             <w:sz w:val="30"/>
             <w:szCs w:val="36"/>
           </w:rPr>
@@ -689,7 +728,7 @@
       </w:hyperlink>
       <w:r>
         <w:rPr>
-          <w:rStyle w:val="Hyperlink"/>
+          <w:rStyle w:val="Hipervnculo"/>
           <w:sz w:val="30"/>
           <w:szCs w:val="36"/>
         </w:rPr>
@@ -698,7 +737,7 @@
     </w:p>
     <w:p>
       <w:pPr>
-        <w:pStyle w:val="ListParagraph"/>
+        <w:pStyle w:val="Prrafodelista"/>
         <w:numPr>
           <w:ilvl w:val="1"/>
           <w:numId w:val="4"/>
@@ -719,7 +758,7 @@
     </w:p>
     <w:p>
       <w:pPr>
-        <w:pStyle w:val="ListParagraph"/>
+        <w:pStyle w:val="Prrafodelista"/>
         <w:numPr>
           <w:ilvl w:val="1"/>
           <w:numId w:val="4"/>
@@ -740,7 +779,7 @@
     </w:p>
     <w:p>
       <w:pPr>
-        <w:pStyle w:val="ListParagraph"/>
+        <w:pStyle w:val="Prrafodelista"/>
         <w:ind w:left="1800"/>
         <w:jc w:val="both"/>
         <w:rPr>
@@ -751,7 +790,7 @@
     </w:p>
     <w:p>
       <w:pPr>
-        <w:pStyle w:val="ListParagraph"/>
+        <w:pStyle w:val="Prrafodelista"/>
         <w:numPr>
           <w:ilvl w:val="0"/>
           <w:numId w:val="1"/>
@@ -765,23 +804,15 @@
       <w:hyperlink w:anchor="ProyectoB" w:history="1">
         <w:r>
           <w:rPr>
-            <w:rStyle w:val="Hyperlink"/>
+            <w:rStyle w:val="Hipervnculo"/>
             <w:sz w:val="30"/>
             <w:szCs w:val="36"/>
           </w:rPr>
-          <w:t xml:space="preserve">OPCIÓN </w:t>
+          <w:t>OPCIÓN 3</w:t>
         </w:r>
         <w:r>
           <w:rPr>
-            <w:rStyle w:val="Hyperlink"/>
-            <w:sz w:val="30"/>
-            <w:szCs w:val="36"/>
-          </w:rPr>
-          <w:t>3</w:t>
-        </w:r>
-        <w:r>
-          <w:rPr>
-            <w:rStyle w:val="Hyperlink"/>
+            <w:rStyle w:val="Hipervnculo"/>
             <w:sz w:val="30"/>
             <w:szCs w:val="36"/>
           </w:rPr>
@@ -790,7 +821,7 @@
       </w:hyperlink>
       <w:r>
         <w:rPr>
-          <w:rStyle w:val="Hyperlink"/>
+          <w:rStyle w:val="Hipervnculo"/>
           <w:sz w:val="30"/>
           <w:szCs w:val="36"/>
         </w:rPr>
@@ -799,7 +830,7 @@
     </w:p>
     <w:p>
       <w:pPr>
-        <w:pStyle w:val="ListParagraph"/>
+        <w:pStyle w:val="Prrafodelista"/>
         <w:numPr>
           <w:ilvl w:val="1"/>
           <w:numId w:val="17"/>
@@ -815,26 +846,12 @@
           <w:sz w:val="22"/>
           <w:szCs w:val="28"/>
         </w:rPr>
-        <w:t xml:space="preserve">Subprograma </w:t>
-      </w:r>
-      <w:r>
-        <w:rPr>
-          <w:sz w:val="22"/>
-          <w:szCs w:val="28"/>
-        </w:rPr>
-        <w:t>submenuCadena</w:t>
-      </w:r>
-      <w:r>
-        <w:rPr>
-          <w:sz w:val="22"/>
-          <w:szCs w:val="28"/>
-        </w:rPr>
-        <w:t>()</w:t>
-      </w:r>
-    </w:p>
-    <w:p>
-      <w:pPr>
-        <w:pStyle w:val="ListParagraph"/>
+        <w:t>Subprograma submenuCadena()</w:t>
+      </w:r>
+    </w:p>
+    <w:p>
+      <w:pPr>
+        <w:pStyle w:val="Prrafodelista"/>
         <w:numPr>
           <w:ilvl w:val="1"/>
           <w:numId w:val="17"/>
@@ -850,26 +867,12 @@
           <w:sz w:val="22"/>
           <w:szCs w:val="28"/>
         </w:rPr>
-        <w:t xml:space="preserve">Subprograma </w:t>
-      </w:r>
-      <w:r>
-        <w:rPr>
-          <w:sz w:val="22"/>
-          <w:szCs w:val="28"/>
-        </w:rPr>
-        <w:t>anagramaCadenas</w:t>
-      </w:r>
-      <w:r>
-        <w:rPr>
-          <w:sz w:val="22"/>
-          <w:szCs w:val="28"/>
-        </w:rPr>
-        <w:t>()</w:t>
-      </w:r>
-    </w:p>
-    <w:p>
-      <w:pPr>
-        <w:pStyle w:val="ListParagraph"/>
+        <w:t>Subprograma anagramaCadenas()</w:t>
+      </w:r>
+    </w:p>
+    <w:p>
+      <w:pPr>
+        <w:pStyle w:val="Prrafodelista"/>
         <w:numPr>
           <w:ilvl w:val="1"/>
           <w:numId w:val="17"/>
@@ -885,26 +888,12 @@
           <w:sz w:val="22"/>
           <w:szCs w:val="28"/>
         </w:rPr>
-        <w:t xml:space="preserve">Subprograma </w:t>
-      </w:r>
-      <w:r>
-        <w:rPr>
-          <w:sz w:val="22"/>
-          <w:szCs w:val="28"/>
-        </w:rPr>
-        <w:t>convertirMayuscConsonantes</w:t>
-      </w:r>
-      <w:r>
-        <w:rPr>
-          <w:sz w:val="22"/>
-          <w:szCs w:val="28"/>
-        </w:rPr>
-        <w:t>()</w:t>
-      </w:r>
-    </w:p>
-    <w:p>
-      <w:pPr>
-        <w:pStyle w:val="ListParagraph"/>
+        <w:t>Subprograma convertirMayuscConsonantes()</w:t>
+      </w:r>
+    </w:p>
+    <w:p>
+      <w:pPr>
+        <w:pStyle w:val="Prrafodelista"/>
         <w:numPr>
           <w:ilvl w:val="1"/>
           <w:numId w:val="17"/>
@@ -920,26 +909,12 @@
           <w:sz w:val="22"/>
           <w:szCs w:val="28"/>
         </w:rPr>
-        <w:t xml:space="preserve">Subprograma </w:t>
-      </w:r>
-      <w:r>
-        <w:rPr>
-          <w:sz w:val="22"/>
-          <w:szCs w:val="28"/>
-        </w:rPr>
-        <w:t>crearCadenaInvertida</w:t>
-      </w:r>
-      <w:r>
-        <w:rPr>
-          <w:sz w:val="22"/>
-          <w:szCs w:val="28"/>
-        </w:rPr>
-        <w:t>()</w:t>
-      </w:r>
-    </w:p>
-    <w:p>
-      <w:pPr>
-        <w:pStyle w:val="ListParagraph"/>
+        <w:t>Subprograma crearCadenaInvertida()</w:t>
+      </w:r>
+    </w:p>
+    <w:p>
+      <w:pPr>
+        <w:pStyle w:val="Prrafodelista"/>
         <w:numPr>
           <w:ilvl w:val="1"/>
           <w:numId w:val="17"/>
@@ -955,26 +930,19 @@
           <w:sz w:val="22"/>
           <w:szCs w:val="28"/>
         </w:rPr>
-        <w:t>Subprograma convertirCadenas</w:t>
-      </w:r>
-      <w:r>
-        <w:rPr>
-          <w:sz w:val="22"/>
-          <w:szCs w:val="28"/>
-        </w:rPr>
-        <w:t>()</w:t>
-      </w:r>
-    </w:p>
-    <w:p>
-      <w:pPr>
-        <w:pStyle w:val="ListParagraph"/>
+        <w:t>Subprograma convertirCadenas()</w:t>
+      </w:r>
+    </w:p>
+    <w:p>
+      <w:pPr>
+        <w:pStyle w:val="Prrafodelista"/>
         <w:numPr>
           <w:ilvl w:val="0"/>
           <w:numId w:val="1"/>
         </w:numPr>
         <w:jc w:val="both"/>
         <w:rPr>
-          <w:rStyle w:val="Hyperlink"/>
+          <w:rStyle w:val="Hipervnculo"/>
           <w:color w:val="auto"/>
           <w:sz w:val="30"/>
           <w:szCs w:val="36"/>
@@ -984,23 +952,15 @@
       <w:hyperlink w:anchor="ProyectoB" w:history="1">
         <w:r>
           <w:rPr>
-            <w:rStyle w:val="Hyperlink"/>
+            <w:rStyle w:val="Hipervnculo"/>
             <w:sz w:val="30"/>
             <w:szCs w:val="36"/>
           </w:rPr>
-          <w:t xml:space="preserve">OPCIÓN </w:t>
+          <w:t>OPCIÓN 4</w:t>
         </w:r>
         <w:r>
           <w:rPr>
-            <w:rStyle w:val="Hyperlink"/>
-            <w:sz w:val="30"/>
-            <w:szCs w:val="36"/>
-          </w:rPr>
-          <w:t>4</w:t>
-        </w:r>
-        <w:r>
-          <w:rPr>
-            <w:rStyle w:val="Hyperlink"/>
+            <w:rStyle w:val="Hipervnculo"/>
             <w:sz w:val="30"/>
             <w:szCs w:val="36"/>
           </w:rPr>
@@ -1009,7 +969,7 @@
       </w:hyperlink>
       <w:r>
         <w:rPr>
-          <w:rStyle w:val="Hyperlink"/>
+          <w:rStyle w:val="Hipervnculo"/>
           <w:sz w:val="30"/>
           <w:szCs w:val="36"/>
         </w:rPr>
@@ -1018,7 +978,7 @@
     </w:p>
     <w:p>
       <w:pPr>
-        <w:pStyle w:val="ListParagraph"/>
+        <w:pStyle w:val="Prrafodelista"/>
         <w:numPr>
           <w:ilvl w:val="1"/>
           <w:numId w:val="18"/>
@@ -1053,7 +1013,7 @@
     </w:p>
     <w:p>
       <w:pPr>
-        <w:pStyle w:val="ListParagraph"/>
+        <w:pStyle w:val="Prrafodelista"/>
         <w:numPr>
           <w:ilvl w:val="1"/>
           <w:numId w:val="18"/>
@@ -1074,7 +1034,7 @@
     </w:p>
     <w:p>
       <w:pPr>
-        <w:pStyle w:val="ListParagraph"/>
+        <w:pStyle w:val="Prrafodelista"/>
         <w:numPr>
           <w:ilvl w:val="1"/>
           <w:numId w:val="18"/>
@@ -1102,7 +1062,7 @@
     </w:p>
     <w:p>
       <w:pPr>
-        <w:pStyle w:val="ListParagraph"/>
+        <w:pStyle w:val="Prrafodelista"/>
         <w:numPr>
           <w:ilvl w:val="1"/>
           <w:numId w:val="18"/>
@@ -1118,42 +1078,97 @@
           <w:sz w:val="22"/>
           <w:szCs w:val="28"/>
         </w:rPr>
-        <w:t>Subprograma intersecciónArrays()</w:t>
-      </w:r>
-    </w:p>
-    <w:p>
-      <w:pPr>
-        <w:pStyle w:val="ListParagraph"/>
+        <w:t xml:space="preserve">Subprograma </w:t>
+      </w:r>
+      <w:proofErr w:type="gramStart"/>
+      <w:r>
+        <w:rPr>
+          <w:sz w:val="22"/>
+          <w:szCs w:val="28"/>
+        </w:rPr>
+        <w:t>intersecciónArrays(</w:t>
+      </w:r>
+      <w:proofErr w:type="gramEnd"/>
+      <w:r>
+        <w:rPr>
+          <w:sz w:val="22"/>
+          <w:szCs w:val="28"/>
+        </w:rPr>
+        <w:t>)</w:t>
+      </w:r>
+    </w:p>
+    <w:p>
+      <w:pPr>
+        <w:pStyle w:val="Prrafodelista"/>
         <w:numPr>
-          <w:ilvl w:val="1"/>
-          <w:numId w:val="18"/>
+          <w:ilvl w:val="0"/>
+          <w:numId w:val="1"/>
         </w:numPr>
         <w:jc w:val="both"/>
         <w:rPr>
+          <w:color w:val="467886" w:themeColor="hyperlink"/>
+          <w:sz w:val="30"/>
+          <w:szCs w:val="36"/>
+          <w:u w:val="single"/>
+        </w:rPr>
+      </w:pPr>
+      <w:r>
+        <w:rPr>
+          <w:color w:val="467886" w:themeColor="hyperlink"/>
+          <w:sz w:val="30"/>
+          <w:szCs w:val="36"/>
+          <w:u w:val="single"/>
+        </w:rPr>
+        <w:t>DESPEDIDA</w:t>
+      </w:r>
+    </w:p>
+    <w:p>
+      <w:pPr>
+        <w:pStyle w:val="Prrafodelista"/>
+        <w:numPr>
+          <w:ilvl w:val="0"/>
+          <w:numId w:val="1"/>
+        </w:numPr>
+        <w:jc w:val="both"/>
+        <w:rPr>
+          <w:color w:val="467886" w:themeColor="hyperlink"/>
+          <w:sz w:val="30"/>
+          <w:szCs w:val="36"/>
+          <w:u w:val="single"/>
+        </w:rPr>
+      </w:pPr>
+      <w:r>
+        <w:rPr>
+          <w:color w:val="467886" w:themeColor="hyperlink"/>
+          <w:sz w:val="30"/>
+          <w:szCs w:val="36"/>
+          <w:u w:val="single"/>
+        </w:rPr>
+        <w:t>DIAGRAMA DE DESCOMPOSICIÓN MODULAR</w:t>
+      </w:r>
+    </w:p>
+    <w:p>
+      <w:pPr>
+        <w:ind w:left="1080"/>
+        <w:jc w:val="both"/>
+        <w:rPr>
           <w:sz w:val="22"/>
           <w:szCs w:val="28"/>
         </w:rPr>
       </w:pPr>
-      <w:r>
+    </w:p>
+    <w:p>
+      <w:pPr>
         <w:rPr>
           <w:sz w:val="22"/>
           <w:szCs w:val="28"/>
         </w:rPr>
-        <w:t>Subprograma mensajeDespedida()</w:t>
-      </w:r>
-    </w:p>
-    <w:p>
-      <w:pPr>
+      </w:pPr>
+      <w:r>
         <w:rPr>
           <w:sz w:val="22"/>
           <w:szCs w:val="28"/>
         </w:rPr>
-      </w:pPr>
-      <w:r>
-        <w:rPr>
-          <w:sz w:val="22"/>
-          <w:szCs w:val="28"/>
-        </w:rPr>
         <w:br w:type="page"/>
       </w:r>
     </w:p>
@@ -1161,10 +1176,158 @@
       <w:pPr>
         <w:pStyle w:val="Ttuloespecial"/>
       </w:pPr>
-      <w:bookmarkStart w:id="0" w:name="ProyectoA"/>
-      <w:bookmarkEnd w:id="0"/>
       <w:r>
         <w:lastRenderedPageBreak/>
+        <w:t>BIENVENIDA</w:t>
+      </w:r>
+    </w:p>
+    <w:p>
+      <w:pPr>
+        <w:pStyle w:val="Prrafodelista"/>
+        <w:ind w:left="360"/>
+        <w:jc w:val="both"/>
+        <w:rPr>
+          <w:sz w:val="28"/>
+          <w:szCs w:val="30"/>
+        </w:rPr>
+      </w:pPr>
+      <w:r>
+        <w:rPr>
+          <w:sz w:val="28"/>
+          <w:szCs w:val="30"/>
+        </w:rPr>
+        <w:t xml:space="preserve">Nombre del subprograma: </w:t>
+      </w:r>
+      <w:proofErr w:type="spellStart"/>
+      <w:proofErr w:type="gramStart"/>
+      <w:r>
+        <w:rPr>
+          <w:szCs w:val="28"/>
+        </w:rPr>
+        <w:t>mensajeBienvenida</w:t>
+      </w:r>
+      <w:proofErr w:type="spellEnd"/>
+      <w:r>
+        <w:rPr>
+          <w:szCs w:val="28"/>
+        </w:rPr>
+        <w:t>(</w:t>
+      </w:r>
+      <w:proofErr w:type="gramEnd"/>
+      <w:r>
+        <w:rPr>
+          <w:szCs w:val="28"/>
+        </w:rPr>
+        <w:t>).</w:t>
+      </w:r>
+    </w:p>
+    <w:p>
+      <w:pPr>
+        <w:pStyle w:val="Prrafodelista"/>
+        <w:ind w:left="360"/>
+        <w:jc w:val="both"/>
+        <w:rPr>
+          <w:sz w:val="28"/>
+          <w:szCs w:val="30"/>
+        </w:rPr>
+      </w:pPr>
+      <w:r>
+        <w:rPr>
+          <w:sz w:val="28"/>
+          <w:szCs w:val="30"/>
+        </w:rPr>
+        <w:t>No posee ningún tipo de parámetros.</w:t>
+      </w:r>
+    </w:p>
+    <w:p>
+      <w:pPr>
+        <w:pStyle w:val="Prrafodelista"/>
+        <w:ind w:left="360"/>
+        <w:jc w:val="both"/>
+        <w:rPr>
+          <w:szCs w:val="28"/>
+        </w:rPr>
+      </w:pPr>
+      <w:r>
+        <w:rPr>
+          <w:sz w:val="28"/>
+          <w:szCs w:val="30"/>
+        </w:rPr>
+        <w:t xml:space="preserve">Proceso: </w:t>
+      </w:r>
+      <w:r>
+        <w:rPr>
+          <w:szCs w:val="28"/>
+        </w:rPr>
+        <w:t xml:space="preserve">muestra un mensaje que da la bienvenida al programa al usuario antes de mostrar el menú. </w:t>
+      </w:r>
+    </w:p>
+    <w:p>
+      <w:pPr>
+        <w:pStyle w:val="Prrafodelista"/>
+        <w:ind w:left="360"/>
+        <w:jc w:val="both"/>
+        <w:rPr>
+          <w:szCs w:val="28"/>
+        </w:rPr>
+      </w:pPr>
+      <w:r>
+        <w:rPr>
+          <w:szCs w:val="28"/>
+        </w:rPr>
+        <w:drawing>
+          <wp:inline distT="0" distB="0" distL="0" distR="0" wp14:anchorId="03C4F918" wp14:editId="06708E0F">
+            <wp:extent cx="3620005" cy="609685"/>
+            <wp:effectExtent l="0" t="0" r="0" b="0"/>
+            <wp:docPr id="280172523" name="Imagen 1" descr="Una captura de pantalla de un celular&#10;&#10;Descripción generada automáticamente con confianza media"/>
+            <wp:cNvGraphicFramePr>
+              <a:graphicFrameLocks xmlns:a="http://schemas.openxmlformats.org/drawingml/2006/main" noChangeAspect="1"/>
+            </wp:cNvGraphicFramePr>
+            <a:graphic xmlns:a="http://schemas.openxmlformats.org/drawingml/2006/main">
+              <a:graphicData uri="http://schemas.openxmlformats.org/drawingml/2006/picture">
+                <pic:pic xmlns:pic="http://schemas.openxmlformats.org/drawingml/2006/picture">
+                  <pic:nvPicPr>
+                    <pic:cNvPr id="280172523" name="Imagen 1" descr="Una captura de pantalla de un celular&#10;&#10;Descripción generada automáticamente con confianza media"/>
+                    <pic:cNvPicPr/>
+                  </pic:nvPicPr>
+                  <pic:blipFill>
+                    <a:blip r:embed="rId13"/>
+                    <a:stretch>
+                      <a:fillRect/>
+                    </a:stretch>
+                  </pic:blipFill>
+                  <pic:spPr>
+                    <a:xfrm>
+                      <a:off x="0" y="0"/>
+                      <a:ext cx="3620005" cy="609685"/>
+                    </a:xfrm>
+                    <a:prstGeom prst="rect">
+                      <a:avLst/>
+                    </a:prstGeom>
+                  </pic:spPr>
+                </pic:pic>
+              </a:graphicData>
+            </a:graphic>
+          </wp:inline>
+        </w:drawing>
+      </w:r>
+    </w:p>
+    <w:p>
+      <w:pPr>
+        <w:pStyle w:val="Prrafodelista"/>
+        <w:ind w:left="360"/>
+        <w:jc w:val="both"/>
+        <w:rPr>
+          <w:sz w:val="28"/>
+          <w:szCs w:val="30"/>
+        </w:rPr>
+      </w:pPr>
+    </w:p>
+    <w:p>
+      <w:pPr>
+        <w:pStyle w:val="Ttuloespecial"/>
+      </w:pPr>
+      <w:r>
         <w:t>OPCIÓN</w:t>
       </w:r>
       <w:r>
@@ -1179,7 +1342,25 @@
     </w:p>
     <w:p>
       <w:pPr>
-        <w:pStyle w:val="ListParagraph"/>
+        <w:pStyle w:val="Prrafodelista"/>
+        <w:ind w:left="360"/>
+        <w:jc w:val="both"/>
+        <w:rPr>
+          <w:sz w:val="28"/>
+          <w:szCs w:val="30"/>
+        </w:rPr>
+      </w:pPr>
+      <w:r>
+        <w:rPr>
+          <w:sz w:val="28"/>
+          <w:szCs w:val="30"/>
+        </w:rPr>
+        <w:t>Esta es la opción número 1 del menú principal, cuenta con los siguientes subprogramas:</w:t>
+      </w:r>
+    </w:p>
+    <w:p>
+      <w:pPr>
+        <w:pStyle w:val="Prrafodelista"/>
         <w:numPr>
           <w:ilvl w:val="1"/>
           <w:numId w:val="6"/>
@@ -1195,22 +1376,3967 @@
           <w:sz w:val="28"/>
           <w:szCs w:val="30"/>
         </w:rPr>
-        <w:t>Proyecto 2A - Depuración</w:t>
-      </w:r>
-    </w:p>
-    <w:p>
-      <w:pPr>
-        <w:pStyle w:val="ListParagraph"/>
-        <w:ind w:left="1440"/>
-        <w:jc w:val="both"/>
-        <w:rPr>
-          <w:szCs w:val="30"/>
-        </w:rPr>
-      </w:pPr>
+        <w:t xml:space="preserve">Subprograma </w:t>
+      </w:r>
+      <w:proofErr w:type="spellStart"/>
+      <w:r>
+        <w:rPr>
+          <w:sz w:val="28"/>
+          <w:szCs w:val="30"/>
+        </w:rPr>
+        <w:t>leerCateto</w:t>
+      </w:r>
+      <w:proofErr w:type="spellEnd"/>
+      <w:r>
+        <w:rPr>
+          <w:sz w:val="28"/>
+          <w:szCs w:val="30"/>
+        </w:rPr>
+        <w:t xml:space="preserve"> </w:t>
+      </w:r>
+      <w:r>
+        <w:rPr>
+          <w:sz w:val="28"/>
+          <w:szCs w:val="30"/>
+        </w:rPr>
+        <w:t>()</w:t>
+      </w:r>
+    </w:p>
+    <w:p>
+      <w:pPr>
+        <w:pStyle w:val="Prrafodelista"/>
+        <w:ind w:left="1080"/>
+        <w:jc w:val="both"/>
+        <w:rPr>
+          <w:szCs w:val="28"/>
+        </w:rPr>
+      </w:pPr>
+      <w:r>
+        <w:rPr>
+          <w:sz w:val="28"/>
+          <w:szCs w:val="30"/>
+        </w:rPr>
+        <w:t xml:space="preserve">Parámetros de E/: </w:t>
+      </w:r>
+      <w:r>
+        <w:rPr>
+          <w:szCs w:val="28"/>
+        </w:rPr>
+        <w:t>no posee parámetros de entrada.</w:t>
+      </w:r>
+    </w:p>
+    <w:p>
+      <w:pPr>
+        <w:pStyle w:val="Prrafodelista"/>
+        <w:ind w:left="1080"/>
+        <w:jc w:val="both"/>
+        <w:rPr>
+          <w:sz w:val="28"/>
+          <w:szCs w:val="30"/>
+        </w:rPr>
+      </w:pPr>
+      <w:r>
+        <w:rPr>
+          <w:sz w:val="28"/>
+          <w:szCs w:val="30"/>
+        </w:rPr>
+        <w:t xml:space="preserve">Parámetros de S/: </w:t>
+      </w:r>
+      <w:r>
+        <w:rPr>
+          <w:szCs w:val="28"/>
+        </w:rPr>
+        <w:t>c1 y c2 (ambos números enteros)</w:t>
+      </w:r>
+      <w:r>
+        <w:rPr>
+          <w:szCs w:val="28"/>
+        </w:rPr>
+        <w:t>.</w:t>
+      </w:r>
+    </w:p>
+    <w:p>
+      <w:pPr>
+        <w:pStyle w:val="Prrafodelista"/>
+        <w:ind w:left="1080"/>
+        <w:jc w:val="both"/>
+        <w:rPr>
+          <w:szCs w:val="28"/>
+        </w:rPr>
+      </w:pPr>
+      <w:r>
+        <w:rPr>
+          <w:sz w:val="28"/>
+          <w:szCs w:val="30"/>
+        </w:rPr>
+        <w:t xml:space="preserve">Proceso: </w:t>
+      </w:r>
+      <w:r>
+        <w:rPr>
+          <w:szCs w:val="28"/>
+        </w:rPr>
+        <w:t>e</w:t>
+      </w:r>
+      <w:r>
+        <w:rPr>
+          <w:szCs w:val="28"/>
+        </w:rPr>
+        <w:t>ste subprograma se encarga de pedir el valor de los catetos de un triángulo al usuario.</w:t>
+      </w:r>
+    </w:p>
+    <w:p>
+      <w:pPr>
+        <w:pStyle w:val="Prrafodelista"/>
+        <w:ind w:left="1080"/>
+        <w:jc w:val="both"/>
+        <w:rPr>
+          <w:sz w:val="28"/>
+          <w:szCs w:val="30"/>
+        </w:rPr>
+      </w:pPr>
+      <w:r>
+        <w:rPr>
+          <w:sz w:val="28"/>
+          <w:szCs w:val="30"/>
+        </w:rPr>
+        <w:drawing>
+          <wp:inline distT="0" distB="0" distL="0" distR="0" wp14:anchorId="5BC43A3D" wp14:editId="69B8499D">
+            <wp:extent cx="4334480" cy="1629002"/>
+            <wp:effectExtent l="0" t="0" r="9525" b="9525"/>
+            <wp:docPr id="877606744" name="Imagen 1" descr="Texto&#10;&#10;Descripción generada automáticamente"/>
+            <wp:cNvGraphicFramePr>
+              <a:graphicFrameLocks xmlns:a="http://schemas.openxmlformats.org/drawingml/2006/main" noChangeAspect="1"/>
+            </wp:cNvGraphicFramePr>
+            <a:graphic xmlns:a="http://schemas.openxmlformats.org/drawingml/2006/main">
+              <a:graphicData uri="http://schemas.openxmlformats.org/drawingml/2006/picture">
+                <pic:pic xmlns:pic="http://schemas.openxmlformats.org/drawingml/2006/picture">
+                  <pic:nvPicPr>
+                    <pic:cNvPr id="877606744" name="Imagen 1" descr="Texto&#10;&#10;Descripción generada automáticamente"/>
+                    <pic:cNvPicPr/>
+                  </pic:nvPicPr>
+                  <pic:blipFill>
+                    <a:blip r:embed="rId14"/>
+                    <a:stretch>
+                      <a:fillRect/>
+                    </a:stretch>
+                  </pic:blipFill>
+                  <pic:spPr>
+                    <a:xfrm>
+                      <a:off x="0" y="0"/>
+                      <a:ext cx="4334480" cy="1629002"/>
+                    </a:xfrm>
+                    <a:prstGeom prst="rect">
+                      <a:avLst/>
+                    </a:prstGeom>
+                  </pic:spPr>
+                </pic:pic>
+              </a:graphicData>
+            </a:graphic>
+          </wp:inline>
+        </w:drawing>
+      </w:r>
+    </w:p>
+    <w:p>
+      <w:pPr>
+        <w:pStyle w:val="Prrafodelista"/>
+        <w:ind w:left="1080"/>
+        <w:jc w:val="both"/>
+        <w:rPr>
+          <w:sz w:val="28"/>
+          <w:szCs w:val="30"/>
+        </w:rPr>
+      </w:pPr>
+    </w:p>
+    <w:p>
+      <w:pPr>
+        <w:pStyle w:val="Prrafodelista"/>
+        <w:numPr>
+          <w:ilvl w:val="1"/>
+          <w:numId w:val="6"/>
+        </w:numPr>
+        <w:jc w:val="both"/>
+        <w:rPr>
+          <w:sz w:val="28"/>
+          <w:szCs w:val="30"/>
+        </w:rPr>
+      </w:pPr>
+      <w:r>
+        <w:rPr>
+          <w:sz w:val="28"/>
+          <w:szCs w:val="30"/>
+        </w:rPr>
+        <w:t xml:space="preserve">Subprograma </w:t>
+      </w:r>
+      <w:proofErr w:type="spellStart"/>
+      <w:r>
+        <w:rPr>
+          <w:sz w:val="28"/>
+          <w:szCs w:val="30"/>
+        </w:rPr>
+        <w:t>calcularHipotenusa</w:t>
+      </w:r>
+      <w:proofErr w:type="spellEnd"/>
+      <w:r>
+        <w:rPr>
+          <w:sz w:val="28"/>
+          <w:szCs w:val="30"/>
+        </w:rPr>
+        <w:t xml:space="preserve"> </w:t>
+      </w:r>
+      <w:r>
+        <w:rPr>
+          <w:sz w:val="28"/>
+          <w:szCs w:val="30"/>
+        </w:rPr>
+        <w:t>()</w:t>
+      </w:r>
+    </w:p>
+    <w:p>
+      <w:pPr>
+        <w:pStyle w:val="Prrafodelista"/>
+        <w:ind w:left="1080"/>
+        <w:jc w:val="both"/>
+        <w:rPr>
+          <w:szCs w:val="28"/>
+        </w:rPr>
+      </w:pPr>
+      <w:r>
+        <w:rPr>
+          <w:sz w:val="28"/>
+          <w:szCs w:val="30"/>
+        </w:rPr>
+        <w:t xml:space="preserve">Parámetros de E/: </w:t>
+      </w:r>
+      <w:r>
+        <w:rPr>
+          <w:szCs w:val="28"/>
+        </w:rPr>
+        <w:t>c1 y c2 (ambos números enteros)</w:t>
+      </w:r>
+      <w:r>
+        <w:rPr>
+          <w:szCs w:val="28"/>
+        </w:rPr>
+        <w:t>.</w:t>
+      </w:r>
+    </w:p>
+    <w:p>
+      <w:pPr>
+        <w:pStyle w:val="Prrafodelista"/>
+        <w:ind w:left="1080"/>
+        <w:jc w:val="both"/>
+        <w:rPr>
+          <w:sz w:val="28"/>
+          <w:szCs w:val="30"/>
+        </w:rPr>
+      </w:pPr>
+      <w:r>
+        <w:rPr>
+          <w:sz w:val="28"/>
+          <w:szCs w:val="30"/>
+        </w:rPr>
+        <w:t xml:space="preserve">Parámetros de S/: </w:t>
+      </w:r>
+      <w:r>
+        <w:rPr>
+          <w:szCs w:val="28"/>
+        </w:rPr>
+        <w:t>h (número real).</w:t>
+      </w:r>
+    </w:p>
+    <w:p>
+      <w:pPr>
+        <w:pStyle w:val="Prrafodelista"/>
+        <w:ind w:left="1080"/>
+        <w:jc w:val="both"/>
+        <w:rPr>
+          <w:sz w:val="28"/>
+          <w:szCs w:val="30"/>
+        </w:rPr>
+      </w:pPr>
+      <w:r>
+        <w:rPr>
+          <w:sz w:val="28"/>
+          <w:szCs w:val="30"/>
+        </w:rPr>
+        <w:t xml:space="preserve">Proceso: </w:t>
+      </w:r>
+      <w:r>
+        <w:rPr>
+          <w:szCs w:val="28"/>
+        </w:rPr>
+        <w:t xml:space="preserve">este subprograma </w:t>
+      </w:r>
+      <w:r>
+        <w:rPr>
+          <w:szCs w:val="28"/>
+        </w:rPr>
+        <w:t>recibe como parámetros los valores de los catetos y calcula la hipotenusa del triángulo, guardándola como parámetro.</w:t>
+      </w:r>
+    </w:p>
+    <w:p>
+      <w:pPr>
+        <w:pStyle w:val="Prrafodelista"/>
+        <w:ind w:left="1080"/>
+        <w:jc w:val="both"/>
+        <w:rPr>
+          <w:sz w:val="28"/>
+          <w:szCs w:val="30"/>
+        </w:rPr>
+      </w:pPr>
+    </w:p>
+    <w:p>
+      <w:pPr>
+        <w:pStyle w:val="Prrafodelista"/>
+        <w:numPr>
+          <w:ilvl w:val="1"/>
+          <w:numId w:val="6"/>
+        </w:numPr>
+        <w:jc w:val="both"/>
+        <w:rPr>
+          <w:sz w:val="28"/>
+          <w:szCs w:val="30"/>
+        </w:rPr>
+      </w:pPr>
+      <w:r>
+        <w:rPr>
+          <w:sz w:val="28"/>
+          <w:szCs w:val="30"/>
+        </w:rPr>
+        <w:t xml:space="preserve">Subprograma </w:t>
+      </w:r>
+      <w:proofErr w:type="spellStart"/>
+      <w:r>
+        <w:rPr>
+          <w:sz w:val="28"/>
+          <w:szCs w:val="30"/>
+        </w:rPr>
+        <w:t>calcular</w:t>
+      </w:r>
+      <w:r>
+        <w:rPr>
+          <w:sz w:val="28"/>
+          <w:szCs w:val="30"/>
+        </w:rPr>
+        <w:t>Area</w:t>
+      </w:r>
+      <w:proofErr w:type="spellEnd"/>
+      <w:r>
+        <w:rPr>
+          <w:sz w:val="28"/>
+          <w:szCs w:val="30"/>
+        </w:rPr>
+        <w:t xml:space="preserve"> </w:t>
+      </w:r>
+      <w:r>
+        <w:rPr>
+          <w:sz w:val="28"/>
+          <w:szCs w:val="30"/>
+        </w:rPr>
+        <w:t>()</w:t>
+      </w:r>
+    </w:p>
+    <w:p>
+      <w:pPr>
+        <w:pStyle w:val="Prrafodelista"/>
+        <w:ind w:left="1080"/>
+        <w:jc w:val="both"/>
+        <w:rPr>
+          <w:szCs w:val="28"/>
+        </w:rPr>
+      </w:pPr>
+      <w:r>
+        <w:rPr>
+          <w:sz w:val="28"/>
+          <w:szCs w:val="30"/>
+        </w:rPr>
+        <w:t xml:space="preserve">Parámetros de E/: </w:t>
+      </w:r>
+      <w:r>
+        <w:rPr>
+          <w:szCs w:val="28"/>
+        </w:rPr>
+        <w:t>c1 y c2 (ambos números enteros)</w:t>
+      </w:r>
+      <w:r>
+        <w:rPr>
+          <w:szCs w:val="28"/>
+        </w:rPr>
+        <w:t>.</w:t>
+      </w:r>
+    </w:p>
+    <w:p>
+      <w:pPr>
+        <w:pStyle w:val="Prrafodelista"/>
+        <w:ind w:left="1080"/>
+        <w:jc w:val="both"/>
+        <w:rPr>
+          <w:sz w:val="28"/>
+          <w:szCs w:val="30"/>
+        </w:rPr>
+      </w:pPr>
+      <w:r>
+        <w:rPr>
+          <w:sz w:val="28"/>
+          <w:szCs w:val="30"/>
+        </w:rPr>
+        <w:lastRenderedPageBreak/>
+        <w:t xml:space="preserve">Parámetros de S/: </w:t>
+      </w:r>
+      <w:r>
+        <w:rPr>
+          <w:sz w:val="28"/>
+          <w:szCs w:val="30"/>
+        </w:rPr>
+        <w:t>A</w:t>
+      </w:r>
+      <w:r>
+        <w:rPr>
+          <w:szCs w:val="28"/>
+        </w:rPr>
+        <w:t xml:space="preserve"> (</w:t>
+      </w:r>
+      <w:r>
+        <w:rPr>
+          <w:szCs w:val="28"/>
+        </w:rPr>
+        <w:t xml:space="preserve">número </w:t>
+      </w:r>
+      <w:r>
+        <w:rPr>
+          <w:szCs w:val="28"/>
+        </w:rPr>
+        <w:t>real).</w:t>
+      </w:r>
+    </w:p>
+    <w:p>
+      <w:pPr>
+        <w:pStyle w:val="Prrafodelista"/>
+        <w:ind w:left="1080"/>
+        <w:jc w:val="both"/>
+        <w:rPr>
+          <w:sz w:val="28"/>
+          <w:szCs w:val="30"/>
+        </w:rPr>
+      </w:pPr>
+      <w:r>
+        <w:rPr>
+          <w:sz w:val="28"/>
+          <w:szCs w:val="30"/>
+        </w:rPr>
+        <w:t xml:space="preserve">Proceso: </w:t>
+      </w:r>
+      <w:r>
+        <w:rPr>
+          <w:szCs w:val="28"/>
+        </w:rPr>
+        <w:t xml:space="preserve">este subprograma </w:t>
+      </w:r>
+      <w:r>
+        <w:rPr>
+          <w:szCs w:val="28"/>
+        </w:rPr>
+        <w:t xml:space="preserve">recibe como parámetros los valores de los catetos y calcula </w:t>
+      </w:r>
+      <w:r>
+        <w:rPr>
+          <w:szCs w:val="28"/>
+        </w:rPr>
+        <w:t xml:space="preserve">el área </w:t>
+      </w:r>
+      <w:r>
+        <w:rPr>
+          <w:szCs w:val="28"/>
+        </w:rPr>
+        <w:t>del triángulo, guardándol</w:t>
+      </w:r>
+      <w:r>
+        <w:rPr>
+          <w:szCs w:val="28"/>
+        </w:rPr>
+        <w:t>o</w:t>
+      </w:r>
+      <w:r>
+        <w:rPr>
+          <w:szCs w:val="28"/>
+        </w:rPr>
+        <w:t xml:space="preserve"> como parámetro.</w:t>
+      </w:r>
+    </w:p>
+    <w:p>
+      <w:pPr>
+        <w:pStyle w:val="Prrafodelista"/>
+        <w:ind w:left="1080"/>
+        <w:jc w:val="both"/>
+        <w:rPr>
+          <w:sz w:val="28"/>
+          <w:szCs w:val="30"/>
+        </w:rPr>
+      </w:pPr>
+    </w:p>
+    <w:p>
+      <w:pPr>
+        <w:pStyle w:val="Prrafodelista"/>
+        <w:numPr>
+          <w:ilvl w:val="1"/>
+          <w:numId w:val="6"/>
+        </w:numPr>
+        <w:jc w:val="both"/>
+        <w:rPr>
+          <w:sz w:val="28"/>
+          <w:szCs w:val="30"/>
+        </w:rPr>
+      </w:pPr>
+      <w:r>
+        <w:rPr>
+          <w:sz w:val="28"/>
+          <w:szCs w:val="30"/>
+        </w:rPr>
+        <w:t xml:space="preserve">Subprograma </w:t>
+      </w:r>
+      <w:proofErr w:type="spellStart"/>
+      <w:r>
+        <w:rPr>
+          <w:sz w:val="28"/>
+          <w:szCs w:val="30"/>
+        </w:rPr>
+        <w:t>calcular</w:t>
+      </w:r>
+      <w:r>
+        <w:rPr>
+          <w:sz w:val="28"/>
+          <w:szCs w:val="30"/>
+        </w:rPr>
+        <w:t>Perimetro</w:t>
+      </w:r>
+      <w:proofErr w:type="spellEnd"/>
+      <w:r>
+        <w:rPr>
+          <w:sz w:val="28"/>
+          <w:szCs w:val="30"/>
+        </w:rPr>
+        <w:t xml:space="preserve"> </w:t>
+      </w:r>
+      <w:r>
+        <w:rPr>
+          <w:sz w:val="28"/>
+          <w:szCs w:val="30"/>
+        </w:rPr>
+        <w:t>()</w:t>
+      </w:r>
+    </w:p>
+    <w:p>
+      <w:pPr>
+        <w:pStyle w:val="Prrafodelista"/>
+        <w:ind w:left="1080"/>
+        <w:jc w:val="both"/>
+        <w:rPr>
+          <w:szCs w:val="28"/>
+        </w:rPr>
+      </w:pPr>
+      <w:r>
+        <w:rPr>
+          <w:sz w:val="28"/>
+          <w:szCs w:val="30"/>
+        </w:rPr>
+        <w:t xml:space="preserve">Parámetros de E/: </w:t>
+      </w:r>
+      <w:r>
+        <w:rPr>
+          <w:szCs w:val="28"/>
+        </w:rPr>
+        <w:t>c1 y c2 (ambos números enteros)</w:t>
+      </w:r>
+      <w:r>
+        <w:rPr>
+          <w:szCs w:val="28"/>
+        </w:rPr>
+        <w:t>, h (número real)</w:t>
+      </w:r>
+      <w:r>
+        <w:rPr>
+          <w:szCs w:val="28"/>
+        </w:rPr>
+        <w:t>.</w:t>
+      </w:r>
+    </w:p>
+    <w:p>
+      <w:pPr>
+        <w:pStyle w:val="Prrafodelista"/>
+        <w:ind w:left="1080"/>
+        <w:jc w:val="both"/>
+        <w:rPr>
+          <w:sz w:val="28"/>
+          <w:szCs w:val="30"/>
+        </w:rPr>
+      </w:pPr>
+      <w:r>
+        <w:rPr>
+          <w:sz w:val="28"/>
+          <w:szCs w:val="30"/>
+        </w:rPr>
+        <w:t xml:space="preserve">Parámetros de S/: </w:t>
+      </w:r>
+      <w:r>
+        <w:rPr>
+          <w:szCs w:val="28"/>
+        </w:rPr>
+        <w:t>P</w:t>
+      </w:r>
+      <w:r>
+        <w:rPr>
+          <w:szCs w:val="28"/>
+        </w:rPr>
+        <w:t xml:space="preserve"> (</w:t>
+      </w:r>
+      <w:r>
+        <w:rPr>
+          <w:szCs w:val="28"/>
+        </w:rPr>
+        <w:t>número entero</w:t>
+      </w:r>
+      <w:r>
+        <w:rPr>
+          <w:szCs w:val="28"/>
+        </w:rPr>
+        <w:t>).</w:t>
+      </w:r>
+    </w:p>
+    <w:p>
+      <w:pPr>
+        <w:pStyle w:val="Prrafodelista"/>
+        <w:ind w:left="1080"/>
+        <w:jc w:val="both"/>
+        <w:rPr>
+          <w:sz w:val="28"/>
+          <w:szCs w:val="30"/>
+        </w:rPr>
+      </w:pPr>
+      <w:r>
+        <w:rPr>
+          <w:sz w:val="28"/>
+          <w:szCs w:val="30"/>
+        </w:rPr>
+        <w:t xml:space="preserve">Proceso: </w:t>
+      </w:r>
+      <w:r>
+        <w:rPr>
+          <w:szCs w:val="28"/>
+        </w:rPr>
+        <w:t xml:space="preserve">este subprograma </w:t>
+      </w:r>
+      <w:r>
+        <w:rPr>
+          <w:szCs w:val="28"/>
+        </w:rPr>
+        <w:t xml:space="preserve">recibe como parámetros los valores de los catetos y calcula </w:t>
+      </w:r>
+      <w:r>
+        <w:rPr>
+          <w:szCs w:val="28"/>
+        </w:rPr>
+        <w:t>el</w:t>
+      </w:r>
+      <w:r>
+        <w:rPr>
+          <w:szCs w:val="28"/>
+        </w:rPr>
+        <w:t xml:space="preserve"> </w:t>
+      </w:r>
+      <w:r>
+        <w:rPr>
+          <w:szCs w:val="28"/>
+        </w:rPr>
+        <w:t>perímetro</w:t>
+      </w:r>
+      <w:r>
+        <w:rPr>
+          <w:szCs w:val="28"/>
+        </w:rPr>
+        <w:t xml:space="preserve"> del triángulo, guardándol</w:t>
+      </w:r>
+      <w:r>
+        <w:rPr>
+          <w:szCs w:val="28"/>
+        </w:rPr>
+        <w:t>a</w:t>
+      </w:r>
+      <w:r>
+        <w:rPr>
+          <w:szCs w:val="28"/>
+        </w:rPr>
+        <w:t xml:space="preserve"> como parámetro.</w:t>
+      </w:r>
+    </w:p>
+    <w:p>
+      <w:pPr>
+        <w:pStyle w:val="Prrafodelista"/>
+        <w:ind w:left="1080"/>
+        <w:jc w:val="both"/>
+        <w:rPr>
+          <w:sz w:val="28"/>
+          <w:szCs w:val="30"/>
+        </w:rPr>
+      </w:pPr>
+    </w:p>
+    <w:p>
+      <w:pPr>
+        <w:pStyle w:val="Prrafodelista"/>
+        <w:numPr>
+          <w:ilvl w:val="1"/>
+          <w:numId w:val="6"/>
+        </w:numPr>
+        <w:jc w:val="both"/>
+        <w:rPr>
+          <w:sz w:val="28"/>
+          <w:szCs w:val="30"/>
+        </w:rPr>
+      </w:pPr>
+      <w:r>
+        <w:rPr>
+          <w:sz w:val="28"/>
+          <w:szCs w:val="30"/>
+        </w:rPr>
+        <w:t xml:space="preserve">Subprograma </w:t>
+      </w:r>
+      <w:proofErr w:type="spellStart"/>
+      <w:r>
+        <w:rPr>
+          <w:sz w:val="28"/>
+          <w:szCs w:val="30"/>
+        </w:rPr>
+        <w:t>mostrarResultados</w:t>
+      </w:r>
+      <w:proofErr w:type="spellEnd"/>
+      <w:r>
+        <w:rPr>
+          <w:sz w:val="28"/>
+          <w:szCs w:val="30"/>
+        </w:rPr>
+        <w:t xml:space="preserve"> </w:t>
+      </w:r>
+      <w:r>
+        <w:rPr>
+          <w:sz w:val="28"/>
+          <w:szCs w:val="30"/>
+        </w:rPr>
+        <w:t>()</w:t>
+      </w:r>
+    </w:p>
+    <w:p>
+      <w:pPr>
+        <w:pStyle w:val="Prrafodelista"/>
+        <w:ind w:left="1080"/>
+        <w:jc w:val="both"/>
+        <w:rPr>
+          <w:szCs w:val="28"/>
+        </w:rPr>
+      </w:pPr>
+      <w:r>
+        <w:rPr>
+          <w:sz w:val="28"/>
+          <w:szCs w:val="30"/>
+        </w:rPr>
+        <w:t xml:space="preserve">Parámetros de E/: </w:t>
+      </w:r>
+      <w:r>
+        <w:rPr>
+          <w:szCs w:val="28"/>
+        </w:rPr>
+        <w:t>c1</w:t>
+      </w:r>
+      <w:r>
+        <w:rPr>
+          <w:szCs w:val="28"/>
+        </w:rPr>
+        <w:t xml:space="preserve">, </w:t>
+      </w:r>
+      <w:r>
+        <w:rPr>
+          <w:szCs w:val="28"/>
+        </w:rPr>
+        <w:t>c2</w:t>
+      </w:r>
+      <w:r>
+        <w:rPr>
+          <w:szCs w:val="28"/>
+        </w:rPr>
+        <w:t xml:space="preserve"> y P</w:t>
+      </w:r>
+      <w:r>
+        <w:rPr>
+          <w:szCs w:val="28"/>
+        </w:rPr>
+        <w:t xml:space="preserve"> (</w:t>
+      </w:r>
+      <w:r>
+        <w:rPr>
+          <w:szCs w:val="28"/>
+        </w:rPr>
+        <w:t xml:space="preserve">todos </w:t>
+      </w:r>
+      <w:r>
+        <w:rPr>
+          <w:szCs w:val="28"/>
+        </w:rPr>
+        <w:t>números enteros)</w:t>
+      </w:r>
+      <w:r>
+        <w:rPr>
+          <w:szCs w:val="28"/>
+        </w:rPr>
+        <w:t>, h y A (ambos números reales</w:t>
+      </w:r>
+      <w:r>
+        <w:rPr>
+          <w:szCs w:val="28"/>
+        </w:rPr>
+        <w:t>.</w:t>
+      </w:r>
+    </w:p>
+    <w:p>
+      <w:pPr>
+        <w:pStyle w:val="Prrafodelista"/>
+        <w:ind w:left="1080"/>
+        <w:jc w:val="both"/>
+        <w:rPr>
+          <w:szCs w:val="28"/>
+        </w:rPr>
+      </w:pPr>
+      <w:r>
+        <w:rPr>
+          <w:sz w:val="28"/>
+          <w:szCs w:val="30"/>
+        </w:rPr>
+        <w:t>Parámetros de S/:</w:t>
+      </w:r>
+      <w:r>
+        <w:rPr>
+          <w:sz w:val="28"/>
+          <w:szCs w:val="30"/>
+        </w:rPr>
+        <w:t xml:space="preserve"> </w:t>
+      </w:r>
+      <w:r>
+        <w:rPr>
+          <w:szCs w:val="28"/>
+        </w:rPr>
+        <w:t>no hay parámetros de salida.</w:t>
+      </w:r>
+    </w:p>
+    <w:p>
+      <w:pPr>
+        <w:pStyle w:val="Prrafodelista"/>
+        <w:ind w:left="1080"/>
+        <w:jc w:val="both"/>
+        <w:rPr>
+          <w:sz w:val="28"/>
+          <w:szCs w:val="30"/>
+        </w:rPr>
+      </w:pPr>
+      <w:r>
+        <w:rPr>
+          <w:sz w:val="28"/>
+          <w:szCs w:val="30"/>
+        </w:rPr>
+        <w:t xml:space="preserve">Proceso: </w:t>
+      </w:r>
+      <w:r>
+        <w:rPr>
+          <w:szCs w:val="28"/>
+        </w:rPr>
+        <w:t xml:space="preserve">este subprograma </w:t>
+      </w:r>
+      <w:r>
+        <w:rPr>
+          <w:szCs w:val="28"/>
+        </w:rPr>
+        <w:t xml:space="preserve">recibe como parámetros </w:t>
+      </w:r>
+      <w:r>
+        <w:rPr>
+          <w:szCs w:val="28"/>
+        </w:rPr>
+        <w:t xml:space="preserve">todos </w:t>
+      </w:r>
+      <w:r>
+        <w:rPr>
+          <w:szCs w:val="28"/>
+        </w:rPr>
+        <w:t>los valores del triángulo,</w:t>
+      </w:r>
+      <w:r>
+        <w:rPr>
+          <w:szCs w:val="28"/>
+        </w:rPr>
+        <w:t xml:space="preserve"> y muestra por pantalla cada uno de ellos</w:t>
+      </w:r>
+      <w:r>
+        <w:rPr>
+          <w:szCs w:val="28"/>
+        </w:rPr>
+        <w:t>.</w:t>
+      </w:r>
+    </w:p>
+    <w:p>
+      <w:pPr>
+        <w:ind w:left="1080"/>
+        <w:jc w:val="both"/>
+        <w:rPr>
+          <w:szCs w:val="30"/>
+        </w:rPr>
+      </w:pPr>
+      <w:r>
+        <w:rPr>
+          <w:szCs w:val="30"/>
+        </w:rPr>
+        <w:drawing>
+          <wp:inline distT="0" distB="0" distL="0" distR="0" wp14:anchorId="081B85FC" wp14:editId="61809AE1">
+            <wp:extent cx="3629532" cy="1609950"/>
+            <wp:effectExtent l="0" t="0" r="9525" b="9525"/>
+            <wp:docPr id="1405578293" name="Imagen 1" descr="Texto&#10;&#10;Descripción generada automáticamente"/>
+            <wp:cNvGraphicFramePr>
+              <a:graphicFrameLocks xmlns:a="http://schemas.openxmlformats.org/drawingml/2006/main" noChangeAspect="1"/>
+            </wp:cNvGraphicFramePr>
+            <a:graphic xmlns:a="http://schemas.openxmlformats.org/drawingml/2006/main">
+              <a:graphicData uri="http://schemas.openxmlformats.org/drawingml/2006/picture">
+                <pic:pic xmlns:pic="http://schemas.openxmlformats.org/drawingml/2006/picture">
+                  <pic:nvPicPr>
+                    <pic:cNvPr id="1405578293" name="Imagen 1" descr="Texto&#10;&#10;Descripción generada automáticamente"/>
+                    <pic:cNvPicPr/>
+                  </pic:nvPicPr>
+                  <pic:blipFill>
+                    <a:blip r:embed="rId15"/>
+                    <a:stretch>
+                      <a:fillRect/>
+                    </a:stretch>
+                  </pic:blipFill>
+                  <pic:spPr>
+                    <a:xfrm>
+                      <a:off x="0" y="0"/>
+                      <a:ext cx="3629532" cy="1609950"/>
+                    </a:xfrm>
+                    <a:prstGeom prst="rect">
+                      <a:avLst/>
+                    </a:prstGeom>
+                  </pic:spPr>
+                </pic:pic>
+              </a:graphicData>
+            </a:graphic>
+          </wp:inline>
+        </w:drawing>
+      </w:r>
+    </w:p>
+    <w:p>
+      <w:pPr>
+        <w:pStyle w:val="Ttuloespecial"/>
+      </w:pPr>
+      <w:r>
+        <w:t xml:space="preserve">OPCIÓN </w:t>
+      </w:r>
+      <w:r>
+        <w:t>2</w:t>
+      </w:r>
+      <w:r>
+        <w:t xml:space="preserve">: </w:t>
+      </w:r>
+      <w:r>
+        <w:t xml:space="preserve">Dibujar </w:t>
+      </w:r>
+      <w:r>
+        <w:t>triángulo</w:t>
+      </w:r>
+      <w:r>
+        <w:t xml:space="preserve"> de Pascal</w:t>
+      </w:r>
+    </w:p>
+    <w:p>
+      <w:pPr>
+        <w:pStyle w:val="Prrafodelista"/>
+        <w:ind w:left="360"/>
+        <w:jc w:val="both"/>
+        <w:rPr>
+          <w:sz w:val="28"/>
+          <w:szCs w:val="30"/>
+        </w:rPr>
+      </w:pPr>
+      <w:r>
+        <w:rPr>
+          <w:sz w:val="28"/>
+          <w:szCs w:val="30"/>
+        </w:rPr>
+        <w:t xml:space="preserve">Esta es la opción número </w:t>
+      </w:r>
+      <w:r>
+        <w:rPr>
+          <w:sz w:val="28"/>
+          <w:szCs w:val="30"/>
+        </w:rPr>
+        <w:t>2</w:t>
+      </w:r>
+      <w:r>
+        <w:rPr>
+          <w:sz w:val="28"/>
+          <w:szCs w:val="30"/>
+        </w:rPr>
+        <w:t xml:space="preserve"> del menú principal, cuenta con los siguientes subprogramas:</w:t>
+      </w:r>
+    </w:p>
+    <w:p>
+      <w:pPr>
+        <w:pStyle w:val="Prrafodelista"/>
+        <w:numPr>
+          <w:ilvl w:val="1"/>
+          <w:numId w:val="19"/>
+        </w:numPr>
+        <w:jc w:val="both"/>
+        <w:rPr>
+          <w:sz w:val="28"/>
+          <w:szCs w:val="30"/>
+        </w:rPr>
+      </w:pPr>
+      <w:r>
+        <w:rPr>
+          <w:sz w:val="28"/>
+          <w:szCs w:val="30"/>
+        </w:rPr>
+        <w:t xml:space="preserve">Subprograma </w:t>
+      </w:r>
+      <w:proofErr w:type="spellStart"/>
+      <w:proofErr w:type="gramStart"/>
+      <w:r>
+        <w:rPr>
+          <w:sz w:val="28"/>
+          <w:szCs w:val="30"/>
+        </w:rPr>
+        <w:t>pedirNumero</w:t>
+      </w:r>
+      <w:proofErr w:type="spellEnd"/>
+      <w:r>
+        <w:rPr>
+          <w:sz w:val="28"/>
+          <w:szCs w:val="30"/>
+        </w:rPr>
+        <w:t xml:space="preserve">  </w:t>
+      </w:r>
+      <w:r>
+        <w:rPr>
+          <w:sz w:val="28"/>
+          <w:szCs w:val="30"/>
+        </w:rPr>
+        <w:t>(</w:t>
+      </w:r>
+      <w:proofErr w:type="gramEnd"/>
+      <w:r>
+        <w:rPr>
+          <w:sz w:val="28"/>
+          <w:szCs w:val="30"/>
+        </w:rPr>
+        <w:t>)</w:t>
+      </w:r>
+    </w:p>
+    <w:p>
+      <w:pPr>
+        <w:pStyle w:val="Prrafodelista"/>
+        <w:ind w:left="1080"/>
+        <w:jc w:val="both"/>
+        <w:rPr>
+          <w:szCs w:val="28"/>
+        </w:rPr>
+      </w:pPr>
+      <w:r>
+        <w:rPr>
+          <w:sz w:val="28"/>
+          <w:szCs w:val="30"/>
+        </w:rPr>
+        <w:t xml:space="preserve">Parámetros de E/: </w:t>
+      </w:r>
+      <w:r>
+        <w:rPr>
+          <w:szCs w:val="28"/>
+        </w:rPr>
+        <w:t>no posee parámetros de entrada.</w:t>
+      </w:r>
+    </w:p>
+    <w:p>
+      <w:pPr>
+        <w:pStyle w:val="Prrafodelista"/>
+        <w:ind w:left="1080"/>
+        <w:jc w:val="both"/>
+        <w:rPr>
+          <w:sz w:val="28"/>
+          <w:szCs w:val="30"/>
+        </w:rPr>
+      </w:pPr>
+      <w:r>
+        <w:rPr>
+          <w:sz w:val="28"/>
+          <w:szCs w:val="30"/>
+        </w:rPr>
+        <w:t xml:space="preserve">Parámetros de S/: </w:t>
+      </w:r>
+      <w:r>
+        <w:rPr>
+          <w:szCs w:val="28"/>
+        </w:rPr>
+        <w:t>filas</w:t>
+      </w:r>
+      <w:r>
+        <w:rPr>
+          <w:szCs w:val="28"/>
+        </w:rPr>
+        <w:t xml:space="preserve"> (número entero)</w:t>
+      </w:r>
+      <w:r>
+        <w:rPr>
+          <w:szCs w:val="28"/>
+        </w:rPr>
+        <w:t>.</w:t>
+      </w:r>
+    </w:p>
+    <w:p>
+      <w:pPr>
+        <w:pStyle w:val="Prrafodelista"/>
+        <w:ind w:left="1080"/>
+        <w:jc w:val="both"/>
+        <w:rPr>
+          <w:szCs w:val="28"/>
+        </w:rPr>
+      </w:pPr>
+      <w:r>
+        <w:rPr>
+          <w:sz w:val="28"/>
+          <w:szCs w:val="30"/>
+        </w:rPr>
+        <w:t xml:space="preserve">Proceso: </w:t>
+      </w:r>
+      <w:r>
+        <w:rPr>
+          <w:szCs w:val="28"/>
+        </w:rPr>
+        <w:t xml:space="preserve">este subprograma se encarga de pedir </w:t>
+      </w:r>
+      <w:r>
+        <w:rPr>
+          <w:szCs w:val="28"/>
+        </w:rPr>
+        <w:t>la cantidad de filas que el usuario quiere que tenga el triángulo de Pascal.</w:t>
+      </w:r>
+    </w:p>
+    <w:p>
+      <w:pPr>
+        <w:pStyle w:val="Prrafodelista"/>
+        <w:ind w:left="1080"/>
+        <w:jc w:val="both"/>
+        <w:rPr>
+          <w:sz w:val="28"/>
+          <w:szCs w:val="30"/>
+        </w:rPr>
+      </w:pPr>
+      <w:r>
+        <w:rPr>
+          <w:sz w:val="28"/>
+          <w:szCs w:val="30"/>
+        </w:rPr>
+        <w:lastRenderedPageBreak/>
+        <w:drawing>
+          <wp:inline distT="0" distB="0" distL="0" distR="0" wp14:anchorId="6962CB67" wp14:editId="6673643C">
+            <wp:extent cx="4689695" cy="1252387"/>
+            <wp:effectExtent l="0" t="0" r="0" b="5080"/>
+            <wp:docPr id="813518336" name="Imagen 1" descr="Texto&#10;&#10;Descripción generada automáticamente"/>
+            <wp:cNvGraphicFramePr>
+              <a:graphicFrameLocks xmlns:a="http://schemas.openxmlformats.org/drawingml/2006/main" noChangeAspect="1"/>
+            </wp:cNvGraphicFramePr>
+            <a:graphic xmlns:a="http://schemas.openxmlformats.org/drawingml/2006/main">
+              <a:graphicData uri="http://schemas.openxmlformats.org/drawingml/2006/picture">
+                <pic:pic xmlns:pic="http://schemas.openxmlformats.org/drawingml/2006/picture">
+                  <pic:nvPicPr>
+                    <pic:cNvPr id="813518336" name="Imagen 1" descr="Texto&#10;&#10;Descripción generada automáticamente"/>
+                    <pic:cNvPicPr/>
+                  </pic:nvPicPr>
+                  <pic:blipFill>
+                    <a:blip r:embed="rId16"/>
+                    <a:stretch>
+                      <a:fillRect/>
+                    </a:stretch>
+                  </pic:blipFill>
+                  <pic:spPr>
+                    <a:xfrm>
+                      <a:off x="0" y="0"/>
+                      <a:ext cx="4703488" cy="1256070"/>
+                    </a:xfrm>
+                    <a:prstGeom prst="rect">
+                      <a:avLst/>
+                    </a:prstGeom>
+                  </pic:spPr>
+                </pic:pic>
+              </a:graphicData>
+            </a:graphic>
+          </wp:inline>
+        </w:drawing>
+      </w:r>
+    </w:p>
+    <w:p>
+      <w:pPr>
+        <w:pStyle w:val="Prrafodelista"/>
+        <w:ind w:left="1080"/>
+        <w:jc w:val="both"/>
+        <w:rPr>
+          <w:sz w:val="28"/>
+          <w:szCs w:val="30"/>
+        </w:rPr>
+      </w:pPr>
+    </w:p>
+    <w:p>
+      <w:pPr>
+        <w:pStyle w:val="Prrafodelista"/>
+        <w:numPr>
+          <w:ilvl w:val="1"/>
+          <w:numId w:val="19"/>
+        </w:numPr>
+        <w:jc w:val="both"/>
+        <w:rPr>
+          <w:sz w:val="28"/>
+          <w:szCs w:val="30"/>
+        </w:rPr>
+      </w:pPr>
+      <w:r>
+        <w:rPr>
+          <w:sz w:val="28"/>
+          <w:szCs w:val="30"/>
+        </w:rPr>
+        <w:t xml:space="preserve">Subprograma </w:t>
+      </w:r>
+      <w:proofErr w:type="spellStart"/>
+      <w:r>
+        <w:rPr>
+          <w:sz w:val="28"/>
+          <w:szCs w:val="30"/>
+        </w:rPr>
+        <w:t>dibujarTrianguloPascal</w:t>
+      </w:r>
+      <w:proofErr w:type="spellEnd"/>
+      <w:r>
+        <w:rPr>
+          <w:sz w:val="28"/>
+          <w:szCs w:val="30"/>
+        </w:rPr>
+        <w:t xml:space="preserve"> </w:t>
+      </w:r>
+      <w:r>
+        <w:rPr>
+          <w:sz w:val="28"/>
+          <w:szCs w:val="30"/>
+        </w:rPr>
+        <w:t>()</w:t>
+      </w:r>
+    </w:p>
+    <w:p>
+      <w:pPr>
+        <w:pStyle w:val="Prrafodelista"/>
+        <w:ind w:left="1080"/>
+        <w:jc w:val="both"/>
+        <w:rPr>
+          <w:szCs w:val="28"/>
+        </w:rPr>
+      </w:pPr>
+      <w:r>
+        <w:rPr>
+          <w:sz w:val="28"/>
+          <w:szCs w:val="30"/>
+        </w:rPr>
+        <w:t xml:space="preserve">Parámetros de E/: </w:t>
+      </w:r>
+      <w:r>
+        <w:t xml:space="preserve">filas </w:t>
+      </w:r>
+      <w:r>
+        <w:t>(número entero).</w:t>
+      </w:r>
+    </w:p>
+    <w:p>
+      <w:pPr>
+        <w:pStyle w:val="Prrafodelista"/>
+        <w:ind w:left="1080"/>
+        <w:jc w:val="both"/>
+        <w:rPr>
+          <w:sz w:val="28"/>
+          <w:szCs w:val="30"/>
+        </w:rPr>
+      </w:pPr>
+      <w:r>
+        <w:rPr>
+          <w:sz w:val="28"/>
+          <w:szCs w:val="30"/>
+        </w:rPr>
+        <w:t>Parámetros de S/:</w:t>
+      </w:r>
+      <w:r>
+        <w:rPr>
+          <w:sz w:val="28"/>
+          <w:szCs w:val="30"/>
+        </w:rPr>
+        <w:t xml:space="preserve"> </w:t>
+      </w:r>
+      <w:r>
+        <w:t>no existen parámetros de salida</w:t>
+      </w:r>
+      <w:r>
+        <w:t>.</w:t>
+      </w:r>
+    </w:p>
+    <w:p>
+      <w:pPr>
+        <w:pStyle w:val="Prrafodelista"/>
+        <w:ind w:left="1080"/>
+        <w:jc w:val="both"/>
+        <w:rPr>
+          <w:sz w:val="28"/>
+          <w:szCs w:val="30"/>
+        </w:rPr>
+      </w:pPr>
+      <w:r>
+        <w:rPr>
+          <w:sz w:val="28"/>
+          <w:szCs w:val="30"/>
+        </w:rPr>
+        <w:t xml:space="preserve">Proceso: </w:t>
+      </w:r>
+      <w:r>
+        <w:rPr>
+          <w:szCs w:val="28"/>
+        </w:rPr>
+        <w:t xml:space="preserve">este subprograma </w:t>
+      </w:r>
+      <w:r>
+        <w:rPr>
+          <w:szCs w:val="28"/>
+        </w:rPr>
+        <w:t>recibe como parámetro l</w:t>
+      </w:r>
+      <w:r>
+        <w:rPr>
+          <w:szCs w:val="28"/>
+        </w:rPr>
+        <w:t>a cantidad de filas que debe tener el</w:t>
+      </w:r>
+      <w:r>
+        <w:rPr>
+          <w:szCs w:val="28"/>
+        </w:rPr>
+        <w:t xml:space="preserve"> triángulo</w:t>
+      </w:r>
+      <w:r>
+        <w:rPr>
+          <w:szCs w:val="28"/>
+        </w:rPr>
+        <w:t xml:space="preserve"> de Pascal y dibujar el triángulo con tantas filas como se quiera</w:t>
+      </w:r>
+      <w:r>
+        <w:rPr>
+          <w:szCs w:val="28"/>
+        </w:rPr>
+        <w:t>.</w:t>
+      </w:r>
+    </w:p>
+    <w:p>
+      <w:pPr>
+        <w:ind w:left="1080"/>
+        <w:jc w:val="both"/>
+        <w:rPr>
+          <w:szCs w:val="30"/>
+        </w:rPr>
+      </w:pPr>
+      <w:r>
+        <w:rPr>
+          <w:szCs w:val="30"/>
+        </w:rPr>
+        <w:drawing>
+          <wp:inline distT="0" distB="0" distL="0" distR="0" wp14:anchorId="6D85CC38" wp14:editId="17659840">
+            <wp:extent cx="3134162" cy="1105054"/>
+            <wp:effectExtent l="0" t="0" r="9525" b="0"/>
+            <wp:docPr id="1096319525" name="Imagen 1" descr="Una pantalla de un video juego&#10;&#10;Descripción generada automáticamente con confianza media"/>
+            <wp:cNvGraphicFramePr>
+              <a:graphicFrameLocks xmlns:a="http://schemas.openxmlformats.org/drawingml/2006/main" noChangeAspect="1"/>
+            </wp:cNvGraphicFramePr>
+            <a:graphic xmlns:a="http://schemas.openxmlformats.org/drawingml/2006/main">
+              <a:graphicData uri="http://schemas.openxmlformats.org/drawingml/2006/picture">
+                <pic:pic xmlns:pic="http://schemas.openxmlformats.org/drawingml/2006/picture">
+                  <pic:nvPicPr>
+                    <pic:cNvPr id="1096319525" name="Imagen 1" descr="Una pantalla de un video juego&#10;&#10;Descripción generada automáticamente con confianza media"/>
+                    <pic:cNvPicPr/>
+                  </pic:nvPicPr>
+                  <pic:blipFill>
+                    <a:blip r:embed="rId17"/>
+                    <a:stretch>
+                      <a:fillRect/>
+                    </a:stretch>
+                  </pic:blipFill>
+                  <pic:spPr>
+                    <a:xfrm>
+                      <a:off x="0" y="0"/>
+                      <a:ext cx="3134162" cy="1105054"/>
+                    </a:xfrm>
+                    <a:prstGeom prst="rect">
+                      <a:avLst/>
+                    </a:prstGeom>
+                  </pic:spPr>
+                </pic:pic>
+              </a:graphicData>
+            </a:graphic>
+          </wp:inline>
+        </w:drawing>
+      </w:r>
+    </w:p>
+    <w:p>
+      <w:pPr>
+        <w:ind w:left="1080"/>
+        <w:jc w:val="both"/>
+        <w:rPr>
+          <w:szCs w:val="30"/>
+        </w:rPr>
+      </w:pPr>
+    </w:p>
+    <w:p>
+      <w:pPr>
+        <w:pStyle w:val="Ttuloespecial"/>
+      </w:pPr>
+      <w:r>
+        <w:t xml:space="preserve">OPCIÓN </w:t>
+      </w:r>
+      <w:r>
+        <w:t>3</w:t>
+      </w:r>
+      <w:r>
+        <w:t xml:space="preserve">: </w:t>
+      </w:r>
+      <w:r>
+        <w:t>Procesar cadena de caracteres</w:t>
+      </w:r>
+    </w:p>
+    <w:p>
+      <w:pPr>
+        <w:pStyle w:val="Prrafodelista"/>
+        <w:ind w:left="360"/>
+        <w:jc w:val="both"/>
+        <w:rPr>
+          <w:sz w:val="28"/>
+          <w:szCs w:val="30"/>
+        </w:rPr>
+      </w:pPr>
+      <w:r>
+        <w:rPr>
+          <w:sz w:val="28"/>
+          <w:szCs w:val="30"/>
+        </w:rPr>
+        <w:t xml:space="preserve">Esta es la opción número </w:t>
+      </w:r>
+      <w:r>
+        <w:rPr>
+          <w:sz w:val="28"/>
+          <w:szCs w:val="30"/>
+        </w:rPr>
+        <w:t>3</w:t>
+      </w:r>
+      <w:r>
+        <w:rPr>
+          <w:sz w:val="28"/>
+          <w:szCs w:val="30"/>
+        </w:rPr>
+        <w:t xml:space="preserve"> del menú principal, cuenta con </w:t>
+      </w:r>
+      <w:r>
+        <w:rPr>
+          <w:sz w:val="28"/>
+          <w:szCs w:val="30"/>
+        </w:rPr>
+        <w:t>su propio menú de opciones y los siguientes subprogramas:</w:t>
+      </w:r>
+    </w:p>
+    <w:p>
+      <w:pPr>
+        <w:pStyle w:val="Prrafodelista"/>
+        <w:numPr>
+          <w:ilvl w:val="1"/>
+          <w:numId w:val="20"/>
+        </w:numPr>
+        <w:jc w:val="both"/>
+        <w:rPr>
+          <w:sz w:val="28"/>
+          <w:szCs w:val="30"/>
+        </w:rPr>
+      </w:pPr>
+      <w:r>
+        <w:rPr>
+          <w:sz w:val="28"/>
+          <w:szCs w:val="30"/>
+        </w:rPr>
+        <w:t xml:space="preserve">Subprograma </w:t>
+      </w:r>
+      <w:proofErr w:type="spellStart"/>
+      <w:r>
+        <w:rPr>
+          <w:sz w:val="28"/>
+          <w:szCs w:val="30"/>
+        </w:rPr>
+        <w:t>submenuCadena</w:t>
+      </w:r>
+      <w:proofErr w:type="spellEnd"/>
+      <w:r>
+        <w:rPr>
+          <w:sz w:val="28"/>
+          <w:szCs w:val="30"/>
+        </w:rPr>
+        <w:t xml:space="preserve"> </w:t>
+      </w:r>
+      <w:r>
+        <w:rPr>
+          <w:sz w:val="28"/>
+          <w:szCs w:val="30"/>
+        </w:rPr>
+        <w:t>()</w:t>
+      </w:r>
+    </w:p>
+    <w:p>
+      <w:pPr>
+        <w:pStyle w:val="Prrafodelista"/>
+        <w:ind w:left="1080"/>
+        <w:jc w:val="both"/>
+        <w:rPr>
+          <w:sz w:val="28"/>
+          <w:szCs w:val="30"/>
+        </w:rPr>
+      </w:pPr>
+      <w:r>
+        <w:rPr>
+          <w:sz w:val="28"/>
+          <w:szCs w:val="30"/>
+        </w:rPr>
+        <w:t>No posee ningún tipo de p</w:t>
+      </w:r>
+      <w:r>
+        <w:rPr>
+          <w:sz w:val="28"/>
+          <w:szCs w:val="30"/>
+        </w:rPr>
+        <w:t>arámetro</w:t>
+      </w:r>
+      <w:r>
+        <w:rPr>
+          <w:sz w:val="28"/>
+          <w:szCs w:val="30"/>
+        </w:rPr>
+        <w:t>.</w:t>
+      </w:r>
+    </w:p>
+    <w:p>
+      <w:pPr>
+        <w:pStyle w:val="Prrafodelista"/>
+        <w:ind w:left="1080"/>
+        <w:jc w:val="both"/>
+        <w:rPr>
+          <w:szCs w:val="28"/>
+        </w:rPr>
+      </w:pPr>
+      <w:r>
+        <w:rPr>
+          <w:sz w:val="28"/>
+          <w:szCs w:val="30"/>
+        </w:rPr>
+        <w:t xml:space="preserve">Proceso: </w:t>
+      </w:r>
+      <w:r>
+        <w:rPr>
+          <w:szCs w:val="28"/>
+        </w:rPr>
+        <w:t xml:space="preserve">este subprograma se encarga de </w:t>
+      </w:r>
+      <w:r>
+        <w:rPr>
+          <w:szCs w:val="28"/>
+        </w:rPr>
+        <w:t>mostrar por pantalla el submenú del programa.</w:t>
+      </w:r>
+    </w:p>
+    <w:p>
+      <w:pPr>
+        <w:pStyle w:val="Prrafodelista"/>
+        <w:ind w:left="1080"/>
+        <w:jc w:val="both"/>
+        <w:rPr>
+          <w:sz w:val="28"/>
+          <w:szCs w:val="30"/>
+        </w:rPr>
+      </w:pPr>
+      <w:r>
+        <w:rPr>
+          <w:sz w:val="28"/>
+          <w:szCs w:val="30"/>
+        </w:rPr>
+        <w:lastRenderedPageBreak/>
+        <w:drawing>
+          <wp:inline distT="0" distB="0" distL="0" distR="0" wp14:anchorId="2842CA99" wp14:editId="65534745">
+            <wp:extent cx="3972479" cy="3115110"/>
+            <wp:effectExtent l="0" t="0" r="0" b="9525"/>
+            <wp:docPr id="140317279" name="Imagen 1" descr="Texto&#10;&#10;Descripción generada automáticamente"/>
+            <wp:cNvGraphicFramePr>
+              <a:graphicFrameLocks xmlns:a="http://schemas.openxmlformats.org/drawingml/2006/main" noChangeAspect="1"/>
+            </wp:cNvGraphicFramePr>
+            <a:graphic xmlns:a="http://schemas.openxmlformats.org/drawingml/2006/main">
+              <a:graphicData uri="http://schemas.openxmlformats.org/drawingml/2006/picture">
+                <pic:pic xmlns:pic="http://schemas.openxmlformats.org/drawingml/2006/picture">
+                  <pic:nvPicPr>
+                    <pic:cNvPr id="140317279" name="Imagen 1" descr="Texto&#10;&#10;Descripción generada automáticamente"/>
+                    <pic:cNvPicPr/>
+                  </pic:nvPicPr>
+                  <pic:blipFill>
+                    <a:blip r:embed="rId18"/>
+                    <a:stretch>
+                      <a:fillRect/>
+                    </a:stretch>
+                  </pic:blipFill>
+                  <pic:spPr>
+                    <a:xfrm>
+                      <a:off x="0" y="0"/>
+                      <a:ext cx="3972479" cy="3115110"/>
+                    </a:xfrm>
+                    <a:prstGeom prst="rect">
+                      <a:avLst/>
+                    </a:prstGeom>
+                  </pic:spPr>
+                </pic:pic>
+              </a:graphicData>
+            </a:graphic>
+          </wp:inline>
+        </w:drawing>
+      </w:r>
+    </w:p>
+    <w:p>
+      <w:pPr>
+        <w:pStyle w:val="Prrafodelista"/>
+        <w:ind w:left="1080"/>
+        <w:jc w:val="both"/>
+        <w:rPr>
+          <w:sz w:val="28"/>
+          <w:szCs w:val="30"/>
+        </w:rPr>
+      </w:pPr>
+    </w:p>
+    <w:p>
+      <w:pPr>
+        <w:pStyle w:val="Prrafodelista"/>
+        <w:numPr>
+          <w:ilvl w:val="1"/>
+          <w:numId w:val="20"/>
+        </w:numPr>
+        <w:jc w:val="both"/>
+        <w:rPr>
+          <w:sz w:val="28"/>
+          <w:szCs w:val="30"/>
+        </w:rPr>
+      </w:pPr>
+      <w:r>
+        <w:rPr>
+          <w:sz w:val="28"/>
+          <w:szCs w:val="30"/>
+        </w:rPr>
+        <w:t xml:space="preserve">Subprograma </w:t>
+      </w:r>
+      <w:proofErr w:type="spellStart"/>
+      <w:r>
+        <w:rPr>
+          <w:sz w:val="28"/>
+          <w:szCs w:val="30"/>
+        </w:rPr>
+        <w:t>anagramaCadenas</w:t>
+      </w:r>
+      <w:proofErr w:type="spellEnd"/>
+      <w:r>
+        <w:rPr>
+          <w:sz w:val="28"/>
+          <w:szCs w:val="30"/>
+        </w:rPr>
+        <w:t xml:space="preserve"> </w:t>
+      </w:r>
+      <w:r>
+        <w:rPr>
+          <w:sz w:val="28"/>
+          <w:szCs w:val="30"/>
+        </w:rPr>
+        <w:t>()</w:t>
+      </w:r>
+    </w:p>
+    <w:p>
+      <w:pPr>
+        <w:ind w:left="372" w:firstLine="708"/>
+        <w:jc w:val="both"/>
+        <w:rPr>
+          <w:sz w:val="28"/>
+          <w:szCs w:val="30"/>
+        </w:rPr>
+      </w:pPr>
+      <w:r>
+        <w:rPr>
+          <w:sz w:val="28"/>
+          <w:szCs w:val="30"/>
+        </w:rPr>
+        <w:t>No posee ningún tipo de parámetro.</w:t>
+      </w:r>
+    </w:p>
+    <w:p>
+      <w:pPr>
+        <w:pStyle w:val="Prrafodelista"/>
+        <w:ind w:left="1080"/>
+        <w:jc w:val="both"/>
+        <w:rPr>
+          <w:szCs w:val="28"/>
+        </w:rPr>
+      </w:pPr>
+      <w:r>
+        <w:rPr>
+          <w:sz w:val="28"/>
+          <w:szCs w:val="30"/>
+        </w:rPr>
+        <w:t xml:space="preserve">Proceso: </w:t>
+      </w:r>
+      <w:r>
+        <w:rPr>
+          <w:szCs w:val="28"/>
+        </w:rPr>
+        <w:t xml:space="preserve">este subprograma </w:t>
+      </w:r>
+      <w:r>
+        <w:rPr>
+          <w:szCs w:val="28"/>
+        </w:rPr>
+        <w:t>pide dos palabras al usuario y comprueba las siguientes características de ambas:</w:t>
+      </w:r>
+    </w:p>
+    <w:p>
+      <w:pPr>
+        <w:pStyle w:val="Prrafodelista"/>
+        <w:numPr>
+          <w:ilvl w:val="0"/>
+          <w:numId w:val="21"/>
+        </w:numPr>
+        <w:jc w:val="both"/>
+        <w:rPr>
+          <w:szCs w:val="28"/>
+        </w:rPr>
+      </w:pPr>
+      <w:r>
+        <w:rPr>
+          <w:szCs w:val="28"/>
+        </w:rPr>
+        <w:t>Compara si las palabras tienen la misma longitud</w:t>
+      </w:r>
+      <w:r>
+        <w:rPr>
+          <w:szCs w:val="28"/>
+        </w:rPr>
+        <w:t>.</w:t>
+      </w:r>
+    </w:p>
+    <w:p>
+      <w:pPr>
+        <w:pStyle w:val="Prrafodelista"/>
+        <w:numPr>
+          <w:ilvl w:val="0"/>
+          <w:numId w:val="21"/>
+        </w:numPr>
+        <w:jc w:val="both"/>
+        <w:rPr>
+          <w:szCs w:val="28"/>
+        </w:rPr>
+      </w:pPr>
+      <w:r>
+        <w:rPr>
+          <w:szCs w:val="28"/>
+        </w:rPr>
+        <w:t>Compara si son o no la misma palabra.</w:t>
+      </w:r>
+    </w:p>
+    <w:p>
+      <w:pPr>
+        <w:pStyle w:val="Prrafodelista"/>
+        <w:numPr>
+          <w:ilvl w:val="0"/>
+          <w:numId w:val="21"/>
+        </w:numPr>
+        <w:jc w:val="both"/>
+        <w:rPr>
+          <w:szCs w:val="28"/>
+        </w:rPr>
+      </w:pPr>
+      <w:r>
+        <w:rPr>
+          <w:szCs w:val="28"/>
+        </w:rPr>
+        <w:t>Compara ambas palabras letra por letra para determinar si son anagramas.</w:t>
+      </w:r>
+    </w:p>
+    <w:p>
+      <w:pPr>
+        <w:pStyle w:val="Prrafodelista"/>
+        <w:ind w:left="1080"/>
+        <w:jc w:val="both"/>
+        <w:rPr>
+          <w:sz w:val="28"/>
+          <w:szCs w:val="30"/>
+        </w:rPr>
+      </w:pPr>
+      <w:r>
+        <w:rPr>
+          <w:sz w:val="28"/>
+          <w:szCs w:val="30"/>
+        </w:rPr>
+        <w:drawing>
+          <wp:inline distT="0" distB="0" distL="0" distR="0" wp14:anchorId="08A7ADF2" wp14:editId="6A7677EB">
+            <wp:extent cx="4048690" cy="2429214"/>
+            <wp:effectExtent l="0" t="0" r="9525" b="9525"/>
+            <wp:docPr id="1124201479" name="Imagen 1" descr="Texto&#10;&#10;Descripción generada automáticamente"/>
+            <wp:cNvGraphicFramePr>
+              <a:graphicFrameLocks xmlns:a="http://schemas.openxmlformats.org/drawingml/2006/main" noChangeAspect="1"/>
+            </wp:cNvGraphicFramePr>
+            <a:graphic xmlns:a="http://schemas.openxmlformats.org/drawingml/2006/main">
+              <a:graphicData uri="http://schemas.openxmlformats.org/drawingml/2006/picture">
+                <pic:pic xmlns:pic="http://schemas.openxmlformats.org/drawingml/2006/picture">
+                  <pic:nvPicPr>
+                    <pic:cNvPr id="1124201479" name="Imagen 1" descr="Texto&#10;&#10;Descripción generada automáticamente"/>
+                    <pic:cNvPicPr/>
+                  </pic:nvPicPr>
+                  <pic:blipFill>
+                    <a:blip r:embed="rId19"/>
+                    <a:stretch>
+                      <a:fillRect/>
+                    </a:stretch>
+                  </pic:blipFill>
+                  <pic:spPr>
+                    <a:xfrm>
+                      <a:off x="0" y="0"/>
+                      <a:ext cx="4048690" cy="2429214"/>
+                    </a:xfrm>
+                    <a:prstGeom prst="rect">
+                      <a:avLst/>
+                    </a:prstGeom>
+                  </pic:spPr>
+                </pic:pic>
+              </a:graphicData>
+            </a:graphic>
+          </wp:inline>
+        </w:drawing>
+      </w:r>
+    </w:p>
+    <w:p>
+      <w:pPr>
+        <w:pStyle w:val="Prrafodelista"/>
+        <w:ind w:left="1080"/>
+        <w:jc w:val="both"/>
+        <w:rPr>
+          <w:sz w:val="28"/>
+          <w:szCs w:val="30"/>
+        </w:rPr>
+      </w:pPr>
+      <w:r>
+        <w:rPr>
+          <w:sz w:val="28"/>
+          <w:szCs w:val="30"/>
+        </w:rPr>
+        <w:drawing>
+          <wp:inline distT="0" distB="0" distL="0" distR="0" wp14:anchorId="0EB78EEF" wp14:editId="34DCFB48">
+            <wp:extent cx="3296110" cy="838317"/>
+            <wp:effectExtent l="0" t="0" r="0" b="0"/>
+            <wp:docPr id="138647382" name="Imagen 1" descr="Texto&#10;&#10;Descripción generada automáticamente"/>
+            <wp:cNvGraphicFramePr>
+              <a:graphicFrameLocks xmlns:a="http://schemas.openxmlformats.org/drawingml/2006/main" noChangeAspect="1"/>
+            </wp:cNvGraphicFramePr>
+            <a:graphic xmlns:a="http://schemas.openxmlformats.org/drawingml/2006/main">
+              <a:graphicData uri="http://schemas.openxmlformats.org/drawingml/2006/picture">
+                <pic:pic xmlns:pic="http://schemas.openxmlformats.org/drawingml/2006/picture">
+                  <pic:nvPicPr>
+                    <pic:cNvPr id="138647382" name="Imagen 1" descr="Texto&#10;&#10;Descripción generada automáticamente"/>
+                    <pic:cNvPicPr/>
+                  </pic:nvPicPr>
+                  <pic:blipFill>
+                    <a:blip r:embed="rId20"/>
+                    <a:stretch>
+                      <a:fillRect/>
+                    </a:stretch>
+                  </pic:blipFill>
+                  <pic:spPr>
+                    <a:xfrm>
+                      <a:off x="0" y="0"/>
+                      <a:ext cx="3296110" cy="838317"/>
+                    </a:xfrm>
+                    <a:prstGeom prst="rect">
+                      <a:avLst/>
+                    </a:prstGeom>
+                  </pic:spPr>
+                </pic:pic>
+              </a:graphicData>
+            </a:graphic>
+          </wp:inline>
+        </w:drawing>
+      </w:r>
+    </w:p>
+    <w:p>
+      <w:pPr>
+        <w:pStyle w:val="Prrafodelista"/>
+        <w:ind w:left="1080"/>
+        <w:jc w:val="both"/>
+        <w:rPr>
+          <w:sz w:val="28"/>
+          <w:szCs w:val="30"/>
+        </w:rPr>
+      </w:pPr>
+    </w:p>
+    <w:p>
+      <w:pPr>
+        <w:pStyle w:val="Prrafodelista"/>
+        <w:numPr>
+          <w:ilvl w:val="1"/>
+          <w:numId w:val="20"/>
+        </w:numPr>
+        <w:jc w:val="both"/>
+        <w:rPr>
+          <w:sz w:val="28"/>
+          <w:szCs w:val="30"/>
+        </w:rPr>
+      </w:pPr>
+      <w:r>
+        <w:rPr>
+          <w:sz w:val="28"/>
+          <w:szCs w:val="30"/>
+        </w:rPr>
+        <w:t xml:space="preserve">Subprograma </w:t>
+      </w:r>
+      <w:proofErr w:type="spellStart"/>
+      <w:r>
+        <w:rPr>
+          <w:sz w:val="28"/>
+          <w:szCs w:val="30"/>
+        </w:rPr>
+        <w:t>convertirMayuscConsonantes</w:t>
+      </w:r>
+      <w:proofErr w:type="spellEnd"/>
+      <w:r>
+        <w:rPr>
+          <w:sz w:val="28"/>
+          <w:szCs w:val="30"/>
+        </w:rPr>
+        <w:t xml:space="preserve"> </w:t>
+      </w:r>
+      <w:r>
+        <w:rPr>
+          <w:sz w:val="28"/>
+          <w:szCs w:val="30"/>
+        </w:rPr>
+        <w:t>()</w:t>
+      </w:r>
+    </w:p>
+    <w:p>
+      <w:pPr>
+        <w:ind w:left="372" w:firstLine="708"/>
+        <w:jc w:val="both"/>
+        <w:rPr>
+          <w:szCs w:val="28"/>
+        </w:rPr>
+      </w:pPr>
+      <w:r>
+        <w:rPr>
+          <w:sz w:val="28"/>
+          <w:szCs w:val="30"/>
+        </w:rPr>
+        <w:t xml:space="preserve">Parámetros de E/: </w:t>
+      </w:r>
+      <w:r>
+        <w:rPr>
+          <w:szCs w:val="28"/>
+        </w:rPr>
+        <w:t>word</w:t>
+      </w:r>
+      <w:r>
+        <w:rPr>
+          <w:szCs w:val="28"/>
+        </w:rPr>
+        <w:t>1 (cadena de caracteres).</w:t>
+      </w:r>
+    </w:p>
+    <w:p>
+      <w:pPr>
+        <w:ind w:left="372" w:firstLine="708"/>
+        <w:jc w:val="both"/>
+        <w:rPr>
+          <w:sz w:val="28"/>
+          <w:szCs w:val="30"/>
+        </w:rPr>
+      </w:pPr>
+      <w:r>
+        <w:rPr>
+          <w:sz w:val="28"/>
+          <w:szCs w:val="30"/>
+        </w:rPr>
+        <w:t xml:space="preserve">Parámetros de S/: </w:t>
+      </w:r>
+      <w:r>
+        <w:rPr>
+          <w:szCs w:val="28"/>
+        </w:rPr>
+        <w:t>word1 (cadena de caracteres)</w:t>
+      </w:r>
+      <w:r>
+        <w:rPr>
+          <w:szCs w:val="28"/>
+        </w:rPr>
+        <w:t>.</w:t>
+      </w:r>
+    </w:p>
+    <w:p>
+      <w:pPr>
+        <w:pStyle w:val="Prrafodelista"/>
+        <w:ind w:left="1080"/>
+        <w:jc w:val="both"/>
+        <w:rPr>
+          <w:sz w:val="28"/>
+          <w:szCs w:val="30"/>
+        </w:rPr>
+      </w:pPr>
+      <w:r>
+        <w:rPr>
+          <w:sz w:val="28"/>
+          <w:szCs w:val="30"/>
+        </w:rPr>
+        <w:t xml:space="preserve">Proceso: </w:t>
+      </w:r>
+      <w:r>
+        <w:rPr>
+          <w:szCs w:val="28"/>
+        </w:rPr>
+        <w:t xml:space="preserve">este subprograma </w:t>
+      </w:r>
+      <w:r>
+        <w:rPr>
+          <w:szCs w:val="28"/>
+        </w:rPr>
+        <w:t xml:space="preserve">recibe </w:t>
+      </w:r>
+      <w:r>
+        <w:rPr>
+          <w:szCs w:val="28"/>
+        </w:rPr>
+        <w:t>una cadena de caracteres por parte del usuario y, a continuación, conv</w:t>
+      </w:r>
+      <w:r>
+        <w:rPr>
+          <w:szCs w:val="28"/>
+        </w:rPr>
+        <w:t>i</w:t>
+      </w:r>
+      <w:r>
+        <w:rPr>
+          <w:szCs w:val="28"/>
+        </w:rPr>
+        <w:t>ert</w:t>
+      </w:r>
+      <w:r>
+        <w:rPr>
+          <w:szCs w:val="28"/>
+        </w:rPr>
+        <w:t xml:space="preserve">e </w:t>
+      </w:r>
+      <w:r>
+        <w:rPr>
+          <w:szCs w:val="28"/>
+        </w:rPr>
+        <w:t>a mayúsculas las consonantes.</w:t>
+      </w:r>
+      <w:r>
+        <w:rPr>
+          <w:szCs w:val="28"/>
+        </w:rPr>
+        <w:t xml:space="preserve"> Guarda los cambios en la variable como parámetro y, además, también guarda la cantidad de caracteres convertidos.</w:t>
+      </w:r>
+    </w:p>
+    <w:p>
+      <w:pPr>
+        <w:pStyle w:val="Prrafodelista"/>
+        <w:ind w:left="1080"/>
+        <w:jc w:val="both"/>
+        <w:rPr>
+          <w:sz w:val="28"/>
+          <w:szCs w:val="30"/>
+        </w:rPr>
+      </w:pPr>
+      <w:r>
+        <w:rPr>
+          <w:sz w:val="28"/>
+          <w:szCs w:val="30"/>
+        </w:rPr>
+        <w:drawing>
+          <wp:inline distT="0" distB="0" distL="0" distR="0" wp14:anchorId="1CF050F1" wp14:editId="13516462">
+            <wp:extent cx="4591691" cy="1714739"/>
+            <wp:effectExtent l="0" t="0" r="0" b="0"/>
+            <wp:docPr id="770784703" name="Imagen 1" descr="Texto&#10;&#10;Descripción generada automáticamente"/>
+            <wp:cNvGraphicFramePr>
+              <a:graphicFrameLocks xmlns:a="http://schemas.openxmlformats.org/drawingml/2006/main" noChangeAspect="1"/>
+            </wp:cNvGraphicFramePr>
+            <a:graphic xmlns:a="http://schemas.openxmlformats.org/drawingml/2006/main">
+              <a:graphicData uri="http://schemas.openxmlformats.org/drawingml/2006/picture">
+                <pic:pic xmlns:pic="http://schemas.openxmlformats.org/drawingml/2006/picture">
+                  <pic:nvPicPr>
+                    <pic:cNvPr id="770784703" name="Imagen 1" descr="Texto&#10;&#10;Descripción generada automáticamente"/>
+                    <pic:cNvPicPr/>
+                  </pic:nvPicPr>
+                  <pic:blipFill>
+                    <a:blip r:embed="rId21"/>
+                    <a:stretch>
+                      <a:fillRect/>
+                    </a:stretch>
+                  </pic:blipFill>
+                  <pic:spPr>
+                    <a:xfrm>
+                      <a:off x="0" y="0"/>
+                      <a:ext cx="4591691" cy="1714739"/>
+                    </a:xfrm>
+                    <a:prstGeom prst="rect">
+                      <a:avLst/>
+                    </a:prstGeom>
+                  </pic:spPr>
+                </pic:pic>
+              </a:graphicData>
+            </a:graphic>
+          </wp:inline>
+        </w:drawing>
+      </w:r>
+    </w:p>
+    <w:p>
+      <w:pPr>
+        <w:pStyle w:val="Prrafodelista"/>
+        <w:ind w:left="1080"/>
+        <w:jc w:val="both"/>
+        <w:rPr>
+          <w:sz w:val="28"/>
+          <w:szCs w:val="30"/>
+        </w:rPr>
+      </w:pPr>
+    </w:p>
+    <w:p>
+      <w:pPr>
+        <w:pStyle w:val="Prrafodelista"/>
+        <w:numPr>
+          <w:ilvl w:val="1"/>
+          <w:numId w:val="20"/>
+        </w:numPr>
+        <w:jc w:val="both"/>
+        <w:rPr>
+          <w:sz w:val="28"/>
+          <w:szCs w:val="30"/>
+        </w:rPr>
+      </w:pPr>
+      <w:r>
+        <w:rPr>
+          <w:sz w:val="28"/>
+          <w:szCs w:val="30"/>
+        </w:rPr>
+        <w:t>Subprograma</w:t>
+      </w:r>
+      <w:r>
+        <w:rPr>
+          <w:sz w:val="28"/>
+          <w:szCs w:val="30"/>
+        </w:rPr>
+        <w:t xml:space="preserve"> </w:t>
+      </w:r>
+      <w:proofErr w:type="spellStart"/>
+      <w:r>
+        <w:rPr>
+          <w:sz w:val="28"/>
+          <w:szCs w:val="30"/>
+        </w:rPr>
+        <w:t>crearCadenaInvertida</w:t>
+      </w:r>
+      <w:proofErr w:type="spellEnd"/>
+      <w:r>
+        <w:rPr>
+          <w:sz w:val="28"/>
+          <w:szCs w:val="30"/>
+        </w:rPr>
+        <w:t xml:space="preserve"> ()</w:t>
+      </w:r>
+    </w:p>
+    <w:p>
+      <w:pPr>
+        <w:pStyle w:val="Prrafodelista"/>
+        <w:ind w:left="1080"/>
+        <w:jc w:val="both"/>
+        <w:rPr>
+          <w:szCs w:val="28"/>
+        </w:rPr>
+      </w:pPr>
+      <w:r>
+        <w:rPr>
+          <w:sz w:val="28"/>
+          <w:szCs w:val="30"/>
+        </w:rPr>
+        <w:t xml:space="preserve">Parámetros de E/: </w:t>
+      </w:r>
+      <w:r>
+        <w:rPr>
+          <w:szCs w:val="28"/>
+        </w:rPr>
+        <w:t>c</w:t>
+      </w:r>
+      <w:r>
+        <w:rPr>
+          <w:szCs w:val="28"/>
+        </w:rPr>
+        <w:t>1</w:t>
+      </w:r>
+      <w:r>
+        <w:rPr>
+          <w:szCs w:val="28"/>
+        </w:rPr>
+        <w:t xml:space="preserve"> (</w:t>
+      </w:r>
+      <w:r>
+        <w:rPr>
+          <w:szCs w:val="28"/>
+        </w:rPr>
+        <w:t>cadena de caracteres</w:t>
+      </w:r>
+      <w:r>
+        <w:rPr>
+          <w:szCs w:val="28"/>
+        </w:rPr>
+        <w:t>)</w:t>
+      </w:r>
+      <w:r>
+        <w:rPr>
+          <w:szCs w:val="28"/>
+        </w:rPr>
+        <w:t>.</w:t>
+      </w:r>
+    </w:p>
+    <w:p>
+      <w:pPr>
+        <w:pStyle w:val="Prrafodelista"/>
+        <w:ind w:left="1080"/>
+        <w:jc w:val="both"/>
+        <w:rPr>
+          <w:sz w:val="28"/>
+          <w:szCs w:val="30"/>
+        </w:rPr>
+      </w:pPr>
+      <w:r>
+        <w:rPr>
+          <w:sz w:val="28"/>
+          <w:szCs w:val="30"/>
+        </w:rPr>
+        <w:t xml:space="preserve">Parámetros de S/: </w:t>
+      </w:r>
+      <w:r>
+        <w:rPr>
+          <w:szCs w:val="28"/>
+        </w:rPr>
+        <w:t>no hay ningún parámetro de salida.</w:t>
+      </w:r>
+    </w:p>
+    <w:p>
+      <w:pPr>
+        <w:pStyle w:val="Prrafodelista"/>
+        <w:ind w:left="1080"/>
+        <w:jc w:val="both"/>
+        <w:rPr>
+          <w:sz w:val="28"/>
+          <w:szCs w:val="30"/>
+        </w:rPr>
+      </w:pPr>
+      <w:r>
+        <w:rPr>
+          <w:sz w:val="28"/>
+          <w:szCs w:val="30"/>
+        </w:rPr>
+        <w:t xml:space="preserve">Proceso: </w:t>
+      </w:r>
+      <w:r>
+        <w:rPr>
+          <w:szCs w:val="28"/>
+        </w:rPr>
+        <w:t xml:space="preserve">este subprograma </w:t>
+      </w:r>
+      <w:r>
+        <w:rPr>
+          <w:szCs w:val="28"/>
+        </w:rPr>
+        <w:t xml:space="preserve">recibe como parámetro </w:t>
+      </w:r>
+      <w:r>
+        <w:rPr>
+          <w:szCs w:val="28"/>
+        </w:rPr>
+        <w:t>una cadena de caracteres y, a continuación, la invierte y muestra ambas por pantalla.</w:t>
+      </w:r>
+    </w:p>
+    <w:p>
+      <w:pPr>
+        <w:pStyle w:val="Prrafodelista"/>
+        <w:ind w:left="1080"/>
+        <w:jc w:val="both"/>
+        <w:rPr>
+          <w:sz w:val="28"/>
+          <w:szCs w:val="30"/>
+        </w:rPr>
+      </w:pPr>
+      <w:r>
+        <w:rPr>
+          <w:sz w:val="28"/>
+          <w:szCs w:val="30"/>
+        </w:rPr>
+        <w:drawing>
+          <wp:inline distT="0" distB="0" distL="0" distR="0" wp14:anchorId="630C2978" wp14:editId="63C7D785">
+            <wp:extent cx="4715533" cy="1057423"/>
+            <wp:effectExtent l="0" t="0" r="0" b="9525"/>
+            <wp:docPr id="2073529161" name="Imagen 1" descr="Imagen que contiene Interfaz de usuario gráfica&#10;&#10;Descripción generada automáticamente"/>
+            <wp:cNvGraphicFramePr>
+              <a:graphicFrameLocks xmlns:a="http://schemas.openxmlformats.org/drawingml/2006/main" noChangeAspect="1"/>
+            </wp:cNvGraphicFramePr>
+            <a:graphic xmlns:a="http://schemas.openxmlformats.org/drawingml/2006/main">
+              <a:graphicData uri="http://schemas.openxmlformats.org/drawingml/2006/picture">
+                <pic:pic xmlns:pic="http://schemas.openxmlformats.org/drawingml/2006/picture">
+                  <pic:nvPicPr>
+                    <pic:cNvPr id="2073529161" name="Imagen 1" descr="Imagen que contiene Interfaz de usuario gráfica&#10;&#10;Descripción generada automáticamente"/>
+                    <pic:cNvPicPr/>
+                  </pic:nvPicPr>
+                  <pic:blipFill>
+                    <a:blip r:embed="rId22"/>
+                    <a:stretch>
+                      <a:fillRect/>
+                    </a:stretch>
+                  </pic:blipFill>
+                  <pic:spPr>
+                    <a:xfrm>
+                      <a:off x="0" y="0"/>
+                      <a:ext cx="4715533" cy="1057423"/>
+                    </a:xfrm>
+                    <a:prstGeom prst="rect">
+                      <a:avLst/>
+                    </a:prstGeom>
+                  </pic:spPr>
+                </pic:pic>
+              </a:graphicData>
+            </a:graphic>
+          </wp:inline>
+        </w:drawing>
+      </w:r>
+    </w:p>
+    <w:p>
+      <w:pPr>
+        <w:pStyle w:val="Prrafodelista"/>
+        <w:ind w:left="1080"/>
+        <w:jc w:val="both"/>
+        <w:rPr>
+          <w:sz w:val="28"/>
+          <w:szCs w:val="30"/>
+        </w:rPr>
+      </w:pPr>
+      <w:r>
+        <w:rPr>
+          <w:sz w:val="28"/>
+          <w:szCs w:val="30"/>
+        </w:rPr>
+        <w:drawing>
+          <wp:inline distT="0" distB="0" distL="0" distR="0" wp14:anchorId="533F16DA" wp14:editId="186BE74E">
+            <wp:extent cx="3534268" cy="1495634"/>
+            <wp:effectExtent l="0" t="0" r="0" b="9525"/>
+            <wp:docPr id="554436481" name="Imagen 1" descr="Texto&#10;&#10;Descripción generada automáticamente"/>
+            <wp:cNvGraphicFramePr>
+              <a:graphicFrameLocks xmlns:a="http://schemas.openxmlformats.org/drawingml/2006/main" noChangeAspect="1"/>
+            </wp:cNvGraphicFramePr>
+            <a:graphic xmlns:a="http://schemas.openxmlformats.org/drawingml/2006/main">
+              <a:graphicData uri="http://schemas.openxmlformats.org/drawingml/2006/picture">
+                <pic:pic xmlns:pic="http://schemas.openxmlformats.org/drawingml/2006/picture">
+                  <pic:nvPicPr>
+                    <pic:cNvPr id="554436481" name="Imagen 1" descr="Texto&#10;&#10;Descripción generada automáticamente"/>
+                    <pic:cNvPicPr/>
+                  </pic:nvPicPr>
+                  <pic:blipFill>
+                    <a:blip r:embed="rId23"/>
+                    <a:stretch>
+                      <a:fillRect/>
+                    </a:stretch>
+                  </pic:blipFill>
+                  <pic:spPr>
+                    <a:xfrm>
+                      <a:off x="0" y="0"/>
+                      <a:ext cx="3534268" cy="1495634"/>
+                    </a:xfrm>
+                    <a:prstGeom prst="rect">
+                      <a:avLst/>
+                    </a:prstGeom>
+                  </pic:spPr>
+                </pic:pic>
+              </a:graphicData>
+            </a:graphic>
+          </wp:inline>
+        </w:drawing>
+      </w:r>
+    </w:p>
+    <w:p>
+      <w:pPr>
+        <w:pStyle w:val="Prrafodelista"/>
+        <w:ind w:left="1080"/>
+        <w:jc w:val="both"/>
+        <w:rPr>
+          <w:sz w:val="28"/>
+          <w:szCs w:val="30"/>
+        </w:rPr>
+      </w:pPr>
+    </w:p>
+    <w:p>
+      <w:pPr>
+        <w:pStyle w:val="Prrafodelista"/>
+        <w:numPr>
+          <w:ilvl w:val="1"/>
+          <w:numId w:val="20"/>
+        </w:numPr>
+        <w:jc w:val="both"/>
+        <w:rPr>
+          <w:sz w:val="28"/>
+          <w:szCs w:val="30"/>
+        </w:rPr>
+      </w:pPr>
+      <w:r>
+        <w:rPr>
+          <w:sz w:val="28"/>
+          <w:szCs w:val="30"/>
+        </w:rPr>
+        <w:t xml:space="preserve">Subprograma </w:t>
+      </w:r>
+      <w:proofErr w:type="spellStart"/>
+      <w:r>
+        <w:rPr>
+          <w:sz w:val="28"/>
+          <w:szCs w:val="30"/>
+        </w:rPr>
+        <w:t>convertirCadenas</w:t>
+      </w:r>
+      <w:proofErr w:type="spellEnd"/>
+      <w:r>
+        <w:rPr>
+          <w:sz w:val="28"/>
+          <w:szCs w:val="30"/>
+        </w:rPr>
+        <w:t xml:space="preserve"> </w:t>
+      </w:r>
+      <w:r>
+        <w:rPr>
+          <w:sz w:val="28"/>
+          <w:szCs w:val="30"/>
+        </w:rPr>
+        <w:t>()</w:t>
+      </w:r>
+    </w:p>
+    <w:p>
+      <w:pPr>
+        <w:pStyle w:val="Prrafodelista"/>
+        <w:ind w:left="1080"/>
+        <w:jc w:val="both"/>
+        <w:rPr>
+          <w:szCs w:val="28"/>
+        </w:rPr>
+      </w:pPr>
+      <w:r>
+        <w:rPr>
+          <w:sz w:val="28"/>
+          <w:szCs w:val="30"/>
+        </w:rPr>
+        <w:t xml:space="preserve">Parámetros de E/: </w:t>
+      </w:r>
+      <w:r>
+        <w:rPr>
+          <w:szCs w:val="28"/>
+        </w:rPr>
+        <w:t>c1</w:t>
+      </w:r>
+      <w:r>
+        <w:rPr>
+          <w:szCs w:val="28"/>
+        </w:rPr>
+        <w:t xml:space="preserve">, </w:t>
+      </w:r>
+      <w:r>
+        <w:rPr>
+          <w:szCs w:val="28"/>
+        </w:rPr>
+        <w:t>c2</w:t>
+      </w:r>
+      <w:r>
+        <w:rPr>
+          <w:szCs w:val="28"/>
+        </w:rPr>
+        <w:t xml:space="preserve"> </w:t>
+      </w:r>
+      <w:r>
+        <w:rPr>
+          <w:szCs w:val="28"/>
+        </w:rPr>
+        <w:t>(</w:t>
+      </w:r>
+      <w:r>
+        <w:rPr>
+          <w:szCs w:val="28"/>
+        </w:rPr>
+        <w:t xml:space="preserve">cadenas de </w:t>
+      </w:r>
+      <w:proofErr w:type="spellStart"/>
+      <w:r>
+        <w:rPr>
+          <w:szCs w:val="28"/>
+        </w:rPr>
+        <w:t>caracrteres</w:t>
+      </w:r>
+      <w:proofErr w:type="spellEnd"/>
+      <w:r>
+        <w:rPr>
+          <w:szCs w:val="28"/>
+        </w:rPr>
+        <w:t>)</w:t>
+      </w:r>
+      <w:r>
+        <w:rPr>
+          <w:szCs w:val="28"/>
+        </w:rPr>
+        <w:t>.</w:t>
+      </w:r>
+    </w:p>
+    <w:p>
+      <w:pPr>
+        <w:pStyle w:val="Prrafodelista"/>
+        <w:ind w:left="1080"/>
+        <w:jc w:val="both"/>
+        <w:rPr>
+          <w:szCs w:val="28"/>
+        </w:rPr>
+      </w:pPr>
+      <w:r>
+        <w:rPr>
+          <w:sz w:val="28"/>
+          <w:szCs w:val="30"/>
+        </w:rPr>
+        <w:lastRenderedPageBreak/>
+        <w:t>Parámetros de S/:</w:t>
+      </w:r>
+      <w:r>
+        <w:rPr>
+          <w:sz w:val="28"/>
+          <w:szCs w:val="30"/>
+        </w:rPr>
+        <w:t xml:space="preserve"> </w:t>
+      </w:r>
+      <w:r>
+        <w:t>c3 y c4 (cadenas de caracteres); o y p (números enteros)</w:t>
+      </w:r>
+      <w:r>
+        <w:t>.</w:t>
+      </w:r>
+    </w:p>
+    <w:p>
+      <w:pPr>
+        <w:pStyle w:val="Prrafodelista"/>
+        <w:ind w:left="1080"/>
+        <w:jc w:val="both"/>
+        <w:rPr>
+          <w:sz w:val="28"/>
+          <w:szCs w:val="30"/>
+        </w:rPr>
+      </w:pPr>
+      <w:r>
+        <w:rPr>
+          <w:sz w:val="28"/>
+          <w:szCs w:val="30"/>
+        </w:rPr>
+        <w:t xml:space="preserve">Proceso: </w:t>
+      </w:r>
+      <w:r>
+        <w:rPr>
+          <w:szCs w:val="28"/>
+        </w:rPr>
+        <w:t xml:space="preserve">este subprograma </w:t>
+      </w:r>
+      <w:r>
+        <w:rPr>
+          <w:szCs w:val="28"/>
+        </w:rPr>
+        <w:t xml:space="preserve">recibe como parámetros </w:t>
+      </w:r>
+      <w:r>
+        <w:rPr>
+          <w:szCs w:val="28"/>
+        </w:rPr>
+        <w:t>dos cadenas de caracteres y genera otras dos que contienen los caracteres de una cadena que no están en la otra y viceversa. Además, también cuenta la cantidad de caracteres omitidos y los guarda como parámetros.</w:t>
+      </w:r>
+    </w:p>
+    <w:p>
+      <w:pPr>
+        <w:ind w:left="1080"/>
+        <w:jc w:val="both"/>
+        <w:rPr>
+          <w:szCs w:val="30"/>
+        </w:rPr>
+      </w:pPr>
+      <w:r>
+        <w:rPr>
+          <w:szCs w:val="30"/>
+        </w:rPr>
+        <w:drawing>
+          <wp:inline distT="0" distB="0" distL="0" distR="0" wp14:anchorId="7BE5B7D1" wp14:editId="0A6D9081">
+            <wp:extent cx="4105848" cy="1409897"/>
+            <wp:effectExtent l="0" t="0" r="0" b="0"/>
+            <wp:docPr id="229385668" name="Imagen 1" descr="Texto&#10;&#10;Descripción generada automáticamente"/>
+            <wp:cNvGraphicFramePr>
+              <a:graphicFrameLocks xmlns:a="http://schemas.openxmlformats.org/drawingml/2006/main" noChangeAspect="1"/>
+            </wp:cNvGraphicFramePr>
+            <a:graphic xmlns:a="http://schemas.openxmlformats.org/drawingml/2006/main">
+              <a:graphicData uri="http://schemas.openxmlformats.org/drawingml/2006/picture">
+                <pic:pic xmlns:pic="http://schemas.openxmlformats.org/drawingml/2006/picture">
+                  <pic:nvPicPr>
+                    <pic:cNvPr id="229385668" name="Imagen 1" descr="Texto&#10;&#10;Descripción generada automáticamente"/>
+                    <pic:cNvPicPr/>
+                  </pic:nvPicPr>
+                  <pic:blipFill>
+                    <a:blip r:embed="rId24"/>
+                    <a:stretch>
+                      <a:fillRect/>
+                    </a:stretch>
+                  </pic:blipFill>
+                  <pic:spPr>
+                    <a:xfrm>
+                      <a:off x="0" y="0"/>
+                      <a:ext cx="4105848" cy="1409897"/>
+                    </a:xfrm>
+                    <a:prstGeom prst="rect">
+                      <a:avLst/>
+                    </a:prstGeom>
+                  </pic:spPr>
+                </pic:pic>
+              </a:graphicData>
+            </a:graphic>
+          </wp:inline>
+        </w:drawing>
+      </w:r>
+    </w:p>
+    <w:p>
+      <w:pPr>
+        <w:ind w:left="1080"/>
+        <w:jc w:val="both"/>
+        <w:rPr>
+          <w:szCs w:val="30"/>
+        </w:rPr>
+      </w:pPr>
+      <w:r>
+        <w:rPr>
+          <w:szCs w:val="30"/>
+        </w:rPr>
+        <w:drawing>
+          <wp:inline distT="0" distB="0" distL="0" distR="0" wp14:anchorId="7959B377" wp14:editId="16E2F9BF">
+            <wp:extent cx="5400040" cy="1130300"/>
+            <wp:effectExtent l="0" t="0" r="0" b="0"/>
+            <wp:docPr id="415850801" name="Imagen 1" descr="Texto&#10;&#10;Descripción generada automáticamente"/>
+            <wp:cNvGraphicFramePr>
+              <a:graphicFrameLocks xmlns:a="http://schemas.openxmlformats.org/drawingml/2006/main" noChangeAspect="1"/>
+            </wp:cNvGraphicFramePr>
+            <a:graphic xmlns:a="http://schemas.openxmlformats.org/drawingml/2006/main">
+              <a:graphicData uri="http://schemas.openxmlformats.org/drawingml/2006/picture">
+                <pic:pic xmlns:pic="http://schemas.openxmlformats.org/drawingml/2006/picture">
+                  <pic:nvPicPr>
+                    <pic:cNvPr id="415850801" name="Imagen 1" descr="Texto&#10;&#10;Descripción generada automáticamente"/>
+                    <pic:cNvPicPr/>
+                  </pic:nvPicPr>
+                  <pic:blipFill>
+                    <a:blip r:embed="rId25"/>
+                    <a:stretch>
+                      <a:fillRect/>
+                    </a:stretch>
+                  </pic:blipFill>
+                  <pic:spPr>
+                    <a:xfrm>
+                      <a:off x="0" y="0"/>
+                      <a:ext cx="5400040" cy="1130300"/>
+                    </a:xfrm>
+                    <a:prstGeom prst="rect">
+                      <a:avLst/>
+                    </a:prstGeom>
+                  </pic:spPr>
+                </pic:pic>
+              </a:graphicData>
+            </a:graphic>
+          </wp:inline>
+        </w:drawing>
+      </w:r>
+    </w:p>
+    <w:p>
+      <w:pPr>
+        <w:ind w:left="1080"/>
+        <w:jc w:val="both"/>
+        <w:rPr>
+          <w:szCs w:val="30"/>
+        </w:rPr>
+      </w:pPr>
+    </w:p>
+    <w:p>
+      <w:pPr>
+        <w:pStyle w:val="Ttuloespecial"/>
+      </w:pPr>
+      <w:r>
+        <w:t xml:space="preserve">OPCIÓN </w:t>
+      </w:r>
+      <w:r>
+        <w:t>4</w:t>
+      </w:r>
+      <w:r>
+        <w:t xml:space="preserve">: </w:t>
+      </w:r>
+      <w:r>
+        <w:t xml:space="preserve">Procesar </w:t>
+      </w:r>
+      <w:proofErr w:type="spellStart"/>
+      <w:r>
+        <w:t>arrays</w:t>
+      </w:r>
+      <w:proofErr w:type="spellEnd"/>
+      <w:r>
+        <w:t xml:space="preserve"> </w:t>
+      </w:r>
+      <w:r>
+        <w:t xml:space="preserve">de </w:t>
+      </w:r>
+      <w:r>
+        <w:t>números enteros</w:t>
+      </w:r>
+    </w:p>
+    <w:p>
+      <w:pPr>
+        <w:pStyle w:val="Prrafodelista"/>
+        <w:ind w:left="360"/>
+        <w:jc w:val="both"/>
+        <w:rPr>
+          <w:sz w:val="28"/>
+          <w:szCs w:val="30"/>
+        </w:rPr>
+      </w:pPr>
+      <w:r>
+        <w:rPr>
+          <w:sz w:val="28"/>
+          <w:szCs w:val="30"/>
+        </w:rPr>
+        <w:t>Esta es la opción número 3</w:t>
+      </w:r>
+      <w:r>
+        <w:rPr>
+          <w:sz w:val="28"/>
+          <w:szCs w:val="30"/>
+        </w:rPr>
+        <w:t>4</w:t>
+      </w:r>
+      <w:r>
+        <w:rPr>
+          <w:sz w:val="28"/>
+          <w:szCs w:val="30"/>
+        </w:rPr>
+        <w:t>del menú principal, cuenta con su propio menú de opciones y los siguientes subprogramas:</w:t>
+      </w:r>
+    </w:p>
+    <w:p>
+      <w:pPr>
+        <w:pStyle w:val="Prrafodelista"/>
+        <w:numPr>
+          <w:ilvl w:val="1"/>
+          <w:numId w:val="20"/>
+        </w:numPr>
+        <w:jc w:val="both"/>
+        <w:rPr>
+          <w:sz w:val="28"/>
+          <w:szCs w:val="30"/>
+        </w:rPr>
+      </w:pPr>
+      <w:r>
+        <w:rPr>
+          <w:sz w:val="28"/>
+          <w:szCs w:val="30"/>
+        </w:rPr>
+        <w:t xml:space="preserve">Subprograma </w:t>
+      </w:r>
+      <w:proofErr w:type="spellStart"/>
+      <w:r>
+        <w:rPr>
+          <w:sz w:val="28"/>
+          <w:szCs w:val="30"/>
+        </w:rPr>
+        <w:t>submenu</w:t>
+      </w:r>
+      <w:r>
+        <w:rPr>
+          <w:sz w:val="28"/>
+          <w:szCs w:val="30"/>
+        </w:rPr>
+        <w:t>Arrays</w:t>
+      </w:r>
+      <w:proofErr w:type="spellEnd"/>
+      <w:r>
+        <w:rPr>
+          <w:sz w:val="28"/>
+          <w:szCs w:val="30"/>
+        </w:rPr>
+        <w:t xml:space="preserve"> </w:t>
+      </w:r>
+      <w:r>
+        <w:rPr>
+          <w:sz w:val="28"/>
+          <w:szCs w:val="30"/>
+        </w:rPr>
+        <w:t>()</w:t>
+      </w:r>
+    </w:p>
+    <w:p>
+      <w:pPr>
+        <w:pStyle w:val="Prrafodelista"/>
+        <w:ind w:left="1080"/>
+        <w:jc w:val="both"/>
+        <w:rPr>
+          <w:sz w:val="28"/>
+          <w:szCs w:val="30"/>
+        </w:rPr>
+      </w:pPr>
+      <w:r>
+        <w:rPr>
+          <w:sz w:val="28"/>
+          <w:szCs w:val="30"/>
+        </w:rPr>
+        <w:t>No posee ningún tipo de parámetro.</w:t>
+      </w:r>
+    </w:p>
+    <w:p>
+      <w:pPr>
+        <w:pStyle w:val="Prrafodelista"/>
+        <w:ind w:left="1080"/>
+        <w:jc w:val="both"/>
+        <w:rPr>
+          <w:szCs w:val="28"/>
+        </w:rPr>
+      </w:pPr>
+      <w:r>
+        <w:rPr>
+          <w:sz w:val="28"/>
+          <w:szCs w:val="30"/>
+        </w:rPr>
+        <w:t xml:space="preserve">Proceso: </w:t>
+      </w:r>
+      <w:r>
+        <w:rPr>
+          <w:szCs w:val="28"/>
+        </w:rPr>
+        <w:t xml:space="preserve">este subprograma se encarga de </w:t>
+      </w:r>
+      <w:r>
+        <w:rPr>
+          <w:szCs w:val="28"/>
+        </w:rPr>
+        <w:t>mostrar por pantalla el submenú del programa.</w:t>
+      </w:r>
+    </w:p>
+    <w:p>
+      <w:pPr>
+        <w:pStyle w:val="Prrafodelista"/>
+        <w:ind w:left="1080"/>
+        <w:jc w:val="both"/>
+        <w:rPr>
+          <w:sz w:val="28"/>
+          <w:szCs w:val="30"/>
+        </w:rPr>
+      </w:pPr>
+      <w:r>
+        <w:rPr>
+          <w:sz w:val="28"/>
+          <w:szCs w:val="30"/>
+        </w:rPr>
+        <w:lastRenderedPageBreak/>
+        <w:drawing>
+          <wp:inline distT="0" distB="0" distL="0" distR="0" wp14:anchorId="76134420" wp14:editId="3BF4DDF9">
+            <wp:extent cx="3743847" cy="2638793"/>
+            <wp:effectExtent l="0" t="0" r="9525" b="9525"/>
+            <wp:docPr id="1698327777" name="Imagen 1" descr="Texto&#10;&#10;Descripción generada automáticamente"/>
+            <wp:cNvGraphicFramePr>
+              <a:graphicFrameLocks xmlns:a="http://schemas.openxmlformats.org/drawingml/2006/main" noChangeAspect="1"/>
+            </wp:cNvGraphicFramePr>
+            <a:graphic xmlns:a="http://schemas.openxmlformats.org/drawingml/2006/main">
+              <a:graphicData uri="http://schemas.openxmlformats.org/drawingml/2006/picture">
+                <pic:pic xmlns:pic="http://schemas.openxmlformats.org/drawingml/2006/picture">
+                  <pic:nvPicPr>
+                    <pic:cNvPr id="1698327777" name="Imagen 1" descr="Texto&#10;&#10;Descripción generada automáticamente"/>
+                    <pic:cNvPicPr/>
+                  </pic:nvPicPr>
+                  <pic:blipFill>
+                    <a:blip r:embed="rId26"/>
+                    <a:stretch>
+                      <a:fillRect/>
+                    </a:stretch>
+                  </pic:blipFill>
+                  <pic:spPr>
+                    <a:xfrm>
+                      <a:off x="0" y="0"/>
+                      <a:ext cx="3743847" cy="2638793"/>
+                    </a:xfrm>
+                    <a:prstGeom prst="rect">
+                      <a:avLst/>
+                    </a:prstGeom>
+                  </pic:spPr>
+                </pic:pic>
+              </a:graphicData>
+            </a:graphic>
+          </wp:inline>
+        </w:drawing>
+      </w:r>
+    </w:p>
+    <w:p>
+      <w:pPr>
+        <w:pStyle w:val="Prrafodelista"/>
+        <w:ind w:left="1080"/>
+        <w:jc w:val="both"/>
+        <w:rPr>
+          <w:sz w:val="28"/>
+          <w:szCs w:val="30"/>
+        </w:rPr>
+      </w:pPr>
+    </w:p>
+    <w:p>
+      <w:pPr>
+        <w:pStyle w:val="Prrafodelista"/>
+        <w:numPr>
+          <w:ilvl w:val="1"/>
+          <w:numId w:val="20"/>
+        </w:numPr>
+        <w:jc w:val="both"/>
+        <w:rPr>
+          <w:sz w:val="28"/>
+          <w:szCs w:val="30"/>
+        </w:rPr>
+      </w:pPr>
+      <w:r>
+        <w:rPr>
+          <w:sz w:val="28"/>
+          <w:szCs w:val="30"/>
+        </w:rPr>
+        <w:t>Subprograma</w:t>
+      </w:r>
+      <w:r>
+        <w:rPr>
+          <w:sz w:val="28"/>
+          <w:szCs w:val="30"/>
+        </w:rPr>
+        <w:t xml:space="preserve"> </w:t>
+      </w:r>
+      <w:proofErr w:type="spellStart"/>
+      <w:r>
+        <w:rPr>
+          <w:sz w:val="28"/>
+          <w:szCs w:val="30"/>
+        </w:rPr>
+        <w:t>sumaArrays</w:t>
+      </w:r>
+      <w:proofErr w:type="spellEnd"/>
+      <w:r>
+        <w:rPr>
+          <w:sz w:val="28"/>
+          <w:szCs w:val="30"/>
+        </w:rPr>
+        <w:t xml:space="preserve"> </w:t>
+      </w:r>
+      <w:r>
+        <w:rPr>
+          <w:sz w:val="28"/>
+          <w:szCs w:val="30"/>
+        </w:rPr>
+        <w:t>()</w:t>
+      </w:r>
+    </w:p>
+    <w:p>
+      <w:pPr>
+        <w:ind w:left="372" w:firstLine="708"/>
+        <w:jc w:val="both"/>
+        <w:rPr>
+          <w:szCs w:val="28"/>
+        </w:rPr>
+      </w:pPr>
+      <w:r>
+        <w:rPr>
+          <w:sz w:val="28"/>
+          <w:szCs w:val="30"/>
+        </w:rPr>
+        <w:t xml:space="preserve">Parámetros de E/: </w:t>
+      </w:r>
+      <w:r>
+        <w:rPr>
+          <w:szCs w:val="28"/>
+        </w:rPr>
+        <w:t>tabla</w:t>
+      </w:r>
+      <w:r>
+        <w:rPr>
+          <w:szCs w:val="28"/>
+        </w:rPr>
+        <w:t>1</w:t>
+      </w:r>
+      <w:r>
+        <w:rPr>
+          <w:szCs w:val="28"/>
+        </w:rPr>
+        <w:t xml:space="preserve"> y tabla2</w:t>
+      </w:r>
+      <w:r>
+        <w:rPr>
+          <w:szCs w:val="28"/>
+        </w:rPr>
+        <w:t xml:space="preserve"> (</w:t>
+      </w:r>
+      <w:proofErr w:type="spellStart"/>
+      <w:r>
+        <w:rPr>
+          <w:szCs w:val="28"/>
+        </w:rPr>
+        <w:t>arrays</w:t>
+      </w:r>
+      <w:proofErr w:type="spellEnd"/>
+      <w:r>
+        <w:rPr>
+          <w:szCs w:val="28"/>
+        </w:rPr>
+        <w:t xml:space="preserve"> de números enteros</w:t>
+      </w:r>
+      <w:r>
+        <w:rPr>
+          <w:szCs w:val="28"/>
+        </w:rPr>
+        <w:t>).</w:t>
+      </w:r>
+    </w:p>
+    <w:p>
+      <w:pPr>
+        <w:ind w:left="372" w:firstLine="708"/>
+        <w:jc w:val="both"/>
+        <w:rPr>
+          <w:sz w:val="28"/>
+          <w:szCs w:val="30"/>
+        </w:rPr>
+      </w:pPr>
+      <w:r>
+        <w:rPr>
+          <w:sz w:val="28"/>
+          <w:szCs w:val="30"/>
+        </w:rPr>
+        <w:t xml:space="preserve">Parámetros de S/: </w:t>
+      </w:r>
+      <w:proofErr w:type="spellStart"/>
+      <w:r>
+        <w:rPr>
+          <w:szCs w:val="28"/>
+        </w:rPr>
+        <w:t>tabla</w:t>
+      </w:r>
+      <w:r>
+        <w:rPr>
+          <w:szCs w:val="28"/>
+        </w:rPr>
+        <w:t>Suma</w:t>
+      </w:r>
+      <w:proofErr w:type="spellEnd"/>
+      <w:r>
+        <w:rPr>
+          <w:szCs w:val="28"/>
+        </w:rPr>
+        <w:t xml:space="preserve"> (array de números enteros)</w:t>
+      </w:r>
+      <w:r>
+        <w:rPr>
+          <w:szCs w:val="28"/>
+        </w:rPr>
+        <w:t>.</w:t>
+      </w:r>
+    </w:p>
+    <w:p>
+      <w:pPr>
+        <w:ind w:left="372" w:firstLine="708"/>
+        <w:jc w:val="both"/>
+        <w:rPr>
+          <w:szCs w:val="28"/>
+        </w:rPr>
+      </w:pPr>
+      <w:r>
+        <w:rPr>
+          <w:sz w:val="28"/>
+          <w:szCs w:val="30"/>
+        </w:rPr>
+        <w:t xml:space="preserve">Proceso: </w:t>
+      </w:r>
+      <w:r>
+        <w:rPr>
+          <w:szCs w:val="28"/>
+        </w:rPr>
+        <w:t xml:space="preserve">este subprograma </w:t>
+      </w:r>
+      <w:r>
+        <w:rPr>
+          <w:szCs w:val="28"/>
+        </w:rPr>
+        <w:t xml:space="preserve">recibe dos </w:t>
+      </w:r>
+      <w:proofErr w:type="spellStart"/>
+      <w:r>
+        <w:rPr>
+          <w:szCs w:val="28"/>
+        </w:rPr>
+        <w:t>arrays</w:t>
+      </w:r>
+      <w:proofErr w:type="spellEnd"/>
+      <w:r>
+        <w:rPr>
+          <w:szCs w:val="28"/>
+        </w:rPr>
+        <w:t xml:space="preserve"> de números enteros como parámetros y los suma para elaborar otro array que se guarda como parámetro.</w:t>
+      </w:r>
+    </w:p>
+    <w:p>
+      <w:pPr>
+        <w:pStyle w:val="Prrafodelista"/>
+        <w:ind w:left="1080"/>
+        <w:jc w:val="both"/>
+        <w:rPr>
+          <w:sz w:val="28"/>
+          <w:szCs w:val="30"/>
+        </w:rPr>
+      </w:pPr>
+      <w:r>
+        <w:rPr>
+          <w:sz w:val="28"/>
+          <w:szCs w:val="30"/>
+        </w:rPr>
+        <w:drawing>
+          <wp:inline distT="0" distB="0" distL="0" distR="0" wp14:anchorId="312C001D" wp14:editId="11392DC1">
+            <wp:extent cx="2248214" cy="1028844"/>
+            <wp:effectExtent l="0" t="0" r="0" b="0"/>
+            <wp:docPr id="477795213" name="Imagen 1" descr="Imagen que contiene Texto&#10;&#10;Descripción generada automáticamente"/>
+            <wp:cNvGraphicFramePr>
+              <a:graphicFrameLocks xmlns:a="http://schemas.openxmlformats.org/drawingml/2006/main" noChangeAspect="1"/>
+            </wp:cNvGraphicFramePr>
+            <a:graphic xmlns:a="http://schemas.openxmlformats.org/drawingml/2006/main">
+              <a:graphicData uri="http://schemas.openxmlformats.org/drawingml/2006/picture">
+                <pic:pic xmlns:pic="http://schemas.openxmlformats.org/drawingml/2006/picture">
+                  <pic:nvPicPr>
+                    <pic:cNvPr id="477795213" name="Imagen 1" descr="Imagen que contiene Texto&#10;&#10;Descripción generada automáticamente"/>
+                    <pic:cNvPicPr/>
+                  </pic:nvPicPr>
+                  <pic:blipFill>
+                    <a:blip r:embed="rId27"/>
+                    <a:stretch>
+                      <a:fillRect/>
+                    </a:stretch>
+                  </pic:blipFill>
+                  <pic:spPr>
+                    <a:xfrm>
+                      <a:off x="0" y="0"/>
+                      <a:ext cx="2248214" cy="1028844"/>
+                    </a:xfrm>
+                    <a:prstGeom prst="rect">
+                      <a:avLst/>
+                    </a:prstGeom>
+                  </pic:spPr>
+                </pic:pic>
+              </a:graphicData>
+            </a:graphic>
+          </wp:inline>
+        </w:drawing>
+      </w:r>
+    </w:p>
+    <w:p>
+      <w:pPr>
+        <w:pStyle w:val="Prrafodelista"/>
+        <w:ind w:left="1080"/>
+        <w:jc w:val="both"/>
+        <w:rPr>
+          <w:sz w:val="28"/>
+          <w:szCs w:val="30"/>
+        </w:rPr>
+      </w:pPr>
+    </w:p>
+    <w:p>
+      <w:pPr>
+        <w:pStyle w:val="Prrafodelista"/>
+        <w:numPr>
+          <w:ilvl w:val="1"/>
+          <w:numId w:val="20"/>
+        </w:numPr>
+        <w:jc w:val="both"/>
+        <w:rPr>
+          <w:sz w:val="28"/>
+          <w:szCs w:val="30"/>
+        </w:rPr>
+      </w:pPr>
+      <w:r>
+        <w:rPr>
+          <w:sz w:val="28"/>
+          <w:szCs w:val="30"/>
+        </w:rPr>
+        <w:t xml:space="preserve">Subprograma </w:t>
+      </w:r>
+      <w:proofErr w:type="spellStart"/>
+      <w:r>
+        <w:rPr>
+          <w:sz w:val="28"/>
+          <w:szCs w:val="30"/>
+        </w:rPr>
+        <w:t>multiplicacionArrays</w:t>
+      </w:r>
+      <w:proofErr w:type="spellEnd"/>
+      <w:r>
+        <w:rPr>
+          <w:sz w:val="28"/>
+          <w:szCs w:val="30"/>
+        </w:rPr>
+        <w:t xml:space="preserve"> </w:t>
+      </w:r>
+      <w:r>
+        <w:rPr>
+          <w:sz w:val="28"/>
+          <w:szCs w:val="30"/>
+        </w:rPr>
+        <w:t>()</w:t>
+      </w:r>
+    </w:p>
+    <w:p>
+      <w:pPr>
+        <w:ind w:left="372" w:firstLine="708"/>
+        <w:jc w:val="both"/>
+        <w:rPr>
+          <w:szCs w:val="28"/>
+        </w:rPr>
+      </w:pPr>
+      <w:r>
+        <w:rPr>
+          <w:sz w:val="28"/>
+          <w:szCs w:val="30"/>
+        </w:rPr>
+        <w:t xml:space="preserve">Parámetros de E/: </w:t>
+      </w:r>
+      <w:r>
+        <w:rPr>
+          <w:szCs w:val="28"/>
+        </w:rPr>
+        <w:t>tabla</w:t>
+      </w:r>
+      <w:r>
+        <w:rPr>
+          <w:szCs w:val="28"/>
+        </w:rPr>
+        <w:t>1</w:t>
+      </w:r>
+      <w:r>
+        <w:rPr>
+          <w:szCs w:val="28"/>
+        </w:rPr>
+        <w:t xml:space="preserve"> y tabla2</w:t>
+      </w:r>
+      <w:r>
+        <w:rPr>
+          <w:szCs w:val="28"/>
+        </w:rPr>
+        <w:t xml:space="preserve"> (</w:t>
+      </w:r>
+      <w:proofErr w:type="spellStart"/>
+      <w:r>
+        <w:rPr>
+          <w:szCs w:val="28"/>
+        </w:rPr>
+        <w:t>arrays</w:t>
+      </w:r>
+      <w:proofErr w:type="spellEnd"/>
+      <w:r>
+        <w:rPr>
+          <w:szCs w:val="28"/>
+        </w:rPr>
+        <w:t xml:space="preserve"> de números enteros</w:t>
+      </w:r>
+      <w:r>
+        <w:rPr>
+          <w:szCs w:val="28"/>
+        </w:rPr>
+        <w:t>).</w:t>
+      </w:r>
+    </w:p>
+    <w:p>
+      <w:pPr>
+        <w:ind w:left="372" w:firstLine="708"/>
+        <w:jc w:val="both"/>
+        <w:rPr>
+          <w:sz w:val="28"/>
+          <w:szCs w:val="30"/>
+        </w:rPr>
+      </w:pPr>
+      <w:r>
+        <w:rPr>
+          <w:sz w:val="28"/>
+          <w:szCs w:val="30"/>
+        </w:rPr>
+        <w:t xml:space="preserve">Parámetros de S/: </w:t>
+      </w:r>
+      <w:r>
+        <w:rPr>
+          <w:szCs w:val="28"/>
+        </w:rPr>
+        <w:t xml:space="preserve"> no tiene parámetro de salida, ya que la </w:t>
+      </w:r>
+      <w:proofErr w:type="spellStart"/>
+      <w:r>
+        <w:rPr>
+          <w:szCs w:val="28"/>
+        </w:rPr>
+        <w:t>tablaMultiplicacion</w:t>
+      </w:r>
+      <w:proofErr w:type="spellEnd"/>
+      <w:r>
+        <w:rPr>
+          <w:szCs w:val="28"/>
+        </w:rPr>
+        <w:t xml:space="preserve"> no se guarda como parámetro, sino que se muestra directamente.</w:t>
+      </w:r>
+    </w:p>
+    <w:p>
+      <w:pPr>
+        <w:pStyle w:val="Prrafodelista"/>
+        <w:ind w:left="1080"/>
+        <w:jc w:val="both"/>
+        <w:rPr>
+          <w:sz w:val="28"/>
+          <w:szCs w:val="30"/>
+        </w:rPr>
+      </w:pPr>
+      <w:r>
+        <w:rPr>
+          <w:sz w:val="28"/>
+          <w:szCs w:val="30"/>
+        </w:rPr>
+        <w:t xml:space="preserve">Proceso: </w:t>
+      </w:r>
+      <w:r>
+        <w:rPr>
+          <w:szCs w:val="28"/>
+        </w:rPr>
+        <w:t xml:space="preserve">este subprograma </w:t>
+      </w:r>
+      <w:r>
+        <w:rPr>
+          <w:szCs w:val="28"/>
+        </w:rPr>
+        <w:t xml:space="preserve">recibe dos </w:t>
+      </w:r>
+      <w:proofErr w:type="spellStart"/>
+      <w:r>
+        <w:rPr>
+          <w:szCs w:val="28"/>
+        </w:rPr>
+        <w:t>arrays</w:t>
+      </w:r>
+      <w:proofErr w:type="spellEnd"/>
+      <w:r>
+        <w:rPr>
+          <w:szCs w:val="28"/>
+        </w:rPr>
+        <w:t xml:space="preserve"> de números enteros como parámetros y los </w:t>
+      </w:r>
+      <w:r>
+        <w:rPr>
+          <w:szCs w:val="28"/>
+        </w:rPr>
+        <w:t>multiplica</w:t>
+      </w:r>
+      <w:r>
+        <w:rPr>
+          <w:szCs w:val="28"/>
+        </w:rPr>
+        <w:t xml:space="preserve"> para elaborar otro array que se</w:t>
+      </w:r>
+      <w:r>
+        <w:rPr>
+          <w:szCs w:val="28"/>
+        </w:rPr>
+        <w:t xml:space="preserve"> muestra por pantalla</w:t>
+      </w:r>
+      <w:r>
+        <w:rPr>
+          <w:szCs w:val="28"/>
+        </w:rPr>
+        <w:t>.</w:t>
+      </w:r>
+    </w:p>
+    <w:p>
+      <w:pPr>
+        <w:pStyle w:val="Prrafodelista"/>
+        <w:ind w:left="1080"/>
+        <w:jc w:val="both"/>
+        <w:rPr>
+          <w:sz w:val="28"/>
+          <w:szCs w:val="30"/>
+        </w:rPr>
+      </w:pPr>
+      <w:r>
+        <w:rPr>
+          <w:sz w:val="28"/>
+          <w:szCs w:val="30"/>
+        </w:rPr>
+        <w:lastRenderedPageBreak/>
+        <w:drawing>
+          <wp:inline distT="0" distB="0" distL="0" distR="0" wp14:anchorId="6CD32A78" wp14:editId="38D37704">
+            <wp:extent cx="3029373" cy="1066949"/>
+            <wp:effectExtent l="0" t="0" r="0" b="0"/>
+            <wp:docPr id="397280521" name="Imagen 1" descr="Texto&#10;&#10;Descripción generada automáticamente"/>
+            <wp:cNvGraphicFramePr>
+              <a:graphicFrameLocks xmlns:a="http://schemas.openxmlformats.org/drawingml/2006/main" noChangeAspect="1"/>
+            </wp:cNvGraphicFramePr>
+            <a:graphic xmlns:a="http://schemas.openxmlformats.org/drawingml/2006/main">
+              <a:graphicData uri="http://schemas.openxmlformats.org/drawingml/2006/picture">
+                <pic:pic xmlns:pic="http://schemas.openxmlformats.org/drawingml/2006/picture">
+                  <pic:nvPicPr>
+                    <pic:cNvPr id="397280521" name="Imagen 1" descr="Texto&#10;&#10;Descripción generada automáticamente"/>
+                    <pic:cNvPicPr/>
+                  </pic:nvPicPr>
+                  <pic:blipFill>
+                    <a:blip r:embed="rId28"/>
+                    <a:stretch>
+                      <a:fillRect/>
+                    </a:stretch>
+                  </pic:blipFill>
+                  <pic:spPr>
+                    <a:xfrm>
+                      <a:off x="0" y="0"/>
+                      <a:ext cx="3029373" cy="1066949"/>
+                    </a:xfrm>
+                    <a:prstGeom prst="rect">
+                      <a:avLst/>
+                    </a:prstGeom>
+                  </pic:spPr>
+                </pic:pic>
+              </a:graphicData>
+            </a:graphic>
+          </wp:inline>
+        </w:drawing>
+      </w:r>
+    </w:p>
+    <w:p>
+      <w:pPr>
+        <w:pStyle w:val="Prrafodelista"/>
+        <w:ind w:left="1080"/>
+        <w:jc w:val="both"/>
+        <w:rPr>
+          <w:sz w:val="28"/>
+          <w:szCs w:val="30"/>
+        </w:rPr>
+      </w:pPr>
+    </w:p>
+    <w:p>
+      <w:pPr>
+        <w:pStyle w:val="Prrafodelista"/>
+        <w:numPr>
+          <w:ilvl w:val="1"/>
+          <w:numId w:val="20"/>
+        </w:numPr>
+        <w:jc w:val="both"/>
+        <w:rPr>
+          <w:sz w:val="28"/>
+          <w:szCs w:val="30"/>
+        </w:rPr>
+      </w:pPr>
+      <w:r>
+        <w:rPr>
+          <w:sz w:val="28"/>
+          <w:szCs w:val="30"/>
+        </w:rPr>
+        <w:t xml:space="preserve">Subprograma </w:t>
+      </w:r>
+      <w:proofErr w:type="spellStart"/>
+      <w:r>
+        <w:rPr>
+          <w:sz w:val="28"/>
+          <w:szCs w:val="30"/>
+        </w:rPr>
+        <w:t>interseccionArrays</w:t>
+      </w:r>
+      <w:proofErr w:type="spellEnd"/>
+      <w:r>
+        <w:rPr>
+          <w:sz w:val="28"/>
+          <w:szCs w:val="30"/>
+        </w:rPr>
+        <w:t xml:space="preserve"> ()</w:t>
+      </w:r>
+    </w:p>
+    <w:p>
+      <w:pPr>
+        <w:ind w:left="372" w:firstLine="708"/>
+        <w:jc w:val="both"/>
+        <w:rPr>
+          <w:szCs w:val="28"/>
+        </w:rPr>
+      </w:pPr>
+      <w:r>
+        <w:rPr>
+          <w:sz w:val="28"/>
+          <w:szCs w:val="30"/>
+        </w:rPr>
+        <w:t xml:space="preserve">Parámetros de E/: </w:t>
+      </w:r>
+      <w:r>
+        <w:rPr>
+          <w:szCs w:val="28"/>
+        </w:rPr>
+        <w:t>tabla</w:t>
+      </w:r>
+      <w:r>
+        <w:rPr>
+          <w:szCs w:val="28"/>
+        </w:rPr>
+        <w:t>1</w:t>
+      </w:r>
+      <w:r>
+        <w:rPr>
+          <w:szCs w:val="28"/>
+        </w:rPr>
+        <w:t xml:space="preserve"> y tabla2</w:t>
+      </w:r>
+      <w:r>
+        <w:rPr>
+          <w:szCs w:val="28"/>
+        </w:rPr>
+        <w:t xml:space="preserve"> (</w:t>
+      </w:r>
+      <w:proofErr w:type="spellStart"/>
+      <w:r>
+        <w:rPr>
+          <w:szCs w:val="28"/>
+        </w:rPr>
+        <w:t>arrays</w:t>
+      </w:r>
+      <w:proofErr w:type="spellEnd"/>
+      <w:r>
+        <w:rPr>
+          <w:szCs w:val="28"/>
+        </w:rPr>
+        <w:t xml:space="preserve"> de números enteros</w:t>
+      </w:r>
+      <w:r>
+        <w:rPr>
+          <w:szCs w:val="28"/>
+        </w:rPr>
+        <w:t>).</w:t>
+      </w:r>
+    </w:p>
+    <w:p>
+      <w:pPr>
+        <w:ind w:left="372" w:firstLine="708"/>
+        <w:jc w:val="both"/>
+        <w:rPr>
+          <w:sz w:val="28"/>
+          <w:szCs w:val="30"/>
+        </w:rPr>
+      </w:pPr>
+      <w:r>
+        <w:rPr>
+          <w:sz w:val="28"/>
+          <w:szCs w:val="30"/>
+        </w:rPr>
+        <w:t xml:space="preserve">Parámetros de S/: </w:t>
+      </w:r>
+      <w:r>
+        <w:rPr>
+          <w:szCs w:val="28"/>
+        </w:rPr>
+        <w:t>no tiene parámetros de salida por lo mismo que el subprograma anterior.</w:t>
+      </w:r>
+    </w:p>
+    <w:p>
+      <w:pPr>
+        <w:pStyle w:val="Prrafodelista"/>
+        <w:ind w:left="1080"/>
+        <w:jc w:val="both"/>
+        <w:rPr>
+          <w:sz w:val="28"/>
+          <w:szCs w:val="30"/>
+        </w:rPr>
+      </w:pPr>
+      <w:r>
+        <w:rPr>
+          <w:sz w:val="28"/>
+          <w:szCs w:val="30"/>
+        </w:rPr>
+        <w:t xml:space="preserve">Proceso: </w:t>
+      </w:r>
+      <w:r>
+        <w:rPr>
+          <w:szCs w:val="28"/>
+        </w:rPr>
+        <w:t xml:space="preserve">este subprograma </w:t>
+      </w:r>
+      <w:r>
+        <w:rPr>
+          <w:szCs w:val="28"/>
+        </w:rPr>
+        <w:t xml:space="preserve">recibe dos </w:t>
+      </w:r>
+      <w:proofErr w:type="spellStart"/>
+      <w:r>
+        <w:rPr>
+          <w:szCs w:val="28"/>
+        </w:rPr>
+        <w:t>arrays</w:t>
+      </w:r>
+      <w:proofErr w:type="spellEnd"/>
+      <w:r>
+        <w:rPr>
+          <w:szCs w:val="28"/>
+        </w:rPr>
+        <w:t xml:space="preserve"> de números enteros como parámetros y </w:t>
+      </w:r>
+      <w:r>
+        <w:rPr>
+          <w:szCs w:val="28"/>
+        </w:rPr>
+        <w:t>elabora su intersección para mostrarla por pantalla.</w:t>
+      </w:r>
+    </w:p>
+    <w:p>
+      <w:pPr>
+        <w:pStyle w:val="Prrafodelista"/>
+        <w:ind w:left="1080"/>
+        <w:jc w:val="both"/>
+        <w:rPr>
+          <w:sz w:val="28"/>
+          <w:szCs w:val="30"/>
+        </w:rPr>
+      </w:pPr>
+      <w:r>
+        <w:rPr>
+          <w:sz w:val="28"/>
+          <w:szCs w:val="30"/>
+        </w:rPr>
+        <w:drawing>
+          <wp:inline distT="0" distB="0" distL="0" distR="0" wp14:anchorId="36F0CDE5" wp14:editId="559B5F81">
+            <wp:extent cx="2391109" cy="1086002"/>
+            <wp:effectExtent l="0" t="0" r="0" b="0"/>
+            <wp:docPr id="142138871" name="Imagen 1" descr="Texto&#10;&#10;Descripción generada automáticamente"/>
+            <wp:cNvGraphicFramePr>
+              <a:graphicFrameLocks xmlns:a="http://schemas.openxmlformats.org/drawingml/2006/main" noChangeAspect="1"/>
+            </wp:cNvGraphicFramePr>
+            <a:graphic xmlns:a="http://schemas.openxmlformats.org/drawingml/2006/main">
+              <a:graphicData uri="http://schemas.openxmlformats.org/drawingml/2006/picture">
+                <pic:pic xmlns:pic="http://schemas.openxmlformats.org/drawingml/2006/picture">
+                  <pic:nvPicPr>
+                    <pic:cNvPr id="142138871" name="Imagen 1" descr="Texto&#10;&#10;Descripción generada automáticamente"/>
+                    <pic:cNvPicPr/>
+                  </pic:nvPicPr>
+                  <pic:blipFill>
+                    <a:blip r:embed="rId29"/>
+                    <a:stretch>
+                      <a:fillRect/>
+                    </a:stretch>
+                  </pic:blipFill>
+                  <pic:spPr>
+                    <a:xfrm>
+                      <a:off x="0" y="0"/>
+                      <a:ext cx="2391109" cy="1086002"/>
+                    </a:xfrm>
+                    <a:prstGeom prst="rect">
+                      <a:avLst/>
+                    </a:prstGeom>
+                  </pic:spPr>
+                </pic:pic>
+              </a:graphicData>
+            </a:graphic>
+          </wp:inline>
+        </w:drawing>
+      </w:r>
+    </w:p>
+    <w:p>
+      <w:pPr>
+        <w:pStyle w:val="Prrafodelista"/>
+        <w:ind w:left="1080"/>
+        <w:jc w:val="both"/>
+        <w:rPr>
+          <w:sz w:val="28"/>
+          <w:szCs w:val="30"/>
+        </w:rPr>
+      </w:pPr>
+    </w:p>
+    <w:p>
+      <w:pPr>
+        <w:pStyle w:val="Ttuloespecial"/>
+      </w:pPr>
+      <w:r>
+        <w:t>DESPED</w:t>
+      </w:r>
+      <w:r>
+        <w:t>IDA</w:t>
+      </w:r>
+    </w:p>
+    <w:p>
+      <w:pPr>
+        <w:pStyle w:val="Prrafodelista"/>
+        <w:ind w:left="360"/>
+        <w:jc w:val="both"/>
+        <w:rPr>
+          <w:sz w:val="28"/>
+          <w:szCs w:val="30"/>
+        </w:rPr>
+      </w:pPr>
+      <w:r>
+        <w:rPr>
+          <w:sz w:val="28"/>
+          <w:szCs w:val="30"/>
+        </w:rPr>
+        <w:t xml:space="preserve">Nombre del subprograma: </w:t>
+      </w:r>
+      <w:proofErr w:type="spellStart"/>
+      <w:r>
+        <w:rPr>
+          <w:szCs w:val="28"/>
+        </w:rPr>
+        <w:t>despedida</w:t>
+      </w:r>
+      <w:r>
+        <w:rPr>
+          <w:szCs w:val="28"/>
+        </w:rPr>
+        <w:t>Bienvenida</w:t>
+      </w:r>
+      <w:proofErr w:type="spellEnd"/>
+      <w:r>
+        <w:rPr>
+          <w:szCs w:val="28"/>
+        </w:rPr>
+        <w:t xml:space="preserve"> </w:t>
+      </w:r>
+      <w:r>
+        <w:rPr>
+          <w:szCs w:val="28"/>
+        </w:rPr>
+        <w:t>().</w:t>
+      </w:r>
+    </w:p>
+    <w:p>
+      <w:pPr>
+        <w:pStyle w:val="Prrafodelista"/>
+        <w:ind w:left="360"/>
+        <w:jc w:val="both"/>
+        <w:rPr>
+          <w:sz w:val="28"/>
+          <w:szCs w:val="30"/>
+        </w:rPr>
+      </w:pPr>
+      <w:r>
+        <w:rPr>
+          <w:sz w:val="28"/>
+          <w:szCs w:val="30"/>
+        </w:rPr>
+        <w:t>No posee ningún tipo de parámetros.</w:t>
+      </w:r>
+    </w:p>
+    <w:p>
+      <w:pPr>
+        <w:pStyle w:val="Prrafodelista"/>
+        <w:ind w:left="360"/>
+        <w:jc w:val="both"/>
+        <w:rPr>
+          <w:szCs w:val="28"/>
+        </w:rPr>
+      </w:pPr>
+      <w:r>
+        <w:rPr>
+          <w:sz w:val="28"/>
+          <w:szCs w:val="30"/>
+        </w:rPr>
+        <w:t xml:space="preserve">Proceso: </w:t>
+      </w:r>
+      <w:r>
+        <w:rPr>
+          <w:szCs w:val="28"/>
+        </w:rPr>
+        <w:t>muestra un mensaje que da la</w:t>
+      </w:r>
+      <w:r>
+        <w:rPr>
+          <w:szCs w:val="28"/>
+        </w:rPr>
+        <w:t>s</w:t>
+      </w:r>
+      <w:r>
+        <w:rPr>
+          <w:szCs w:val="28"/>
+        </w:rPr>
+        <w:t xml:space="preserve"> </w:t>
+      </w:r>
+      <w:r>
+        <w:rPr>
+          <w:szCs w:val="28"/>
+        </w:rPr>
+        <w:t>gracias al usuario por usar el programa</w:t>
+      </w:r>
+      <w:r>
+        <w:rPr>
+          <w:szCs w:val="28"/>
+        </w:rPr>
+        <w:t xml:space="preserve">. </w:t>
+      </w:r>
+    </w:p>
+    <w:p>
+      <w:pPr>
+        <w:jc w:val="both"/>
+        <w:rPr>
+          <w:szCs w:val="30"/>
+        </w:rPr>
+      </w:pPr>
+      <w:r>
+        <w:rPr>
+          <w:szCs w:val="30"/>
+        </w:rPr>
+        <w:drawing>
+          <wp:inline distT="0" distB="0" distL="0" distR="0" wp14:anchorId="64BD877A" wp14:editId="56034EA7">
+            <wp:extent cx="5039428" cy="352474"/>
+            <wp:effectExtent l="0" t="0" r="8890" b="9525"/>
+            <wp:docPr id="1428951199" name="Imagen 1"/>
+            <wp:cNvGraphicFramePr>
+              <a:graphicFrameLocks xmlns:a="http://schemas.openxmlformats.org/drawingml/2006/main" noChangeAspect="1"/>
+            </wp:cNvGraphicFramePr>
+            <a:graphic xmlns:a="http://schemas.openxmlformats.org/drawingml/2006/main">
+              <a:graphicData uri="http://schemas.openxmlformats.org/drawingml/2006/picture">
+                <pic:pic xmlns:pic="http://schemas.openxmlformats.org/drawingml/2006/picture">
+                  <pic:nvPicPr>
+                    <pic:cNvPr id="1428951199" name=""/>
+                    <pic:cNvPicPr/>
+                  </pic:nvPicPr>
+                  <pic:blipFill>
+                    <a:blip r:embed="rId30"/>
+                    <a:stretch>
+                      <a:fillRect/>
+                    </a:stretch>
+                  </pic:blipFill>
+                  <pic:spPr>
+                    <a:xfrm>
+                      <a:off x="0" y="0"/>
+                      <a:ext cx="5039428" cy="352474"/>
+                    </a:xfrm>
+                    <a:prstGeom prst="rect">
+                      <a:avLst/>
+                    </a:prstGeom>
+                  </pic:spPr>
+                </pic:pic>
+              </a:graphicData>
+            </a:graphic>
+          </wp:inline>
+        </w:drawing>
+      </w:r>
+    </w:p>
+    <w:p>
+      <w:pPr>
+        <w:jc w:val="both"/>
+        <w:rPr>
+          <w:szCs w:val="30"/>
+        </w:rPr>
+      </w:pPr>
+    </w:p>
+    <w:p>
+      <w:pPr>
+        <w:pStyle w:val="Ttuloespecial"/>
+      </w:pPr>
+      <w:r>
+        <w:t>DIAGRAMA DE DESCOMPOSICIÓN MODULAR</w:t>
+      </w:r>
+    </w:p>
+    <w:p>
+      <w:pPr>
+        <w:jc w:val="both"/>
+        <w:rPr>
+          <w:szCs w:val="30"/>
+        </w:rPr>
+      </w:pPr>
+      <w:r>
+        <w:rPr>
+          <w:szCs w:val="30"/>
+        </w:rPr>
+        <w:t>Adjuntamos el diagrama de descomposición modular:</w:t>
+      </w:r>
+    </w:p>
+    <w:p>
+      <w:pPr>
+        <w:jc w:val="both"/>
+        <w:rPr>
+          <w:szCs w:val="30"/>
+        </w:rPr>
+      </w:pPr>
+      <w:r>
+        <w:rPr>
+          <w:noProof/>
+          <w:szCs w:val="30"/>
+        </w:rPr>
+        <w:lastRenderedPageBreak/>
+        <w:drawing>
+          <wp:inline distT="0" distB="0" distL="0" distR="0" wp14:anchorId="2B68EEAB" wp14:editId="181F8CBC">
+            <wp:extent cx="5395595" cy="7414895"/>
+            <wp:effectExtent l="0" t="0" r="0" b="0"/>
+            <wp:docPr id="678659167" name="Imagen 2"/>
+            <wp:cNvGraphicFramePr>
+              <a:graphicFrameLocks xmlns:a="http://schemas.openxmlformats.org/drawingml/2006/main" noChangeAspect="1"/>
+            </wp:cNvGraphicFramePr>
+            <a:graphic xmlns:a="http://schemas.openxmlformats.org/drawingml/2006/main">
+              <a:graphicData uri="http://schemas.openxmlformats.org/drawingml/2006/picture">
+                <pic:pic xmlns:pic="http://schemas.openxmlformats.org/drawingml/2006/picture">
+                  <pic:nvPicPr>
+                    <pic:cNvPr id="0" name="Picture 1"/>
+                    <pic:cNvPicPr>
+                      <a:picLocks noChangeAspect="1" noChangeArrowheads="1"/>
+                    </pic:cNvPicPr>
+                  </pic:nvPicPr>
+                  <pic:blipFill>
+                    <a:blip r:embed="rId31" cstate="print">
+                      <a:extLst>
+                        <a:ext uri="{28A0092B-C50C-407E-A947-70E740481C1C}">
+                          <a14:useLocalDpi xmlns:a14="http://schemas.microsoft.com/office/drawing/2010/main" val="0"/>
+                        </a:ext>
+                      </a:extLst>
+                    </a:blip>
+                    <a:srcRect/>
+                    <a:stretch>
+                      <a:fillRect/>
+                    </a:stretch>
+                  </pic:blipFill>
+                  <pic:spPr bwMode="auto">
+                    <a:xfrm>
+                      <a:off x="0" y="0"/>
+                      <a:ext cx="5395595" cy="7414895"/>
+                    </a:xfrm>
+                    <a:prstGeom prst="rect">
+                      <a:avLst/>
+                    </a:prstGeom>
+                    <a:noFill/>
+                    <a:ln>
+                      <a:noFill/>
+                    </a:ln>
+                  </pic:spPr>
+                </pic:pic>
+              </a:graphicData>
+            </a:graphic>
+          </wp:inline>
+        </w:drawing>
+      </w:r>
     </w:p>
     <w:sectPr>
-      <w:headerReference w:type="default" r:id="rId13"/>
-      <w:footerReference w:type="default" r:id="rId14"/>
+      <w:headerReference w:type="default" r:id="rId32"/>
+      <w:footerReference w:type="default" r:id="rId33"/>
       <w:pgSz w:w="11906" w:h="16838"/>
       <w:pgMar w:top="1417" w:right="1701" w:bottom="1417" w:left="1701" w:header="708" w:footer="708" w:gutter="0"/>
       <w:cols w:space="708"/>
@@ -1249,7 +5375,7 @@
 <w:ftr xmlns:wpc="http://schemas.microsoft.com/office/word/2010/wordprocessingCanvas" xmlns:cx="http://schemas.microsoft.com/office/drawing/2014/chartex" xmlns:cx1="http://schemas.microsoft.com/office/drawing/2015/9/8/chartex" xmlns:cx2="http://schemas.microsoft.com/office/drawing/2015/10/21/chartex" xmlns:cx3="http://schemas.microsoft.com/office/drawing/2016/5/9/chartex" xmlns:cx4="http://schemas.microsoft.com/office/drawing/2016/5/10/chartex" xmlns:cx5="http://schemas.microsoft.com/office/drawing/2016/5/11/chartex" xmlns:cx6="http://schemas.microsoft.com/office/drawing/2016/5/12/chartex" xmlns:cx7="http://schemas.microsoft.com/office/drawing/2016/5/13/chartex" xmlns:cx8="http://schemas.microsoft.com/office/drawing/2016/5/14/chartex" xmlns:mc="http://schemas.openxmlformats.org/markup-compatibility/2006" xmlns:aink="http://schemas.microsoft.com/office/drawing/2016/ink" xmlns:am3d="http://schemas.microsoft.com/office/drawing/2017/model3d" xmlns:o="urn:schemas-microsoft-com:office:office" xmlns:oel="http://schemas.microsoft.com/office/2019/extlst" xmlns:r="http://schemas.openxmlformats.org/officeDocument/2006/relationships" xmlns:m="http://schemas.openxmlformats.org/officeDocument/2006/math" xmlns:v="urn:schemas-microsoft-com:vml" xmlns:wp14="http://schemas.microsoft.com/office/word/2010/wordprocessingDrawing" xmlns:wp="http://schemas.openxmlformats.org/drawingml/2006/wordprocessingDrawing" xmlns:w10="urn:schemas-microsoft-com:office:word" xmlns:w="http://schemas.openxmlformats.org/wordprocessingml/2006/main" xmlns:w14="http://schemas.microsoft.com/office/word/2010/wordml" xmlns:w15="http://schemas.microsoft.com/office/word/2012/wordml" xmlns:w16cex="http://schemas.microsoft.com/office/word/2018/wordml/cex" xmlns:w16cid="http://schemas.microsoft.com/office/word/2016/wordml/cid" xmlns:w16="http://schemas.microsoft.com/office/word/2018/wordml" xmlns:w16du="http://schemas.microsoft.com/office/word/2023/wordml/word16du" xmlns:w16sdtdh="http://schemas.microsoft.com/office/word/2020/wordml/sdtdatahash" xmlns:w16se="http://schemas.microsoft.com/office/word/2015/wordml/symex" xmlns:wpg="http://schemas.microsoft.com/office/word/2010/wordprocessingGroup" xmlns:wpi="http://schemas.microsoft.com/office/word/2010/wordprocessingInk" xmlns:wne="http://schemas.microsoft.com/office/word/2006/wordml" xmlns:wps="http://schemas.microsoft.com/office/word/2010/wordprocessingShape" mc:Ignorable="w14 w15 w16se w16cid w16 w16cex w16sdtdh w16du wp14">
   <w:p>
     <w:pPr>
-      <w:pStyle w:val="Footer"/>
+      <w:pStyle w:val="Piedepgina"/>
       <w:jc w:val="center"/>
     </w:pPr>
     <w:r>
@@ -1287,7 +5413,7 @@
   </w:p>
   <w:p>
     <w:pPr>
-      <w:pStyle w:val="Footer"/>
+      <w:pStyle w:val="Piedepgina"/>
       <w:jc w:val="right"/>
     </w:pPr>
   </w:p>
@@ -1323,10 +5449,15 @@
 <w:hdr xmlns:wpc="http://schemas.microsoft.com/office/word/2010/wordprocessingCanvas" xmlns:cx="http://schemas.microsoft.com/office/drawing/2014/chartex" xmlns:cx1="http://schemas.microsoft.com/office/drawing/2015/9/8/chartex" xmlns:cx2="http://schemas.microsoft.com/office/drawing/2015/10/21/chartex" xmlns:cx3="http://schemas.microsoft.com/office/drawing/2016/5/9/chartex" xmlns:cx4="http://schemas.microsoft.com/office/drawing/2016/5/10/chartex" xmlns:cx5="http://schemas.microsoft.com/office/drawing/2016/5/11/chartex" xmlns:cx6="http://schemas.microsoft.com/office/drawing/2016/5/12/chartex" xmlns:cx7="http://schemas.microsoft.com/office/drawing/2016/5/13/chartex" xmlns:cx8="http://schemas.microsoft.com/office/drawing/2016/5/14/chartex" xmlns:mc="http://schemas.openxmlformats.org/markup-compatibility/2006" xmlns:aink="http://schemas.microsoft.com/office/drawing/2016/ink" xmlns:am3d="http://schemas.microsoft.com/office/drawing/2017/model3d" xmlns:o="urn:schemas-microsoft-com:office:office" xmlns:oel="http://schemas.microsoft.com/office/2019/extlst" xmlns:r="http://schemas.openxmlformats.org/officeDocument/2006/relationships" xmlns:m="http://schemas.openxmlformats.org/officeDocument/2006/math" xmlns:v="urn:schemas-microsoft-com:vml" xmlns:wp14="http://schemas.microsoft.com/office/word/2010/wordprocessingDrawing" xmlns:wp="http://schemas.openxmlformats.org/drawingml/2006/wordprocessingDrawing" xmlns:w10="urn:schemas-microsoft-com:office:word" xmlns:w="http://schemas.openxmlformats.org/wordprocessingml/2006/main" xmlns:w14="http://schemas.microsoft.com/office/word/2010/wordml" xmlns:w15="http://schemas.microsoft.com/office/word/2012/wordml" xmlns:w16cex="http://schemas.microsoft.com/office/word/2018/wordml/cex" xmlns:w16cid="http://schemas.microsoft.com/office/word/2016/wordml/cid" xmlns:w16="http://schemas.microsoft.com/office/word/2018/wordml" xmlns:w16du="http://schemas.microsoft.com/office/word/2023/wordml/word16du" xmlns:w16sdtdh="http://schemas.microsoft.com/office/word/2020/wordml/sdtdatahash" xmlns:w16se="http://schemas.microsoft.com/office/word/2015/wordml/symex" xmlns:wpg="http://schemas.microsoft.com/office/word/2010/wordprocessingGroup" xmlns:wpi="http://schemas.microsoft.com/office/word/2010/wordprocessingInk" xmlns:wne="http://schemas.microsoft.com/office/word/2006/wordml" xmlns:wps="http://schemas.microsoft.com/office/word/2010/wordprocessingShape" mc:Ignorable="w14 w15 w16se w16cid w16 w16cex w16sdtdh w16du wp14">
   <w:p>
     <w:pPr>
-      <w:pStyle w:val="Header"/>
+      <w:pStyle w:val="Encabezado"/>
     </w:pPr>
+    <w:proofErr w:type="spellStart"/>
     <w:r>
-      <w:t xml:space="preserve">UVa </w:t>
+      <w:t>UVa</w:t>
+    </w:r>
+    <w:proofErr w:type="spellEnd"/>
+    <w:r>
+      <w:t xml:space="preserve"> </w:t>
     </w:r>
     <w:r>
       <w:tab/>
@@ -1338,7 +5469,7 @@
       <w:t>FP_P</w:t>
     </w:r>
     <w:r>
-      <w:t>2</w:t>
+      <w:t>3</w:t>
     </w:r>
     <w:r>
       <w:t xml:space="preserve">_G40 </w:t>
@@ -1346,7 +5477,7 @@
   </w:p>
   <w:p>
     <w:pPr>
-      <w:pStyle w:val="Header"/>
+      <w:pStyle w:val="Encabezado"/>
       <w:jc w:val="both"/>
     </w:pPr>
   </w:p>
@@ -2462,6 +6593,119 @@
     </w:lvl>
   </w:abstractNum>
   <w:abstractNum w:abstractNumId="10" w15:restartNumberingAfterBreak="0">
+    <w:nsid w:val="48AE003C"/>
+    <w:multiLevelType w:val="hybridMultilevel"/>
+    <w:tmpl w:val="65E6AAE4"/>
+    <w:lvl w:ilvl="0" w:tplc="0C0A0001">
+      <w:start w:val="1"/>
+      <w:numFmt w:val="bullet"/>
+      <w:lvlText w:val=""/>
+      <w:lvlJc w:val="left"/>
+      <w:pPr>
+        <w:ind w:left="720" w:hanging="360"/>
+      </w:pPr>
+      <w:rPr>
+        <w:rFonts w:ascii="Symbol" w:hAnsi="Symbol" w:hint="default"/>
+      </w:rPr>
+    </w:lvl>
+    <w:lvl w:ilvl="1" w:tplc="0C0A0003">
+      <w:start w:val="1"/>
+      <w:numFmt w:val="bullet"/>
+      <w:lvlText w:val="o"/>
+      <w:lvlJc w:val="left"/>
+      <w:pPr>
+        <w:ind w:left="1440" w:hanging="360"/>
+      </w:pPr>
+      <w:rPr>
+        <w:rFonts w:ascii="Courier New" w:hAnsi="Courier New" w:cs="Courier New" w:hint="default"/>
+      </w:rPr>
+    </w:lvl>
+    <w:lvl w:ilvl="2" w:tplc="0C0A0005" w:tentative="1">
+      <w:start w:val="1"/>
+      <w:numFmt w:val="bullet"/>
+      <w:lvlText w:val=""/>
+      <w:lvlJc w:val="left"/>
+      <w:pPr>
+        <w:ind w:left="2160" w:hanging="360"/>
+      </w:pPr>
+      <w:rPr>
+        <w:rFonts w:ascii="Wingdings" w:hAnsi="Wingdings" w:hint="default"/>
+      </w:rPr>
+    </w:lvl>
+    <w:lvl w:ilvl="3" w:tplc="0C0A0001" w:tentative="1">
+      <w:start w:val="1"/>
+      <w:numFmt w:val="bullet"/>
+      <w:lvlText w:val=""/>
+      <w:lvlJc w:val="left"/>
+      <w:pPr>
+        <w:ind w:left="2880" w:hanging="360"/>
+      </w:pPr>
+      <w:rPr>
+        <w:rFonts w:ascii="Symbol" w:hAnsi="Symbol" w:hint="default"/>
+      </w:rPr>
+    </w:lvl>
+    <w:lvl w:ilvl="4" w:tplc="0C0A0003" w:tentative="1">
+      <w:start w:val="1"/>
+      <w:numFmt w:val="bullet"/>
+      <w:lvlText w:val="o"/>
+      <w:lvlJc w:val="left"/>
+      <w:pPr>
+        <w:ind w:left="3600" w:hanging="360"/>
+      </w:pPr>
+      <w:rPr>
+        <w:rFonts w:ascii="Courier New" w:hAnsi="Courier New" w:cs="Courier New" w:hint="default"/>
+      </w:rPr>
+    </w:lvl>
+    <w:lvl w:ilvl="5" w:tplc="0C0A0005" w:tentative="1">
+      <w:start w:val="1"/>
+      <w:numFmt w:val="bullet"/>
+      <w:lvlText w:val=""/>
+      <w:lvlJc w:val="left"/>
+      <w:pPr>
+        <w:ind w:left="4320" w:hanging="360"/>
+      </w:pPr>
+      <w:rPr>
+        <w:rFonts w:ascii="Wingdings" w:hAnsi="Wingdings" w:hint="default"/>
+      </w:rPr>
+    </w:lvl>
+    <w:lvl w:ilvl="6" w:tplc="0C0A0001" w:tentative="1">
+      <w:start w:val="1"/>
+      <w:numFmt w:val="bullet"/>
+      <w:lvlText w:val=""/>
+      <w:lvlJc w:val="left"/>
+      <w:pPr>
+        <w:ind w:left="5040" w:hanging="360"/>
+      </w:pPr>
+      <w:rPr>
+        <w:rFonts w:ascii="Symbol" w:hAnsi="Symbol" w:hint="default"/>
+      </w:rPr>
+    </w:lvl>
+    <w:lvl w:ilvl="7" w:tplc="0C0A0003" w:tentative="1">
+      <w:start w:val="1"/>
+      <w:numFmt w:val="bullet"/>
+      <w:lvlText w:val="o"/>
+      <w:lvlJc w:val="left"/>
+      <w:pPr>
+        <w:ind w:left="5760" w:hanging="360"/>
+      </w:pPr>
+      <w:rPr>
+        <w:rFonts w:ascii="Courier New" w:hAnsi="Courier New" w:cs="Courier New" w:hint="default"/>
+      </w:rPr>
+    </w:lvl>
+    <w:lvl w:ilvl="8" w:tplc="0C0A0005" w:tentative="1">
+      <w:start w:val="1"/>
+      <w:numFmt w:val="bullet"/>
+      <w:lvlText w:val=""/>
+      <w:lvlJc w:val="left"/>
+      <w:pPr>
+        <w:ind w:left="6480" w:hanging="360"/>
+      </w:pPr>
+      <w:rPr>
+        <w:rFonts w:ascii="Wingdings" w:hAnsi="Wingdings" w:hint="default"/>
+      </w:rPr>
+    </w:lvl>
+  </w:abstractNum>
+  <w:abstractNum w:abstractNumId="11" w15:restartNumberingAfterBreak="0">
     <w:nsid w:val="4B4B2E28"/>
     <w:multiLevelType w:val="multilevel"/>
     <w:tmpl w:val="C28887D8"/>
@@ -2574,7 +6818,120 @@
       </w:rPr>
     </w:lvl>
   </w:abstractNum>
-  <w:abstractNum w:abstractNumId="11" w15:restartNumberingAfterBreak="0">
+  <w:abstractNum w:abstractNumId="12" w15:restartNumberingAfterBreak="0">
+    <w:nsid w:val="556C56C6"/>
+    <w:multiLevelType w:val="hybridMultilevel"/>
+    <w:tmpl w:val="42EE06B6"/>
+    <w:lvl w:ilvl="0" w:tplc="0C0A0001">
+      <w:start w:val="1"/>
+      <w:numFmt w:val="bullet"/>
+      <w:lvlText w:val=""/>
+      <w:lvlJc w:val="left"/>
+      <w:pPr>
+        <w:ind w:left="1800" w:hanging="360"/>
+      </w:pPr>
+      <w:rPr>
+        <w:rFonts w:ascii="Symbol" w:hAnsi="Symbol" w:hint="default"/>
+      </w:rPr>
+    </w:lvl>
+    <w:lvl w:ilvl="1" w:tplc="0C0A0003" w:tentative="1">
+      <w:start w:val="1"/>
+      <w:numFmt w:val="bullet"/>
+      <w:lvlText w:val="o"/>
+      <w:lvlJc w:val="left"/>
+      <w:pPr>
+        <w:ind w:left="2520" w:hanging="360"/>
+      </w:pPr>
+      <w:rPr>
+        <w:rFonts w:ascii="Courier New" w:hAnsi="Courier New" w:cs="Courier New" w:hint="default"/>
+      </w:rPr>
+    </w:lvl>
+    <w:lvl w:ilvl="2" w:tplc="0C0A0005" w:tentative="1">
+      <w:start w:val="1"/>
+      <w:numFmt w:val="bullet"/>
+      <w:lvlText w:val=""/>
+      <w:lvlJc w:val="left"/>
+      <w:pPr>
+        <w:ind w:left="3240" w:hanging="360"/>
+      </w:pPr>
+      <w:rPr>
+        <w:rFonts w:ascii="Wingdings" w:hAnsi="Wingdings" w:hint="default"/>
+      </w:rPr>
+    </w:lvl>
+    <w:lvl w:ilvl="3" w:tplc="0C0A0001" w:tentative="1">
+      <w:start w:val="1"/>
+      <w:numFmt w:val="bullet"/>
+      <w:lvlText w:val=""/>
+      <w:lvlJc w:val="left"/>
+      <w:pPr>
+        <w:ind w:left="3960" w:hanging="360"/>
+      </w:pPr>
+      <w:rPr>
+        <w:rFonts w:ascii="Symbol" w:hAnsi="Symbol" w:hint="default"/>
+      </w:rPr>
+    </w:lvl>
+    <w:lvl w:ilvl="4" w:tplc="0C0A0003" w:tentative="1">
+      <w:start w:val="1"/>
+      <w:numFmt w:val="bullet"/>
+      <w:lvlText w:val="o"/>
+      <w:lvlJc w:val="left"/>
+      <w:pPr>
+        <w:ind w:left="4680" w:hanging="360"/>
+      </w:pPr>
+      <w:rPr>
+        <w:rFonts w:ascii="Courier New" w:hAnsi="Courier New" w:cs="Courier New" w:hint="default"/>
+      </w:rPr>
+    </w:lvl>
+    <w:lvl w:ilvl="5" w:tplc="0C0A0005" w:tentative="1">
+      <w:start w:val="1"/>
+      <w:numFmt w:val="bullet"/>
+      <w:lvlText w:val=""/>
+      <w:lvlJc w:val="left"/>
+      <w:pPr>
+        <w:ind w:left="5400" w:hanging="360"/>
+      </w:pPr>
+      <w:rPr>
+        <w:rFonts w:ascii="Wingdings" w:hAnsi="Wingdings" w:hint="default"/>
+      </w:rPr>
+    </w:lvl>
+    <w:lvl w:ilvl="6" w:tplc="0C0A0001" w:tentative="1">
+      <w:start w:val="1"/>
+      <w:numFmt w:val="bullet"/>
+      <w:lvlText w:val=""/>
+      <w:lvlJc w:val="left"/>
+      <w:pPr>
+        <w:ind w:left="6120" w:hanging="360"/>
+      </w:pPr>
+      <w:rPr>
+        <w:rFonts w:ascii="Symbol" w:hAnsi="Symbol" w:hint="default"/>
+      </w:rPr>
+    </w:lvl>
+    <w:lvl w:ilvl="7" w:tplc="0C0A0003" w:tentative="1">
+      <w:start w:val="1"/>
+      <w:numFmt w:val="bullet"/>
+      <w:lvlText w:val="o"/>
+      <w:lvlJc w:val="left"/>
+      <w:pPr>
+        <w:ind w:left="6840" w:hanging="360"/>
+      </w:pPr>
+      <w:rPr>
+        <w:rFonts w:ascii="Courier New" w:hAnsi="Courier New" w:cs="Courier New" w:hint="default"/>
+      </w:rPr>
+    </w:lvl>
+    <w:lvl w:ilvl="8" w:tplc="0C0A0005" w:tentative="1">
+      <w:start w:val="1"/>
+      <w:numFmt w:val="bullet"/>
+      <w:lvlText w:val=""/>
+      <w:lvlJc w:val="left"/>
+      <w:pPr>
+        <w:ind w:left="7560" w:hanging="360"/>
+      </w:pPr>
+      <w:rPr>
+        <w:rFonts w:ascii="Wingdings" w:hAnsi="Wingdings" w:hint="default"/>
+      </w:rPr>
+    </w:lvl>
+  </w:abstractNum>
+  <w:abstractNum w:abstractNumId="13" w15:restartNumberingAfterBreak="0">
     <w:nsid w:val="578D0777"/>
     <w:multiLevelType w:val="multilevel"/>
     <w:tmpl w:val="41081F96"/>
@@ -2687,7 +7044,7 @@
       </w:rPr>
     </w:lvl>
   </w:abstractNum>
-  <w:abstractNum w:abstractNumId="12" w15:restartNumberingAfterBreak="0">
+  <w:abstractNum w:abstractNumId="14" w15:restartNumberingAfterBreak="0">
     <w:nsid w:val="5A6051DD"/>
     <w:multiLevelType w:val="multilevel"/>
     <w:tmpl w:val="47F28AEA"/>
@@ -2800,7 +7157,7 @@
       </w:rPr>
     </w:lvl>
   </w:abstractNum>
-  <w:abstractNum w:abstractNumId="13" w15:restartNumberingAfterBreak="0">
+  <w:abstractNum w:abstractNumId="15" w15:restartNumberingAfterBreak="0">
     <w:nsid w:val="5BAC1808"/>
     <w:multiLevelType w:val="hybridMultilevel"/>
     <w:tmpl w:val="7E90D214"/>
@@ -2890,7 +7247,120 @@
       </w:pPr>
     </w:lvl>
   </w:abstractNum>
-  <w:abstractNum w:abstractNumId="14" w15:restartNumberingAfterBreak="0">
+  <w:abstractNum w:abstractNumId="16" w15:restartNumberingAfterBreak="0">
+    <w:nsid w:val="6BA03A1B"/>
+    <w:multiLevelType w:val="multilevel"/>
+    <w:tmpl w:val="C308A11C"/>
+    <w:lvl w:ilvl="0">
+      <w:start w:val="2"/>
+      <w:numFmt w:val="decimal"/>
+      <w:lvlText w:val="%1."/>
+      <w:lvlJc w:val="left"/>
+      <w:pPr>
+        <w:ind w:left="465" w:hanging="465"/>
+      </w:pPr>
+      <w:rPr>
+        <w:rFonts w:hint="default"/>
+      </w:rPr>
+    </w:lvl>
+    <w:lvl w:ilvl="1">
+      <w:start w:val="1"/>
+      <w:numFmt w:val="decimal"/>
+      <w:lvlText w:val="%1.%2-"/>
+      <w:lvlJc w:val="left"/>
+      <w:pPr>
+        <w:ind w:left="1080" w:hanging="720"/>
+      </w:pPr>
+      <w:rPr>
+        <w:rFonts w:hint="default"/>
+      </w:rPr>
+    </w:lvl>
+    <w:lvl w:ilvl="2">
+      <w:start w:val="1"/>
+      <w:numFmt w:val="decimal"/>
+      <w:lvlText w:val="%1.%2-%3."/>
+      <w:lvlJc w:val="left"/>
+      <w:pPr>
+        <w:ind w:left="1440" w:hanging="720"/>
+      </w:pPr>
+      <w:rPr>
+        <w:rFonts w:hint="default"/>
+      </w:rPr>
+    </w:lvl>
+    <w:lvl w:ilvl="3">
+      <w:start w:val="1"/>
+      <w:numFmt w:val="decimal"/>
+      <w:lvlText w:val="%1.%2-%3.%4."/>
+      <w:lvlJc w:val="left"/>
+      <w:pPr>
+        <w:ind w:left="2160" w:hanging="1080"/>
+      </w:pPr>
+      <w:rPr>
+        <w:rFonts w:hint="default"/>
+      </w:rPr>
+    </w:lvl>
+    <w:lvl w:ilvl="4">
+      <w:start w:val="1"/>
+      <w:numFmt w:val="decimal"/>
+      <w:lvlText w:val="%1.%2-%3.%4.%5."/>
+      <w:lvlJc w:val="left"/>
+      <w:pPr>
+        <w:ind w:left="2880" w:hanging="1440"/>
+      </w:pPr>
+      <w:rPr>
+        <w:rFonts w:hint="default"/>
+      </w:rPr>
+    </w:lvl>
+    <w:lvl w:ilvl="5">
+      <w:start w:val="1"/>
+      <w:numFmt w:val="decimal"/>
+      <w:lvlText w:val="%1.%2-%3.%4.%5.%6."/>
+      <w:lvlJc w:val="left"/>
+      <w:pPr>
+        <w:ind w:left="3240" w:hanging="1440"/>
+      </w:pPr>
+      <w:rPr>
+        <w:rFonts w:hint="default"/>
+      </w:rPr>
+    </w:lvl>
+    <w:lvl w:ilvl="6">
+      <w:start w:val="1"/>
+      <w:numFmt w:val="decimal"/>
+      <w:lvlText w:val="%1.%2-%3.%4.%5.%6.%7."/>
+      <w:lvlJc w:val="left"/>
+      <w:pPr>
+        <w:ind w:left="3960" w:hanging="1800"/>
+      </w:pPr>
+      <w:rPr>
+        <w:rFonts w:hint="default"/>
+      </w:rPr>
+    </w:lvl>
+    <w:lvl w:ilvl="7">
+      <w:start w:val="1"/>
+      <w:numFmt w:val="decimal"/>
+      <w:lvlText w:val="%1.%2-%3.%4.%5.%6.%7.%8."/>
+      <w:lvlJc w:val="left"/>
+      <w:pPr>
+        <w:ind w:left="4680" w:hanging="2160"/>
+      </w:pPr>
+      <w:rPr>
+        <w:rFonts w:hint="default"/>
+      </w:rPr>
+    </w:lvl>
+    <w:lvl w:ilvl="8">
+      <w:start w:val="1"/>
+      <w:numFmt w:val="decimal"/>
+      <w:lvlText w:val="%1.%2-%3.%4.%5.%6.%7.%8.%9."/>
+      <w:lvlJc w:val="left"/>
+      <w:pPr>
+        <w:ind w:left="5040" w:hanging="2160"/>
+      </w:pPr>
+      <w:rPr>
+        <w:rFonts w:hint="default"/>
+      </w:rPr>
+    </w:lvl>
+  </w:abstractNum>
+  <w:abstractNum w:abstractNumId="17" w15:restartNumberingAfterBreak="0">
     <w:nsid w:val="6DFB0232"/>
     <w:multiLevelType w:val="multilevel"/>
     <w:tmpl w:val="D43A6E2A"/>
@@ -3003,7 +7473,120 @@
       </w:rPr>
     </w:lvl>
   </w:abstractNum>
-  <w:abstractNum w:abstractNumId="15" w15:restartNumberingAfterBreak="0">
+  <w:abstractNum w:abstractNumId="18" w15:restartNumberingAfterBreak="0">
+    <w:nsid w:val="70A773F0"/>
+    <w:multiLevelType w:val="multilevel"/>
+    <w:tmpl w:val="38824326"/>
+    <w:lvl w:ilvl="0">
+      <w:start w:val="3"/>
+      <w:numFmt w:val="decimal"/>
+      <w:lvlText w:val="%1."/>
+      <w:lvlJc w:val="left"/>
+      <w:pPr>
+        <w:ind w:left="465" w:hanging="465"/>
+      </w:pPr>
+      <w:rPr>
+        <w:rFonts w:hint="default"/>
+      </w:rPr>
+    </w:lvl>
+    <w:lvl w:ilvl="1">
+      <w:start w:val="1"/>
+      <w:numFmt w:val="decimal"/>
+      <w:lvlText w:val="%1.%2-"/>
+      <w:lvlJc w:val="left"/>
+      <w:pPr>
+        <w:ind w:left="1080" w:hanging="720"/>
+      </w:pPr>
+      <w:rPr>
+        <w:rFonts w:hint="default"/>
+      </w:rPr>
+    </w:lvl>
+    <w:lvl w:ilvl="2">
+      <w:start w:val="1"/>
+      <w:numFmt w:val="decimal"/>
+      <w:lvlText w:val="%1.%2-%3."/>
+      <w:lvlJc w:val="left"/>
+      <w:pPr>
+        <w:ind w:left="1440" w:hanging="720"/>
+      </w:pPr>
+      <w:rPr>
+        <w:rFonts w:hint="default"/>
+      </w:rPr>
+    </w:lvl>
+    <w:lvl w:ilvl="3">
+      <w:start w:val="1"/>
+      <w:numFmt w:val="decimal"/>
+      <w:lvlText w:val="%1.%2-%3.%4."/>
+      <w:lvlJc w:val="left"/>
+      <w:pPr>
+        <w:ind w:left="2160" w:hanging="1080"/>
+      </w:pPr>
+      <w:rPr>
+        <w:rFonts w:hint="default"/>
+      </w:rPr>
+    </w:lvl>
+    <w:lvl w:ilvl="4">
+      <w:start w:val="1"/>
+      <w:numFmt w:val="decimal"/>
+      <w:lvlText w:val="%1.%2-%3.%4.%5."/>
+      <w:lvlJc w:val="left"/>
+      <w:pPr>
+        <w:ind w:left="2880" w:hanging="1440"/>
+      </w:pPr>
+      <w:rPr>
+        <w:rFonts w:hint="default"/>
+      </w:rPr>
+    </w:lvl>
+    <w:lvl w:ilvl="5">
+      <w:start w:val="1"/>
+      <w:numFmt w:val="decimal"/>
+      <w:lvlText w:val="%1.%2-%3.%4.%5.%6."/>
+      <w:lvlJc w:val="left"/>
+      <w:pPr>
+        <w:ind w:left="3240" w:hanging="1440"/>
+      </w:pPr>
+      <w:rPr>
+        <w:rFonts w:hint="default"/>
+      </w:rPr>
+    </w:lvl>
+    <w:lvl w:ilvl="6">
+      <w:start w:val="1"/>
+      <w:numFmt w:val="decimal"/>
+      <w:lvlText w:val="%1.%2-%3.%4.%5.%6.%7."/>
+      <w:lvlJc w:val="left"/>
+      <w:pPr>
+        <w:ind w:left="3960" w:hanging="1800"/>
+      </w:pPr>
+      <w:rPr>
+        <w:rFonts w:hint="default"/>
+      </w:rPr>
+    </w:lvl>
+    <w:lvl w:ilvl="7">
+      <w:start w:val="1"/>
+      <w:numFmt w:val="decimal"/>
+      <w:lvlText w:val="%1.%2-%3.%4.%5.%6.%7.%8."/>
+      <w:lvlJc w:val="left"/>
+      <w:pPr>
+        <w:ind w:left="4680" w:hanging="2160"/>
+      </w:pPr>
+      <w:rPr>
+        <w:rFonts w:hint="default"/>
+      </w:rPr>
+    </w:lvl>
+    <w:lvl w:ilvl="8">
+      <w:start w:val="1"/>
+      <w:numFmt w:val="decimal"/>
+      <w:lvlText w:val="%1.%2-%3.%4.%5.%6.%7.%8.%9."/>
+      <w:lvlJc w:val="left"/>
+      <w:pPr>
+        <w:ind w:left="5040" w:hanging="2160"/>
+      </w:pPr>
+      <w:rPr>
+        <w:rFonts w:hint="default"/>
+      </w:rPr>
+    </w:lvl>
+  </w:abstractNum>
+  <w:abstractNum w:abstractNumId="19" w15:restartNumberingAfterBreak="0">
     <w:nsid w:val="79D9588E"/>
     <w:multiLevelType w:val="multilevel"/>
     <w:tmpl w:val="EFE23F90"/>
@@ -3125,7 +7708,7 @@
       </w:rPr>
     </w:lvl>
   </w:abstractNum>
-  <w:abstractNum w:abstractNumId="16" w15:restartNumberingAfterBreak="0">
+  <w:abstractNum w:abstractNumId="20" w15:restartNumberingAfterBreak="0">
     <w:nsid w:val="7ECB0DC9"/>
     <w:multiLevelType w:val="hybridMultilevel"/>
     <w:tmpl w:val="FB86ECB2"/>
@@ -3242,16 +7825,16 @@
     <w:abstractNumId w:val="4"/>
   </w:num>
   <w:num w:numId="2" w16cid:durableId="667828628">
-    <w:abstractNumId w:val="10"/>
+    <w:abstractNumId w:val="11"/>
   </w:num>
   <w:num w:numId="3" w16cid:durableId="851116131">
-    <w:abstractNumId w:val="15"/>
+    <w:abstractNumId w:val="19"/>
   </w:num>
   <w:num w:numId="4" w16cid:durableId="1467041325">
     <w:abstractNumId w:val="9"/>
   </w:num>
   <w:num w:numId="5" w16cid:durableId="71781296">
-    <w:abstractNumId w:val="13"/>
+    <w:abstractNumId w:val="15"/>
   </w:num>
   <w:num w:numId="6" w16cid:durableId="1399741498">
     <w:abstractNumId w:val="5"/>
@@ -3263,7 +7846,7 @@
     <w:abstractNumId w:val="1"/>
   </w:num>
   <w:num w:numId="9" w16cid:durableId="1207327860">
-    <w:abstractNumId w:val="12"/>
+    <w:abstractNumId w:val="14"/>
   </w:num>
   <w:num w:numId="10" w16cid:durableId="497187007">
     <w:abstractNumId w:val="2"/>
@@ -3272,7 +7855,7 @@
     <w:abstractNumId w:val="7"/>
   </w:num>
   <w:num w:numId="12" w16cid:durableId="201674546">
-    <w:abstractNumId w:val="11"/>
+    <w:abstractNumId w:val="13"/>
   </w:num>
   <w:num w:numId="13" w16cid:durableId="1397168270">
     <w:abstractNumId w:val="8"/>
@@ -3281,16 +7864,32 @@
     <w:abstractNumId w:val="0"/>
   </w:num>
   <w:num w:numId="15" w16cid:durableId="2088066298">
-    <w:abstractNumId w:val="13"/>
+    <w:abstractNumId w:val="15"/>
   </w:num>
   <w:num w:numId="16" w16cid:durableId="933325033">
-    <w:abstractNumId w:val="16"/>
+    <w:abstractNumId w:val="20"/>
   </w:num>
   <w:num w:numId="17" w16cid:durableId="1828323489">
     <w:abstractNumId w:val="6"/>
   </w:num>
   <w:num w:numId="18" w16cid:durableId="1729449145">
-    <w:abstractNumId w:val="14"/>
+    <w:abstractNumId w:val="17"/>
+  </w:num>
+  <w:num w:numId="19" w16cid:durableId="431707633">
+    <w:abstractNumId w:val="16"/>
+  </w:num>
+  <w:num w:numId="20" w16cid:durableId="1259215818">
+    <w:abstractNumId w:val="18"/>
+  </w:num>
+  <w:num w:numId="21" w16cid:durableId="80152227">
+    <w:abstractNumId w:val="12"/>
+  </w:num>
+  <w:num w:numId="22" w16cid:durableId="542981592">
+    <w:abstractNumId w:val="15"/>
+    <w:lvlOverride w:ilvl="0"/>
+  </w:num>
+  <w:num w:numId="23" w16cid:durableId="349918682">
+    <w:abstractNumId w:val="10"/>
   </w:num>
 </w:numbering>
 </file>
@@ -3696,11 +8295,11 @@
     <w:name w:val="Normal"/>
     <w:qFormat/>
   </w:style>
-  <w:style w:type="paragraph" w:styleId="Heading1">
+  <w:style w:type="paragraph" w:styleId="Ttulo1">
     <w:name w:val="heading 1"/>
     <w:basedOn w:val="Normal"/>
     <w:next w:val="Normal"/>
-    <w:link w:val="Heading1Char"/>
+    <w:link w:val="Ttulo1Car"/>
     <w:uiPriority w:val="9"/>
     <w:qFormat/>
     <w:rsid w:val="00E04B03"/>
@@ -3717,11 +8316,11 @@
       <w:szCs w:val="40"/>
     </w:rPr>
   </w:style>
-  <w:style w:type="paragraph" w:styleId="Heading2">
+  <w:style w:type="paragraph" w:styleId="Ttulo2">
     <w:name w:val="heading 2"/>
     <w:basedOn w:val="Normal"/>
     <w:next w:val="Normal"/>
-    <w:link w:val="Heading2Char"/>
+    <w:link w:val="Ttulo2Car"/>
     <w:uiPriority w:val="9"/>
     <w:semiHidden/>
     <w:unhideWhenUsed/>
@@ -3740,11 +8339,11 @@
       <w:szCs w:val="32"/>
     </w:rPr>
   </w:style>
-  <w:style w:type="paragraph" w:styleId="Heading3">
+  <w:style w:type="paragraph" w:styleId="Ttulo3">
     <w:name w:val="heading 3"/>
     <w:basedOn w:val="Normal"/>
     <w:next w:val="Normal"/>
-    <w:link w:val="Heading3Char"/>
+    <w:link w:val="Ttulo3Car"/>
     <w:uiPriority w:val="9"/>
     <w:semiHidden/>
     <w:unhideWhenUsed/>
@@ -3763,11 +8362,11 @@
       <w:szCs w:val="28"/>
     </w:rPr>
   </w:style>
-  <w:style w:type="paragraph" w:styleId="Heading4">
+  <w:style w:type="paragraph" w:styleId="Ttulo4">
     <w:name w:val="heading 4"/>
     <w:basedOn w:val="Normal"/>
     <w:next w:val="Normal"/>
-    <w:link w:val="Heading4Char"/>
+    <w:link w:val="Ttulo4Car"/>
     <w:uiPriority w:val="9"/>
     <w:semiHidden/>
     <w:unhideWhenUsed/>
@@ -3786,11 +8385,11 @@
       <w:color w:val="0F4761" w:themeColor="accent1" w:themeShade="BF"/>
     </w:rPr>
   </w:style>
-  <w:style w:type="paragraph" w:styleId="Heading5">
+  <w:style w:type="paragraph" w:styleId="Ttulo5">
     <w:name w:val="heading 5"/>
     <w:basedOn w:val="Normal"/>
     <w:next w:val="Normal"/>
-    <w:link w:val="Heading5Char"/>
+    <w:link w:val="Ttulo5Car"/>
     <w:uiPriority w:val="9"/>
     <w:semiHidden/>
     <w:unhideWhenUsed/>
@@ -3807,11 +8406,11 @@
       <w:color w:val="0F4761" w:themeColor="accent1" w:themeShade="BF"/>
     </w:rPr>
   </w:style>
-  <w:style w:type="paragraph" w:styleId="Heading6">
+  <w:style w:type="paragraph" w:styleId="Ttulo6">
     <w:name w:val="heading 6"/>
     <w:basedOn w:val="Normal"/>
     <w:next w:val="Normal"/>
-    <w:link w:val="Heading6Char"/>
+    <w:link w:val="Ttulo6Car"/>
     <w:uiPriority w:val="9"/>
     <w:semiHidden/>
     <w:unhideWhenUsed/>
@@ -3830,11 +8429,11 @@
       <w:color w:val="595959" w:themeColor="text1" w:themeTint="A6"/>
     </w:rPr>
   </w:style>
-  <w:style w:type="paragraph" w:styleId="Heading7">
+  <w:style w:type="paragraph" w:styleId="Ttulo7">
     <w:name w:val="heading 7"/>
     <w:basedOn w:val="Normal"/>
     <w:next w:val="Normal"/>
-    <w:link w:val="Heading7Char"/>
+    <w:link w:val="Ttulo7Car"/>
     <w:uiPriority w:val="9"/>
     <w:semiHidden/>
     <w:unhideWhenUsed/>
@@ -3851,11 +8450,11 @@
       <w:color w:val="595959" w:themeColor="text1" w:themeTint="A6"/>
     </w:rPr>
   </w:style>
-  <w:style w:type="paragraph" w:styleId="Heading8">
+  <w:style w:type="paragraph" w:styleId="Ttulo8">
     <w:name w:val="heading 8"/>
     <w:basedOn w:val="Normal"/>
     <w:next w:val="Normal"/>
-    <w:link w:val="Heading8Char"/>
+    <w:link w:val="Ttulo8Car"/>
     <w:uiPriority w:val="9"/>
     <w:semiHidden/>
     <w:unhideWhenUsed/>
@@ -3874,11 +8473,11 @@
       <w:color w:val="272727" w:themeColor="text1" w:themeTint="D8"/>
     </w:rPr>
   </w:style>
-  <w:style w:type="paragraph" w:styleId="Heading9">
+  <w:style w:type="paragraph" w:styleId="Ttulo9">
     <w:name w:val="heading 9"/>
     <w:basedOn w:val="Normal"/>
     <w:next w:val="Normal"/>
-    <w:link w:val="Heading9Char"/>
+    <w:link w:val="Ttulo9Car"/>
     <w:uiPriority w:val="9"/>
     <w:semiHidden/>
     <w:unhideWhenUsed/>
@@ -3895,13 +8494,13 @@
       <w:color w:val="272727" w:themeColor="text1" w:themeTint="D8"/>
     </w:rPr>
   </w:style>
-  <w:style w:type="character" w:default="1" w:styleId="DefaultParagraphFont">
+  <w:style w:type="character" w:default="1" w:styleId="Fuentedeprrafopredeter">
     <w:name w:val="Default Paragraph Font"/>
     <w:uiPriority w:val="1"/>
     <w:semiHidden/>
     <w:unhideWhenUsed/>
   </w:style>
-  <w:style w:type="table" w:default="1" w:styleId="TableNormal">
+  <w:style w:type="table" w:default="1" w:styleId="Tablanormal">
     <w:name w:val="Normal Table"/>
     <w:uiPriority w:val="99"/>
     <w:semiHidden/>
@@ -3916,16 +8515,16 @@
       </w:tblCellMar>
     </w:tblPr>
   </w:style>
-  <w:style w:type="numbering" w:default="1" w:styleId="NoList">
+  <w:style w:type="numbering" w:default="1" w:styleId="Sinlista">
     <w:name w:val="No List"/>
     <w:uiPriority w:val="99"/>
     <w:semiHidden/>
     <w:unhideWhenUsed/>
   </w:style>
-  <w:style w:type="character" w:customStyle="1" w:styleId="Heading1Char">
-    <w:name w:val="Heading 1 Char"/>
-    <w:basedOn w:val="DefaultParagraphFont"/>
-    <w:link w:val="Heading1"/>
+  <w:style w:type="character" w:customStyle="1" w:styleId="Ttulo1Car">
+    <w:name w:val="Título 1 Car"/>
+    <w:basedOn w:val="Fuentedeprrafopredeter"/>
+    <w:link w:val="Ttulo1"/>
     <w:uiPriority w:val="9"/>
     <w:rsid w:val="00E04B03"/>
     <w:rPr>
@@ -3935,10 +8534,10 @@
       <w:szCs w:val="40"/>
     </w:rPr>
   </w:style>
-  <w:style w:type="character" w:customStyle="1" w:styleId="Heading2Char">
-    <w:name w:val="Heading 2 Char"/>
-    <w:basedOn w:val="DefaultParagraphFont"/>
-    <w:link w:val="Heading2"/>
+  <w:style w:type="character" w:customStyle="1" w:styleId="Ttulo2Car">
+    <w:name w:val="Título 2 Car"/>
+    <w:basedOn w:val="Fuentedeprrafopredeter"/>
+    <w:link w:val="Ttulo2"/>
     <w:uiPriority w:val="9"/>
     <w:semiHidden/>
     <w:rsid w:val="00E04B03"/>
@@ -3949,10 +8548,10 @@
       <w:szCs w:val="32"/>
     </w:rPr>
   </w:style>
-  <w:style w:type="character" w:customStyle="1" w:styleId="Heading3Char">
-    <w:name w:val="Heading 3 Char"/>
-    <w:basedOn w:val="DefaultParagraphFont"/>
-    <w:link w:val="Heading3"/>
+  <w:style w:type="character" w:customStyle="1" w:styleId="Ttulo3Car">
+    <w:name w:val="Título 3 Car"/>
+    <w:basedOn w:val="Fuentedeprrafopredeter"/>
+    <w:link w:val="Ttulo3"/>
     <w:uiPriority w:val="9"/>
     <w:semiHidden/>
     <w:rsid w:val="00E04B03"/>
@@ -3963,10 +8562,10 @@
       <w:szCs w:val="28"/>
     </w:rPr>
   </w:style>
-  <w:style w:type="character" w:customStyle="1" w:styleId="Heading4Char">
-    <w:name w:val="Heading 4 Char"/>
-    <w:basedOn w:val="DefaultParagraphFont"/>
-    <w:link w:val="Heading4"/>
+  <w:style w:type="character" w:customStyle="1" w:styleId="Ttulo4Car">
+    <w:name w:val="Título 4 Car"/>
+    <w:basedOn w:val="Fuentedeprrafopredeter"/>
+    <w:link w:val="Ttulo4"/>
     <w:uiPriority w:val="9"/>
     <w:semiHidden/>
     <w:rsid w:val="00E04B03"/>
@@ -3977,10 +8576,10 @@
       <w:color w:val="0F4761" w:themeColor="accent1" w:themeShade="BF"/>
     </w:rPr>
   </w:style>
-  <w:style w:type="character" w:customStyle="1" w:styleId="Heading5Char">
-    <w:name w:val="Heading 5 Char"/>
-    <w:basedOn w:val="DefaultParagraphFont"/>
-    <w:link w:val="Heading5"/>
+  <w:style w:type="character" w:customStyle="1" w:styleId="Ttulo5Car">
+    <w:name w:val="Título 5 Car"/>
+    <w:basedOn w:val="Fuentedeprrafopredeter"/>
+    <w:link w:val="Ttulo5"/>
     <w:uiPriority w:val="9"/>
     <w:semiHidden/>
     <w:rsid w:val="00E04B03"/>
@@ -3989,10 +8588,10 @@
       <w:color w:val="0F4761" w:themeColor="accent1" w:themeShade="BF"/>
     </w:rPr>
   </w:style>
-  <w:style w:type="character" w:customStyle="1" w:styleId="Heading6Char">
-    <w:name w:val="Heading 6 Char"/>
-    <w:basedOn w:val="DefaultParagraphFont"/>
-    <w:link w:val="Heading6"/>
+  <w:style w:type="character" w:customStyle="1" w:styleId="Ttulo6Car">
+    <w:name w:val="Título 6 Car"/>
+    <w:basedOn w:val="Fuentedeprrafopredeter"/>
+    <w:link w:val="Ttulo6"/>
     <w:uiPriority w:val="9"/>
     <w:semiHidden/>
     <w:rsid w:val="00E04B03"/>
@@ -4003,10 +8602,10 @@
       <w:color w:val="595959" w:themeColor="text1" w:themeTint="A6"/>
     </w:rPr>
   </w:style>
-  <w:style w:type="character" w:customStyle="1" w:styleId="Heading7Char">
-    <w:name w:val="Heading 7 Char"/>
-    <w:basedOn w:val="DefaultParagraphFont"/>
-    <w:link w:val="Heading7"/>
+  <w:style w:type="character" w:customStyle="1" w:styleId="Ttulo7Car">
+    <w:name w:val="Título 7 Car"/>
+    <w:basedOn w:val="Fuentedeprrafopredeter"/>
+    <w:link w:val="Ttulo7"/>
     <w:uiPriority w:val="9"/>
     <w:semiHidden/>
     <w:rsid w:val="00E04B03"/>
@@ -4015,10 +8614,10 @@
       <w:color w:val="595959" w:themeColor="text1" w:themeTint="A6"/>
     </w:rPr>
   </w:style>
-  <w:style w:type="character" w:customStyle="1" w:styleId="Heading8Char">
-    <w:name w:val="Heading 8 Char"/>
-    <w:basedOn w:val="DefaultParagraphFont"/>
-    <w:link w:val="Heading8"/>
+  <w:style w:type="character" w:customStyle="1" w:styleId="Ttulo8Car">
+    <w:name w:val="Título 8 Car"/>
+    <w:basedOn w:val="Fuentedeprrafopredeter"/>
+    <w:link w:val="Ttulo8"/>
     <w:uiPriority w:val="9"/>
     <w:semiHidden/>
     <w:rsid w:val="00E04B03"/>
@@ -4029,10 +8628,10 @@
       <w:color w:val="272727" w:themeColor="text1" w:themeTint="D8"/>
     </w:rPr>
   </w:style>
-  <w:style w:type="character" w:customStyle="1" w:styleId="Heading9Char">
-    <w:name w:val="Heading 9 Char"/>
-    <w:basedOn w:val="DefaultParagraphFont"/>
-    <w:link w:val="Heading9"/>
+  <w:style w:type="character" w:customStyle="1" w:styleId="Ttulo9Car">
+    <w:name w:val="Título 9 Car"/>
+    <w:basedOn w:val="Fuentedeprrafopredeter"/>
+    <w:link w:val="Ttulo9"/>
     <w:uiPriority w:val="9"/>
     <w:semiHidden/>
     <w:rsid w:val="00E04B03"/>
@@ -4041,11 +8640,11 @@
       <w:color w:val="272727" w:themeColor="text1" w:themeTint="D8"/>
     </w:rPr>
   </w:style>
-  <w:style w:type="paragraph" w:styleId="Title">
+  <w:style w:type="paragraph" w:styleId="Ttulo">
     <w:name w:val="Title"/>
     <w:basedOn w:val="Normal"/>
     <w:next w:val="Normal"/>
-    <w:link w:val="TitleChar"/>
+    <w:link w:val="TtuloCar"/>
     <w:uiPriority w:val="10"/>
     <w:qFormat/>
     <w:rsid w:val="00E04B03"/>
@@ -4061,10 +8660,10 @@
       <w:szCs w:val="56"/>
     </w:rPr>
   </w:style>
-  <w:style w:type="character" w:customStyle="1" w:styleId="TitleChar">
-    <w:name w:val="Title Char"/>
-    <w:basedOn w:val="DefaultParagraphFont"/>
-    <w:link w:val="Title"/>
+  <w:style w:type="character" w:customStyle="1" w:styleId="TtuloCar">
+    <w:name w:val="Título Car"/>
+    <w:basedOn w:val="Fuentedeprrafopredeter"/>
+    <w:link w:val="Ttulo"/>
     <w:uiPriority w:val="10"/>
     <w:rsid w:val="00E04B03"/>
     <w:rPr>
@@ -4075,11 +8674,11 @@
       <w:szCs w:val="56"/>
     </w:rPr>
   </w:style>
-  <w:style w:type="paragraph" w:styleId="Subtitle">
+  <w:style w:type="paragraph" w:styleId="Subttulo">
     <w:name w:val="Subtitle"/>
     <w:basedOn w:val="Normal"/>
     <w:next w:val="Normal"/>
-    <w:link w:val="SubtitleChar"/>
+    <w:link w:val="SubttuloCar"/>
     <w:uiPriority w:val="11"/>
     <w:qFormat/>
     <w:rsid w:val="00E04B03"/>
@@ -4096,10 +8695,10 @@
       <w:szCs w:val="28"/>
     </w:rPr>
   </w:style>
-  <w:style w:type="character" w:customStyle="1" w:styleId="SubtitleChar">
-    <w:name w:val="Subtitle Char"/>
-    <w:basedOn w:val="DefaultParagraphFont"/>
-    <w:link w:val="Subtitle"/>
+  <w:style w:type="character" w:customStyle="1" w:styleId="SubttuloCar">
+    <w:name w:val="Subtítulo Car"/>
+    <w:basedOn w:val="Fuentedeprrafopredeter"/>
+    <w:link w:val="Subttulo"/>
     <w:uiPriority w:val="11"/>
     <w:rsid w:val="00E04B03"/>
     <w:rPr>
@@ -4110,11 +8709,11 @@
       <w:szCs w:val="28"/>
     </w:rPr>
   </w:style>
-  <w:style w:type="paragraph" w:styleId="Quote">
+  <w:style w:type="paragraph" w:styleId="Cita">
     <w:name w:val="Quote"/>
     <w:basedOn w:val="Normal"/>
     <w:next w:val="Normal"/>
-    <w:link w:val="QuoteChar"/>
+    <w:link w:val="CitaCar"/>
     <w:uiPriority w:val="29"/>
     <w:qFormat/>
     <w:rsid w:val="00E04B03"/>
@@ -4128,10 +8727,10 @@
       <w:color w:val="404040" w:themeColor="text1" w:themeTint="BF"/>
     </w:rPr>
   </w:style>
-  <w:style w:type="character" w:customStyle="1" w:styleId="QuoteChar">
-    <w:name w:val="Quote Char"/>
-    <w:basedOn w:val="DefaultParagraphFont"/>
-    <w:link w:val="Quote"/>
+  <w:style w:type="character" w:customStyle="1" w:styleId="CitaCar">
+    <w:name w:val="Cita Car"/>
+    <w:basedOn w:val="Fuentedeprrafopredeter"/>
+    <w:link w:val="Cita"/>
     <w:uiPriority w:val="29"/>
     <w:rsid w:val="00E04B03"/>
     <w:rPr>
@@ -4140,10 +8739,10 @@
       <w:color w:val="404040" w:themeColor="text1" w:themeTint="BF"/>
     </w:rPr>
   </w:style>
-  <w:style w:type="paragraph" w:styleId="ListParagraph">
+  <w:style w:type="paragraph" w:styleId="Prrafodelista">
     <w:name w:val="List Paragraph"/>
     <w:basedOn w:val="Normal"/>
-    <w:link w:val="ListParagraphChar"/>
+    <w:link w:val="PrrafodelistaCar"/>
     <w:uiPriority w:val="34"/>
     <w:qFormat/>
     <w:rsid w:val="00E04B03"/>
@@ -4152,9 +8751,9 @@
       <w:contextualSpacing/>
     </w:pPr>
   </w:style>
-  <w:style w:type="character" w:styleId="IntenseEmphasis">
+  <w:style w:type="character" w:styleId="nfasisintenso">
     <w:name w:val="Intense Emphasis"/>
-    <w:basedOn w:val="DefaultParagraphFont"/>
+    <w:basedOn w:val="Fuentedeprrafopredeter"/>
     <w:uiPriority w:val="21"/>
     <w:qFormat/>
     <w:rsid w:val="00E04B03"/>
@@ -4164,11 +8763,11 @@
       <w:color w:val="0F4761" w:themeColor="accent1" w:themeShade="BF"/>
     </w:rPr>
   </w:style>
-  <w:style w:type="paragraph" w:styleId="IntenseQuote">
+  <w:style w:type="paragraph" w:styleId="Citadestacada">
     <w:name w:val="Intense Quote"/>
     <w:basedOn w:val="Normal"/>
     <w:next w:val="Normal"/>
-    <w:link w:val="IntenseQuoteChar"/>
+    <w:link w:val="CitadestacadaCar"/>
     <w:uiPriority w:val="30"/>
     <w:qFormat/>
     <w:rsid w:val="00E04B03"/>
@@ -4187,10 +8786,10 @@
       <w:color w:val="0F4761" w:themeColor="accent1" w:themeShade="BF"/>
     </w:rPr>
   </w:style>
-  <w:style w:type="character" w:customStyle="1" w:styleId="IntenseQuoteChar">
-    <w:name w:val="Intense Quote Char"/>
-    <w:basedOn w:val="DefaultParagraphFont"/>
-    <w:link w:val="IntenseQuote"/>
+  <w:style w:type="character" w:customStyle="1" w:styleId="CitadestacadaCar">
+    <w:name w:val="Cita destacada Car"/>
+    <w:basedOn w:val="Fuentedeprrafopredeter"/>
+    <w:link w:val="Citadestacada"/>
     <w:uiPriority w:val="30"/>
     <w:rsid w:val="00E04B03"/>
     <w:rPr>
@@ -4199,9 +8798,9 @@
       <w:color w:val="0F4761" w:themeColor="accent1" w:themeShade="BF"/>
     </w:rPr>
   </w:style>
-  <w:style w:type="character" w:styleId="IntenseReference">
+  <w:style w:type="character" w:styleId="Referenciaintensa">
     <w:name w:val="Intense Reference"/>
-    <w:basedOn w:val="DefaultParagraphFont"/>
+    <w:basedOn w:val="Fuentedeprrafopredeter"/>
     <w:uiPriority w:val="32"/>
     <w:qFormat/>
     <w:rsid w:val="00E04B03"/>
@@ -4213,10 +8812,10 @@
       <w:spacing w:val="5"/>
     </w:rPr>
   </w:style>
-  <w:style w:type="paragraph" w:styleId="Header">
+  <w:style w:type="paragraph" w:styleId="Encabezado">
     <w:name w:val="header"/>
     <w:basedOn w:val="Normal"/>
-    <w:link w:val="HeaderChar"/>
+    <w:link w:val="EncabezadoCar"/>
     <w:uiPriority w:val="99"/>
     <w:unhideWhenUsed/>
     <w:rsid w:val="00E04B03"/>
@@ -4228,17 +8827,17 @@
       <w:spacing w:after="0" w:line="240" w:lineRule="auto"/>
     </w:pPr>
   </w:style>
-  <w:style w:type="character" w:customStyle="1" w:styleId="HeaderChar">
-    <w:name w:val="Header Char"/>
-    <w:basedOn w:val="DefaultParagraphFont"/>
-    <w:link w:val="Header"/>
+  <w:style w:type="character" w:customStyle="1" w:styleId="EncabezadoCar">
+    <w:name w:val="Encabezado Car"/>
+    <w:basedOn w:val="Fuentedeprrafopredeter"/>
+    <w:link w:val="Encabezado"/>
     <w:uiPriority w:val="99"/>
     <w:rsid w:val="00E04B03"/>
   </w:style>
-  <w:style w:type="paragraph" w:styleId="Footer">
+  <w:style w:type="paragraph" w:styleId="Piedepgina">
     <w:name w:val="footer"/>
     <w:basedOn w:val="Normal"/>
-    <w:link w:val="FooterChar"/>
+    <w:link w:val="PiedepginaCar"/>
     <w:uiPriority w:val="99"/>
     <w:unhideWhenUsed/>
     <w:rsid w:val="00E04B03"/>
@@ -4250,16 +8849,16 @@
       <w:spacing w:after="0" w:line="240" w:lineRule="auto"/>
     </w:pPr>
   </w:style>
-  <w:style w:type="character" w:customStyle="1" w:styleId="FooterChar">
-    <w:name w:val="Footer Char"/>
-    <w:basedOn w:val="DefaultParagraphFont"/>
-    <w:link w:val="Footer"/>
+  <w:style w:type="character" w:customStyle="1" w:styleId="PiedepginaCar">
+    <w:name w:val="Pie de página Car"/>
+    <w:basedOn w:val="Fuentedeprrafopredeter"/>
+    <w:link w:val="Piedepgina"/>
     <w:uiPriority w:val="99"/>
     <w:rsid w:val="00E04B03"/>
   </w:style>
-  <w:style w:type="character" w:styleId="Hyperlink">
+  <w:style w:type="character" w:styleId="Hipervnculo">
     <w:name w:val="Hyperlink"/>
-    <w:basedOn w:val="DefaultParagraphFont"/>
+    <w:basedOn w:val="Fuentedeprrafopredeter"/>
     <w:uiPriority w:val="99"/>
     <w:unhideWhenUsed/>
     <w:rsid w:val="000B0D3A"/>
@@ -4268,9 +8867,9 @@
       <w:u w:val="single"/>
     </w:rPr>
   </w:style>
-  <w:style w:type="character" w:styleId="UnresolvedMention">
+  <w:style w:type="character" w:styleId="Mencinsinresolver">
     <w:name w:val="Unresolved Mention"/>
-    <w:basedOn w:val="DefaultParagraphFont"/>
+    <w:basedOn w:val="Fuentedeprrafopredeter"/>
     <w:uiPriority w:val="99"/>
     <w:semiHidden/>
     <w:unhideWhenUsed/>
@@ -4282,7 +8881,7 @@
   </w:style>
   <w:style w:type="paragraph" w:customStyle="1" w:styleId="Ttuloespecial">
     <w:name w:val="Título especial"/>
-    <w:basedOn w:val="Heading1"/>
+    <w:basedOn w:val="Ttulo1"/>
     <w:link w:val="TtuloespecialCar"/>
     <w:qFormat/>
     <w:rsid w:val="000B0D3A"/>
@@ -4293,16 +8892,16 @@
       <w:jc w:val="center"/>
     </w:pPr>
   </w:style>
-  <w:style w:type="character" w:customStyle="1" w:styleId="ListParagraphChar">
-    <w:name w:val="List Paragraph Char"/>
-    <w:basedOn w:val="DefaultParagraphFont"/>
-    <w:link w:val="ListParagraph"/>
+  <w:style w:type="character" w:customStyle="1" w:styleId="PrrafodelistaCar">
+    <w:name w:val="Párrafo de lista Car"/>
+    <w:basedOn w:val="Fuentedeprrafopredeter"/>
+    <w:link w:val="Prrafodelista"/>
     <w:uiPriority w:val="34"/>
     <w:rsid w:val="000B0D3A"/>
   </w:style>
   <w:style w:type="character" w:customStyle="1" w:styleId="TtuloespecialCar">
     <w:name w:val="Título especial Car"/>
-    <w:basedOn w:val="ListParagraphChar"/>
+    <w:basedOn w:val="PrrafodelistaCar"/>
     <w:link w:val="Ttuloespecial"/>
     <w:rsid w:val="000B0D3A"/>
     <w:rPr>
@@ -4312,9 +8911,9 @@
       <w:szCs w:val="40"/>
     </w:rPr>
   </w:style>
-  <w:style w:type="character" w:styleId="FollowedHyperlink">
+  <w:style w:type="character" w:styleId="Hipervnculovisitado">
     <w:name w:val="FollowedHyperlink"/>
-    <w:basedOn w:val="DefaultParagraphFont"/>
+    <w:basedOn w:val="Fuentedeprrafopredeter"/>
     <w:uiPriority w:val="99"/>
     <w:semiHidden/>
     <w:unhideWhenUsed/>
@@ -4623,12 +9222,7 @@
 </file>
 
 <file path=customXml/item1.xml><?xml version="1.0" encoding="utf-8"?>
-<?mso-contentType ?>
-<FormTemplates xmlns="http://schemas.microsoft.com/sharepoint/v3/contenttype/forms">
-  <Display>DocumentLibraryForm</Display>
-  <Edit>DocumentLibraryForm</Edit>
-  <New>DocumentLibraryForm</New>
-</FormTemplates>
+<b:Sources xmlns:b="http://schemas.openxmlformats.org/officeDocument/2006/bibliography" xmlns="http://schemas.openxmlformats.org/officeDocument/2006/bibliography" SelectedStyle="\APASixthEditionOfficeOnline.xsl" StyleName="APA" Version="6"/>
 </file>
 
 <file path=customXml/item2.xml><?xml version="1.0" encoding="utf-8"?>
@@ -4788,7 +9382,12 @@
 </file>
 
 <file path=customXml/item3.xml><?xml version="1.0" encoding="utf-8"?>
-<b:Sources xmlns:b="http://schemas.openxmlformats.org/officeDocument/2006/bibliography" xmlns="http://schemas.openxmlformats.org/officeDocument/2006/bibliography" SelectedStyle="\APASixthEditionOfficeOnline.xsl" StyleName="APA" Version="6"/>
+<?mso-contentType ?>
+<FormTemplates xmlns="http://schemas.microsoft.com/sharepoint/v3/contenttype/forms">
+  <Display>DocumentLibraryForm</Display>
+  <Edit>DocumentLibraryForm</Edit>
+  <New>DocumentLibraryForm</New>
+</FormTemplates>
 </file>
 
 <file path=customXml/item4.xml><?xml version="1.0" encoding="utf-8"?>
@@ -4800,9 +9399,9 @@
 </file>
 
 <file path=customXml/itemProps1.xml><?xml version="1.0" encoding="utf-8"?>
-<ds:datastoreItem xmlns:ds="http://schemas.openxmlformats.org/officeDocument/2006/customXml" ds:itemID="{1C7C7A05-8F4D-4CE8-AA51-1FDE65EA9274}">
+<ds:datastoreItem xmlns:ds="http://schemas.openxmlformats.org/officeDocument/2006/customXml" ds:itemID="{EBADF16A-4E96-4994-84A3-8231871F2C35}">
   <ds:schemaRefs>
-    <ds:schemaRef ds:uri="http://schemas.microsoft.com/sharepoint/v3/contenttype/forms"/>
+    <ds:schemaRef ds:uri="http://schemas.openxmlformats.org/officeDocument/2006/bibliography"/>
   </ds:schemaRefs>
 </ds:datastoreItem>
 </file>
@@ -4826,9 +9425,9 @@
 </file>
 
 <file path=customXml/itemProps3.xml><?xml version="1.0" encoding="utf-8"?>
-<ds:datastoreItem xmlns:ds="http://schemas.openxmlformats.org/officeDocument/2006/customXml" ds:itemID="{EBADF16A-4E96-4994-84A3-8231871F2C35}">
+<ds:datastoreItem xmlns:ds="http://schemas.openxmlformats.org/officeDocument/2006/customXml" ds:itemID="{1C7C7A05-8F4D-4CE8-AA51-1FDE65EA9274}">
   <ds:schemaRefs>
-    <ds:schemaRef ds:uri="http://schemas.openxmlformats.org/officeDocument/2006/bibliography"/>
+    <ds:schemaRef ds:uri="http://schemas.microsoft.com/sharepoint/v3/contenttype/forms"/>
   </ds:schemaRefs>
 </ds:datastoreItem>
 </file>
